--- a/Storm/Storm概念学习系列/11.Topology拓扑.docx
+++ b/Storm/Storm概念学习系列/11.Topology拓扑.docx
@@ -1,6 +1,6 @@
 
 <file path=word/document.xml><?xml version="1.0" encoding="utf-8"?>
-<w:document xmlns:wpc="http://schemas.microsoft.com/office/word/2010/wordprocessingCanvas" xmlns:cx="http://schemas.microsoft.com/office/drawing/2014/chartex" xmlns:cx1="http://schemas.microsoft.com/office/drawing/2015/9/8/chartex" xmlns:cx2="http://schemas.microsoft.com/office/drawing/2015/10/21/chartex" xmlns:cx3="http://schemas.microsoft.com/office/drawing/2016/5/9/chartex" xmlns:cx4="http://schemas.microsoft.com/office/drawing/2016/5/10/chartex" xmlns:cx5="http://schemas.microsoft.com/office/drawing/2016/5/11/chartex" xmlns:cx6="http://schemas.microsoft.com/office/drawing/2016/5/12/chartex" xmlns:cx7="http://schemas.microsoft.com/office/drawing/2016/5/13/chartex" xmlns:cx8="http://schemas.microsoft.com/office/drawing/2016/5/14/chartex" xmlns:mc="http://schemas.openxmlformats.org/markup-compatibility/2006" xmlns:aink="http://schemas.microsoft.com/office/drawing/2016/ink" xmlns:am3d="http://schemas.microsoft.com/office/drawing/2017/model3d" xmlns:o="urn:schemas-microsoft-com:office:office" xmlns:r="http://schemas.openxmlformats.org/officeDocument/2006/relationships" xmlns:m="http://schemas.openxmlformats.org/officeDocument/2006/math" xmlns:v="urn:schemas-microsoft-com:vml" xmlns:wp14="http://schemas.microsoft.com/office/word/2010/wordprocessingDrawing" xmlns:wp="http://schemas.openxmlformats.org/drawingml/2006/wordprocessingDrawing" xmlns:w10="urn:schemas-microsoft-com:office:word" xmlns:w="http://schemas.openxmlformats.org/wordprocessingml/2006/main" xmlns:w14="http://schemas.microsoft.com/office/word/2010/wordml" xmlns:w15="http://schemas.microsoft.com/office/word/2012/wordml" xmlns:w16cid="http://schemas.microsoft.com/office/word/2016/wordml/cid" xmlns:w16se="http://schemas.microsoft.com/office/word/2015/wordml/symex" xmlns:wpg="http://schemas.microsoft.com/office/word/2010/wordprocessingGroup" xmlns:wpi="http://schemas.microsoft.com/office/word/2010/wordprocessingInk" xmlns:wne="http://schemas.microsoft.com/office/word/2006/wordml" xmlns:wps="http://schemas.microsoft.com/office/word/2010/wordprocessingShape" mc:Ignorable="w14 w15 w16se w16cid wp14">
+<w:document xmlns:wpc="http://schemas.microsoft.com/office/word/2010/wordprocessingCanvas" xmlns:mc="http://schemas.openxmlformats.org/markup-compatibility/2006" xmlns:o="urn:schemas-microsoft-com:office:office" xmlns:r="http://schemas.openxmlformats.org/officeDocument/2006/relationships" xmlns:m="http://schemas.openxmlformats.org/officeDocument/2006/math" xmlns:v="urn:schemas-microsoft-com:vml" xmlns:wp14="http://schemas.microsoft.com/office/word/2010/wordprocessingDrawing" xmlns:wp="http://schemas.openxmlformats.org/drawingml/2006/wordprocessingDrawing" xmlns:w10="urn:schemas-microsoft-com:office:word" xmlns:w="http://schemas.openxmlformats.org/wordprocessingml/2006/main" xmlns:w14="http://schemas.microsoft.com/office/word/2010/wordml" xmlns:w15="http://schemas.microsoft.com/office/word/2012/wordml" xmlns:wpg="http://schemas.microsoft.com/office/word/2010/wordprocessingGroup" xmlns:wpi="http://schemas.microsoft.com/office/word/2010/wordprocessingInk" xmlns:wne="http://schemas.microsoft.com/office/word/2006/wordml" xmlns:wps="http://schemas.microsoft.com/office/word/2010/wordprocessingShape" mc:Ignorable="w14 w15 wp14">
   <w:body>
     <w:p>
       <w:r>
@@ -108,6 +108,7 @@
         <w:rPr>
           <w:noProof/>
         </w:rPr>
+        <w:lastRenderedPageBreak/>
         <w:drawing>
           <wp:inline distT="0" distB="0" distL="0" distR="0">
             <wp:extent cx="4945380" cy="4716780"/>
@@ -388,6 +389,237 @@
     <w:p>
       <w:pPr>
         <w:pStyle w:val="a3"/>
+        <w:ind w:left="420" w:firstLineChars="0" w:firstLine="0"/>
+      </w:pPr>
+      <w:r>
+        <w:rPr>
+          <w:rFonts w:hint="eastAsia"/>
+        </w:rPr>
+        <w:t>在</w:t>
+      </w:r>
+      <w:r>
+        <w:t>编写代码之前，首先要设计</w:t>
+      </w:r>
+      <w:r>
+        <w:rPr>
+          <w:rFonts w:hint="eastAsia"/>
+        </w:rPr>
+        <w:t>Topology。</w:t>
+      </w:r>
+      <w:r>
+        <w:t>在</w:t>
+      </w:r>
+      <w:r>
+        <w:rPr>
+          <w:rFonts w:hint="eastAsia"/>
+        </w:rPr>
+        <w:t>理清</w:t>
+      </w:r>
+      <w:r>
+        <w:t>数据处理逻辑之后，创建</w:t>
+      </w:r>
+      <w:r>
+        <w:rPr>
+          <w:rFonts w:hint="eastAsia"/>
+        </w:rPr>
+        <w:t>Topology就</w:t>
+      </w:r>
+      <w:r>
+        <w:t>非常简单了。统计</w:t>
+      </w:r>
+      <w:r>
+        <w:rPr>
+          <w:rFonts w:hint="eastAsia"/>
+        </w:rPr>
+        <w:t>单词</w:t>
+      </w:r>
+      <w:r>
+        <w:t>词频的</w:t>
+      </w:r>
+      <w:r>
+        <w:rPr>
+          <w:rFonts w:hint="eastAsia"/>
+        </w:rPr>
+        <w:t>T</w:t>
+      </w:r>
+      <w:r>
+        <w:t>opology的大致结构如下图所示。</w:t>
+      </w:r>
+      <w:r>
+        <w:rPr>
+          <w:rFonts w:hint="eastAsia"/>
+        </w:rPr>
+        <w:t>可以</w:t>
+      </w:r>
+      <w:r>
+        <w:t>将</w:t>
+      </w:r>
+      <w:r>
+        <w:rPr>
+          <w:rFonts w:hint="eastAsia"/>
+        </w:rPr>
+        <w:t>Topology分成3个</w:t>
+      </w:r>
+      <w:r>
+        <w:t>部分：</w:t>
+      </w:r>
+    </w:p>
+    <w:p>
+      <w:pPr>
+        <w:pStyle w:val="a3"/>
+        <w:ind w:left="420" w:firstLineChars="0" w:firstLine="0"/>
+      </w:pPr>
+      <w:r>
+        <w:rPr>
+          <w:rFonts w:hint="eastAsia"/>
+        </w:rPr>
+        <w:lastRenderedPageBreak/>
+        <w:t>一是</w:t>
+      </w:r>
+      <w:r>
+        <w:t>数据源</w:t>
+      </w:r>
+      <w:proofErr w:type="spellStart"/>
+      <w:r>
+        <w:rPr>
+          <w:rFonts w:hint="eastAsia"/>
+        </w:rPr>
+        <w:t>KafkaSpout</w:t>
+      </w:r>
+      <w:proofErr w:type="spellEnd"/>
+      <w:r>
+        <w:rPr>
+          <w:rFonts w:hint="eastAsia"/>
+        </w:rPr>
+        <w:t>，</w:t>
+      </w:r>
+      <w:r>
+        <w:t>负责发送语句；</w:t>
+      </w:r>
+    </w:p>
+    <w:p>
+      <w:pPr>
+        <w:pStyle w:val="a3"/>
+        <w:ind w:left="420" w:firstLineChars="0" w:firstLine="0"/>
+      </w:pPr>
+      <w:r>
+        <w:rPr>
+          <w:rFonts w:hint="eastAsia"/>
+        </w:rPr>
+        <w:t>二是</w:t>
+      </w:r>
+      <w:r>
+        <w:t>数据处理者</w:t>
+      </w:r>
+      <w:proofErr w:type="spellStart"/>
+      <w:r>
+        <w:rPr>
+          <w:rFonts w:hint="eastAsia"/>
+        </w:rPr>
+        <w:t>S</w:t>
+      </w:r>
+      <w:r>
+        <w:t>plitSentenceBolt</w:t>
+      </w:r>
+      <w:proofErr w:type="spellEnd"/>
+      <w:r>
+        <w:t>，负责切分语句；</w:t>
+      </w:r>
+    </w:p>
+    <w:p>
+      <w:pPr>
+        <w:pStyle w:val="a3"/>
+        <w:ind w:left="420" w:firstLineChars="0" w:firstLine="0"/>
+      </w:pPr>
+      <w:r>
+        <w:rPr>
+          <w:rFonts w:hint="eastAsia"/>
+        </w:rPr>
+        <w:t>三是</w:t>
+      </w:r>
+      <w:r>
+        <w:t>数据再处理者</w:t>
+      </w:r>
+      <w:proofErr w:type="spellStart"/>
+      <w:r>
+        <w:rPr>
+          <w:rFonts w:hint="eastAsia"/>
+        </w:rPr>
+        <w:t>WordCountBolt</w:t>
+      </w:r>
+      <w:proofErr w:type="spellEnd"/>
+      <w:r>
+        <w:rPr>
+          <w:rFonts w:hint="eastAsia"/>
+        </w:rPr>
+        <w:t>，</w:t>
+      </w:r>
+      <w:r>
+        <w:t>负责累加单词的频率。</w:t>
+      </w:r>
+    </w:p>
+    <w:p>
+      <w:pPr>
+        <w:pStyle w:val="a3"/>
+        <w:ind w:left="420" w:firstLineChars="0" w:firstLine="0"/>
+      </w:pPr>
+      <w:r>
+        <w:rPr>
+          <w:noProof/>
+        </w:rPr>
+        <w:drawing>
+          <wp:inline distT="0" distB="0" distL="0" distR="0">
+            <wp:extent cx="5274310" cy="1317344"/>
+            <wp:effectExtent l="0" t="0" r="2540" b="0"/>
+            <wp:docPr id="3" name="图片 3" descr="https://images2017.cnblogs.com/blog/855959/201709/855959-20170914212012610-2027614409.png"/>
+            <wp:cNvGraphicFramePr>
+              <a:graphicFrameLocks xmlns:a="http://schemas.openxmlformats.org/drawingml/2006/main" noChangeAspect="1"/>
+            </wp:cNvGraphicFramePr>
+            <a:graphic xmlns:a="http://schemas.openxmlformats.org/drawingml/2006/main">
+              <a:graphicData uri="http://schemas.openxmlformats.org/drawingml/2006/picture">
+                <pic:pic xmlns:pic="http://schemas.openxmlformats.org/drawingml/2006/picture">
+                  <pic:nvPicPr>
+                    <pic:cNvPr id="0" name="Picture 1" descr="https://images2017.cnblogs.com/blog/855959/201709/855959-20170914212012610-2027614409.png"/>
+                    <pic:cNvPicPr>
+                      <a:picLocks noChangeAspect="1" noChangeArrowheads="1"/>
+                    </pic:cNvPicPr>
+                  </pic:nvPicPr>
+                  <pic:blipFill>
+                    <a:blip r:embed="rId7">
+                      <a:extLst>
+                        <a:ext uri="{28A0092B-C50C-407E-A947-70E740481C1C}">
+                          <a14:useLocalDpi xmlns:a14="http://schemas.microsoft.com/office/drawing/2010/main" val="0"/>
+                        </a:ext>
+                      </a:extLst>
+                    </a:blip>
+                    <a:srcRect/>
+                    <a:stretch>
+                      <a:fillRect/>
+                    </a:stretch>
+                  </pic:blipFill>
+                  <pic:spPr bwMode="auto">
+                    <a:xfrm>
+                      <a:off x="0" y="0"/>
+                      <a:ext cx="5274310" cy="1317344"/>
+                    </a:xfrm>
+                    <a:prstGeom prst="rect">
+                      <a:avLst/>
+                    </a:prstGeom>
+                    <a:noFill/>
+                    <a:ln>
+                      <a:noFill/>
+                    </a:ln>
+                  </pic:spPr>
+                </pic:pic>
+              </a:graphicData>
+            </a:graphic>
+          </wp:inline>
+        </w:drawing>
+      </w:r>
+    </w:p>
+    <w:p>
+      <w:pPr>
+        <w:pStyle w:val="a3"/>
         <w:numPr>
           <w:ilvl w:val="0"/>
           <w:numId w:val="1"/>
@@ -404,6 +636,148 @@
     <w:p>
       <w:pPr>
         <w:pStyle w:val="a3"/>
+        <w:ind w:left="420" w:firstLineChars="0" w:firstLine="0"/>
+      </w:pPr>
+      <w:r>
+        <w:rPr>
+          <w:rFonts w:hint="eastAsia"/>
+        </w:rPr>
+        <w:t>设计</w:t>
+      </w:r>
+      <w:r>
+        <w:t>的</w:t>
+      </w:r>
+      <w:r>
+        <w:rPr>
+          <w:rFonts w:hint="eastAsia"/>
+        </w:rPr>
+        <w:t>T</w:t>
+      </w:r>
+      <w:r>
+        <w:t>opology是从</w:t>
+      </w:r>
+      <w:proofErr w:type="spellStart"/>
+      <w:r>
+        <w:rPr>
+          <w:rFonts w:hint="eastAsia"/>
+        </w:rPr>
+        <w:t>K</w:t>
+      </w:r>
+      <w:r>
+        <w:t>afkaSpout</w:t>
+      </w:r>
+      <w:proofErr w:type="spellEnd"/>
+      <w:r>
+        <w:t>中读取句子，并把句子划分成单词，然后汇总每个单词出现的次数，一个</w:t>
+      </w:r>
+      <w:r>
+        <w:rPr>
+          <w:rFonts w:hint="eastAsia"/>
+        </w:rPr>
+        <w:t>B</w:t>
+      </w:r>
+      <w:r>
+        <w:t>olt负责获取句子划分成单词，一个</w:t>
+      </w:r>
+      <w:r>
+        <w:rPr>
+          <w:rFonts w:hint="eastAsia"/>
+        </w:rPr>
+        <w:t>B</w:t>
+      </w:r>
+      <w:r>
+        <w:t>olt分别对应计算每一个单词出现的次数，然后</w:t>
+      </w:r>
+      <w:r>
+        <w:rPr>
+          <w:rFonts w:hint="eastAsia"/>
+        </w:rPr>
+        <w:t>T</w:t>
+      </w:r>
+      <w:r>
+        <w:t>uple在</w:t>
+      </w:r>
+      <w:r>
+        <w:rPr>
+          <w:rFonts w:hint="eastAsia"/>
+        </w:rPr>
+        <w:t>S</w:t>
+      </w:r>
+      <w:r>
+        <w:t>pout和</w:t>
+      </w:r>
+      <w:r>
+        <w:rPr>
+          <w:rFonts w:hint="eastAsia"/>
+        </w:rPr>
+        <w:t>B</w:t>
+      </w:r>
+      <w:r>
+        <w:t>olt之间传递，如下图所示。</w:t>
+      </w:r>
+    </w:p>
+    <w:p>
+      <w:pPr>
+        <w:pStyle w:val="a3"/>
+        <w:ind w:left="420" w:firstLineChars="0" w:firstLine="0"/>
+      </w:pPr>
+      <w:r>
+        <w:rPr>
+          <w:noProof/>
+        </w:rPr>
+        <w:drawing>
+          <wp:inline distT="0" distB="0" distL="0" distR="0">
+            <wp:extent cx="5274310" cy="3540112"/>
+            <wp:effectExtent l="0" t="0" r="2540" b="3810"/>
+            <wp:docPr id="4" name="图片 4" descr="https://images2017.cnblogs.com/blog/855959/201709/855959-20170914212113469-1452640064.png"/>
+            <wp:cNvGraphicFramePr>
+              <a:graphicFrameLocks xmlns:a="http://schemas.openxmlformats.org/drawingml/2006/main" noChangeAspect="1"/>
+            </wp:cNvGraphicFramePr>
+            <a:graphic xmlns:a="http://schemas.openxmlformats.org/drawingml/2006/main">
+              <a:graphicData uri="http://schemas.openxmlformats.org/drawingml/2006/picture">
+                <pic:pic xmlns:pic="http://schemas.openxmlformats.org/drawingml/2006/picture">
+                  <pic:nvPicPr>
+                    <pic:cNvPr id="0" name="Picture 3" descr="https://images2017.cnblogs.com/blog/855959/201709/855959-20170914212113469-1452640064.png"/>
+                    <pic:cNvPicPr>
+                      <a:picLocks noChangeAspect="1" noChangeArrowheads="1"/>
+                    </pic:cNvPicPr>
+                  </pic:nvPicPr>
+                  <pic:blipFill>
+                    <a:blip r:embed="rId8">
+                      <a:extLst>
+                        <a:ext uri="{28A0092B-C50C-407E-A947-70E740481C1C}">
+                          <a14:useLocalDpi xmlns:a14="http://schemas.microsoft.com/office/drawing/2010/main" val="0"/>
+                        </a:ext>
+                      </a:extLst>
+                    </a:blip>
+                    <a:srcRect/>
+                    <a:stretch>
+                      <a:fillRect/>
+                    </a:stretch>
+                  </pic:blipFill>
+                  <pic:spPr bwMode="auto">
+                    <a:xfrm>
+                      <a:off x="0" y="0"/>
+                      <a:ext cx="5274310" cy="3540112"/>
+                    </a:xfrm>
+                    <a:prstGeom prst="rect">
+                      <a:avLst/>
+                    </a:prstGeom>
+                    <a:noFill/>
+                    <a:ln>
+                      <a:noFill/>
+                    </a:ln>
+                  </pic:spPr>
+                </pic:pic>
+              </a:graphicData>
+            </a:graphic>
+          </wp:inline>
+        </w:drawing>
+      </w:r>
+    </w:p>
+    <w:p>
+      <w:pPr>
+        <w:pStyle w:val="a3"/>
         <w:numPr>
           <w:ilvl w:val="0"/>
           <w:numId w:val="1"/>
@@ -422,6 +796,1766 @@
         <w:pStyle w:val="a3"/>
         <w:numPr>
           <w:ilvl w:val="0"/>
+          <w:numId w:val="3"/>
+        </w:numPr>
+        <w:ind w:firstLineChars="0"/>
+      </w:pPr>
+      <w:r>
+        <w:rPr>
+          <w:rFonts w:hint="eastAsia"/>
+        </w:rPr>
+        <w:t>构建M</w:t>
+      </w:r>
+      <w:r>
+        <w:t>aven环境</w:t>
+      </w:r>
+    </w:p>
+    <w:p>
+      <w:pPr>
+        <w:pStyle w:val="a3"/>
+        <w:ind w:left="840" w:firstLineChars="0" w:firstLine="0"/>
+      </w:pPr>
+      <w:r>
+        <w:rPr>
+          <w:rFonts w:hint="eastAsia"/>
+        </w:rPr>
+        <w:t>为</w:t>
+      </w:r>
+      <w:r>
+        <w:t>了开发</w:t>
+      </w:r>
+      <w:r>
+        <w:rPr>
+          <w:rFonts w:hint="eastAsia"/>
+        </w:rPr>
+        <w:t>T</w:t>
+      </w:r>
+      <w:r>
+        <w:t>opology，需要把</w:t>
+      </w:r>
+      <w:r>
+        <w:rPr>
+          <w:rFonts w:hint="eastAsia"/>
+        </w:rPr>
+        <w:t>S</w:t>
+      </w:r>
+      <w:r>
+        <w:t>torm相关的</w:t>
+      </w:r>
+      <w:r>
+        <w:rPr>
+          <w:rFonts w:hint="eastAsia"/>
+        </w:rPr>
+        <w:t>JAR包</w:t>
+      </w:r>
+      <w:r>
+        <w:t>添加到</w:t>
+      </w:r>
+      <w:r>
+        <w:rPr>
+          <w:rFonts w:hint="eastAsia"/>
+        </w:rPr>
+        <w:t>CLASSPATH中</w:t>
+      </w:r>
+      <w:r>
+        <w:t>，要么</w:t>
+      </w:r>
+      <w:r>
+        <w:lastRenderedPageBreak/>
+        <w:t>手动添加所有相关的</w:t>
+      </w:r>
+      <w:r>
+        <w:rPr>
+          <w:rFonts w:hint="eastAsia"/>
+        </w:rPr>
+        <w:t>JAR包，</w:t>
+      </w:r>
+      <w:r>
+        <w:t>要么使用</w:t>
+      </w:r>
+      <w:r>
+        <w:rPr>
+          <w:rFonts w:hint="eastAsia"/>
+        </w:rPr>
+        <w:t>M</w:t>
+      </w:r>
+      <w:r>
+        <w:t>aven来管理所有的依赖。</w:t>
+      </w:r>
+      <w:r>
+        <w:rPr>
+          <w:rFonts w:hint="eastAsia"/>
+        </w:rPr>
+        <w:t>S</w:t>
+      </w:r>
+      <w:r>
+        <w:t>torm的</w:t>
+      </w:r>
+      <w:r>
+        <w:rPr>
+          <w:rFonts w:hint="eastAsia"/>
+        </w:rPr>
+        <w:t>JAR</w:t>
+      </w:r>
+      <w:proofErr w:type="gramStart"/>
+      <w:r>
+        <w:rPr>
+          <w:rFonts w:hint="eastAsia"/>
+        </w:rPr>
+        <w:t>包</w:t>
+      </w:r>
+      <w:r>
+        <w:t>发布</w:t>
+      </w:r>
+      <w:proofErr w:type="gramEnd"/>
+      <w:r>
+        <w:t>在</w:t>
+      </w:r>
+      <w:proofErr w:type="spellStart"/>
+      <w:r>
+        <w:rPr>
+          <w:rFonts w:hint="eastAsia"/>
+        </w:rPr>
+        <w:t>C</w:t>
+      </w:r>
+      <w:r>
+        <w:t>lojars</w:t>
+      </w:r>
+      <w:proofErr w:type="spellEnd"/>
+      <w:r>
+        <w:t>（</w:t>
+      </w:r>
+      <w:r>
+        <w:rPr>
+          <w:rFonts w:hint="eastAsia"/>
+        </w:rPr>
+        <w:t>一个M</w:t>
+      </w:r>
+      <w:r>
+        <w:t>aven库）</w:t>
+      </w:r>
+      <w:r>
+        <w:rPr>
+          <w:rFonts w:hint="eastAsia"/>
+        </w:rPr>
+        <w:t>，</w:t>
+      </w:r>
+      <w:r>
+        <w:t>如果使用</w:t>
+      </w:r>
+      <w:r>
+        <w:rPr>
+          <w:rFonts w:hint="eastAsia"/>
+        </w:rPr>
+        <w:t>M</w:t>
+      </w:r>
+      <w:r>
+        <w:t>aven，需要把下面的配置代码添加在项目的</w:t>
+      </w:r>
+      <w:r>
+        <w:rPr>
+          <w:rFonts w:hint="eastAsia"/>
+        </w:rPr>
+        <w:t>pom.xml中</w:t>
+      </w:r>
+      <w:r>
+        <w:t>。</w:t>
+      </w:r>
+    </w:p>
+    <w:p>
+      <w:pPr>
+        <w:pStyle w:val="a3"/>
+        <w:ind w:left="840" w:firstLineChars="0" w:firstLine="0"/>
+      </w:pPr>
+      <w:r>
+        <w:rPr>
+          <w:rFonts w:hint="eastAsia"/>
+          <w:noProof/>
+        </w:rPr>
+        <mc:AlternateContent>
+          <mc:Choice Requires="wpc">
+            <w:drawing>
+              <wp:inline distT="0" distB="0" distL="0" distR="0">
+                <wp:extent cx="5274310" cy="4098290"/>
+                <wp:effectExtent l="0" t="0" r="21590" b="16510"/>
+                <wp:docPr id="5" name="画布 5"/>
+                <wp:cNvGraphicFramePr>
+                  <a:graphicFrameLocks xmlns:a="http://schemas.openxmlformats.org/drawingml/2006/main" noChangeAspect="1"/>
+                </wp:cNvGraphicFramePr>
+                <a:graphic xmlns:a="http://schemas.openxmlformats.org/drawingml/2006/main">
+                  <a:graphicData uri="http://schemas.microsoft.com/office/word/2010/wordprocessingCanvas">
+                    <wpc:wpc>
+                      <wpc:bg/>
+                      <wpc:whole/>
+                      <wps:wsp>
+                        <wps:cNvPr id="6" name="文本框 6"/>
+                        <wps:cNvSpPr txBox="1"/>
+                        <wps:spPr>
+                          <a:xfrm>
+                            <a:off x="31750" y="38100"/>
+                            <a:ext cx="5242560" cy="4060190"/>
+                          </a:xfrm>
+                          <a:prstGeom prst="rect">
+                            <a:avLst/>
+                          </a:prstGeom>
+                          <a:solidFill>
+                            <a:schemeClr val="lt1"/>
+                          </a:solidFill>
+                          <a:ln w="6350">
+                            <a:solidFill>
+                              <a:prstClr val="black"/>
+                            </a:solidFill>
+                          </a:ln>
+                          <a:effectLst/>
+                        </wps:spPr>
+                        <wps:style>
+                          <a:lnRef idx="0">
+                            <a:schemeClr val="accent1"/>
+                          </a:lnRef>
+                          <a:fillRef idx="0">
+                            <a:schemeClr val="accent1"/>
+                          </a:fillRef>
+                          <a:effectRef idx="0">
+                            <a:schemeClr val="accent1"/>
+                          </a:effectRef>
+                          <a:fontRef idx="minor">
+                            <a:schemeClr val="dk1"/>
+                          </a:fontRef>
+                        </wps:style>
+                        <wps:txbx>
+                          <w:txbxContent>
+                            <w:p>
+                              <w:pPr>
+                                <w:rPr>
+                                  <w:sz w:val="18"/>
+                                  <w:szCs w:val="18"/>
+                                </w:rPr>
+                              </w:pPr>
+                              <w:r>
+                                <w:rPr>
+                                  <w:sz w:val="18"/>
+                                  <w:szCs w:val="18"/>
+                                </w:rPr>
+                                <w:t>&lt;</w:t>
+                              </w:r>
+                              <w:proofErr w:type="gramStart"/>
+                              <w:r>
+                                <w:rPr>
+                                  <w:sz w:val="18"/>
+                                  <w:szCs w:val="18"/>
+                                </w:rPr>
+                                <w:t>repository</w:t>
+                              </w:r>
+                              <w:proofErr w:type="gramEnd"/>
+                              <w:r>
+                                <w:rPr>
+                                  <w:sz w:val="18"/>
+                                  <w:szCs w:val="18"/>
+                                </w:rPr>
+                                <w:t>&gt;</w:t>
+                              </w:r>
+                            </w:p>
+                            <w:p>
+                              <w:pPr>
+                                <w:rPr>
+                                  <w:sz w:val="18"/>
+                                  <w:szCs w:val="18"/>
+                                </w:rPr>
+                              </w:pPr>
+                              <w:r>
+                                <w:rPr>
+                                  <w:sz w:val="18"/>
+                                  <w:szCs w:val="18"/>
+                                </w:rPr>
+                                <w:t xml:space="preserve">   &lt;</w:t>
+                              </w:r>
+                              <w:proofErr w:type="gramStart"/>
+                              <w:r>
+                                <w:rPr>
+                                  <w:sz w:val="18"/>
+                                  <w:szCs w:val="18"/>
+                                </w:rPr>
+                                <w:t>id&gt;</w:t>
+                              </w:r>
+                              <w:proofErr w:type="gramEnd"/>
+                              <w:r>
+                                <w:rPr>
+                                  <w:sz w:val="18"/>
+                                  <w:szCs w:val="18"/>
+                                </w:rPr>
+                                <w:t>clojars.org&lt;/id&gt;</w:t>
+                              </w:r>
+                            </w:p>
+                            <w:p>
+                              <w:pPr>
+                                <w:rPr>
+                                  <w:sz w:val="18"/>
+                                  <w:szCs w:val="18"/>
+                                </w:rPr>
+                              </w:pPr>
+                              <w:r>
+                                <w:rPr>
+                                  <w:sz w:val="18"/>
+                                  <w:szCs w:val="18"/>
+                                </w:rPr>
+                                <w:t xml:space="preserve">   &lt;</w:t>
+                              </w:r>
+                              <w:proofErr w:type="spellStart"/>
+                              <w:proofErr w:type="gramStart"/>
+                              <w:r>
+                                <w:rPr>
+                                  <w:sz w:val="18"/>
+                                  <w:szCs w:val="18"/>
+                                </w:rPr>
+                                <w:t>url</w:t>
+                              </w:r>
+                              <w:proofErr w:type="spellEnd"/>
+                              <w:r>
+                                <w:rPr>
+                                  <w:sz w:val="18"/>
+                                  <w:szCs w:val="18"/>
+                                </w:rPr>
+                                <w:t>&gt;</w:t>
+                              </w:r>
+                              <w:proofErr w:type="gramEnd"/>
+                              <w:r>
+                                <w:rPr>
+                                  <w:sz w:val="18"/>
+                                  <w:szCs w:val="18"/>
+                                </w:rPr>
+                                <w:t>http:// clojars.org/repo&lt;/</w:t>
+                              </w:r>
+                              <w:proofErr w:type="spellStart"/>
+                              <w:r>
+                                <w:rPr>
+                                  <w:sz w:val="18"/>
+                                  <w:szCs w:val="18"/>
+                                </w:rPr>
+                                <w:t>url</w:t>
+                              </w:r>
+                              <w:proofErr w:type="spellEnd"/>
+                              <w:r>
+                                <w:rPr>
+                                  <w:sz w:val="18"/>
+                                  <w:szCs w:val="18"/>
+                                </w:rPr>
+                                <w:t>&gt;</w:t>
+                              </w:r>
+                            </w:p>
+                            <w:p>
+                              <w:pPr>
+                                <w:rPr>
+                                  <w:sz w:val="18"/>
+                                  <w:szCs w:val="18"/>
+                                </w:rPr>
+                              </w:pPr>
+                              <w:r>
+                                <w:rPr>
+                                  <w:sz w:val="18"/>
+                                  <w:szCs w:val="18"/>
+                                </w:rPr>
+                                <w:t>&lt;/repository&gt;</w:t>
+                              </w:r>
+                            </w:p>
+                            <w:p>
+                              <w:pPr>
+                                <w:rPr>
+                                  <w:sz w:val="18"/>
+                                  <w:szCs w:val="18"/>
+                                </w:rPr>
+                              </w:pPr>
+                              <w:r>
+                                <w:rPr>
+                                  <w:sz w:val="18"/>
+                                  <w:szCs w:val="18"/>
+                                </w:rPr>
+                                <w:t>&lt;</w:t>
+                              </w:r>
+                              <w:proofErr w:type="gramStart"/>
+                              <w:r>
+                                <w:rPr>
+                                  <w:sz w:val="18"/>
+                                  <w:szCs w:val="18"/>
+                                </w:rPr>
+                                <w:t>dependency</w:t>
+                              </w:r>
+                              <w:proofErr w:type="gramEnd"/>
+                              <w:r>
+                                <w:rPr>
+                                  <w:sz w:val="18"/>
+                                  <w:szCs w:val="18"/>
+                                </w:rPr>
+                                <w:t>&gt;</w:t>
+                              </w:r>
+                            </w:p>
+                            <w:p>
+                              <w:pPr>
+                                <w:rPr>
+                                  <w:sz w:val="18"/>
+                                  <w:szCs w:val="18"/>
+                                </w:rPr>
+                              </w:pPr>
+                              <w:r>
+                                <w:rPr>
+                                  <w:sz w:val="18"/>
+                                  <w:szCs w:val="18"/>
+                                </w:rPr>
+                                <w:t xml:space="preserve">    &lt;</w:t>
+                              </w:r>
+                              <w:proofErr w:type="spellStart"/>
+                              <w:proofErr w:type="gramStart"/>
+                              <w:r>
+                                <w:rPr>
+                                  <w:sz w:val="18"/>
+                                  <w:szCs w:val="18"/>
+                                </w:rPr>
+                                <w:t>groupId</w:t>
+                              </w:r>
+                              <w:proofErr w:type="spellEnd"/>
+                              <w:r>
+                                <w:rPr>
+                                  <w:sz w:val="18"/>
+                                  <w:szCs w:val="18"/>
+                                </w:rPr>
+                                <w:t>&gt;</w:t>
+                              </w:r>
+                              <w:proofErr w:type="gramEnd"/>
+                              <w:r>
+                                <w:rPr>
+                                  <w:sz w:val="18"/>
+                                  <w:szCs w:val="18"/>
+                                </w:rPr>
+                                <w:t>storm&lt;/</w:t>
+                              </w:r>
+                              <w:proofErr w:type="spellStart"/>
+                              <w:r>
+                                <w:rPr>
+                                  <w:sz w:val="18"/>
+                                  <w:szCs w:val="18"/>
+                                </w:rPr>
+                                <w:t>groupId</w:t>
+                              </w:r>
+                              <w:proofErr w:type="spellEnd"/>
+                              <w:r>
+                                <w:rPr>
+                                  <w:sz w:val="18"/>
+                                  <w:szCs w:val="18"/>
+                                </w:rPr>
+                                <w:t>&gt;</w:t>
+                              </w:r>
+                            </w:p>
+                            <w:p>
+                              <w:pPr>
+                                <w:rPr>
+                                  <w:sz w:val="18"/>
+                                  <w:szCs w:val="18"/>
+                                </w:rPr>
+                              </w:pPr>
+                              <w:r>
+                                <w:rPr>
+                                  <w:sz w:val="18"/>
+                                  <w:szCs w:val="18"/>
+                                </w:rPr>
+                                <w:t xml:space="preserve">   &lt;</w:t>
+                              </w:r>
+                              <w:proofErr w:type="spellStart"/>
+                              <w:proofErr w:type="gramStart"/>
+                              <w:r>
+                                <w:rPr>
+                                  <w:sz w:val="18"/>
+                                  <w:szCs w:val="18"/>
+                                </w:rPr>
+                                <w:t>artifactId</w:t>
+                              </w:r>
+                              <w:proofErr w:type="spellEnd"/>
+                              <w:r>
+                                <w:rPr>
+                                  <w:sz w:val="18"/>
+                                  <w:szCs w:val="18"/>
+                                </w:rPr>
+                                <w:t>&gt;</w:t>
+                              </w:r>
+                              <w:proofErr w:type="gramEnd"/>
+                              <w:r>
+                                <w:rPr>
+                                  <w:sz w:val="18"/>
+                                  <w:szCs w:val="18"/>
+                                </w:rPr>
+                                <w:t>storm&lt;/</w:t>
+                              </w:r>
+                              <w:proofErr w:type="spellStart"/>
+                              <w:r>
+                                <w:rPr>
+                                  <w:sz w:val="18"/>
+                                  <w:szCs w:val="18"/>
+                                </w:rPr>
+                                <w:t>artifactId</w:t>
+                              </w:r>
+                              <w:proofErr w:type="spellEnd"/>
+                              <w:r>
+                                <w:rPr>
+                                  <w:sz w:val="18"/>
+                                  <w:szCs w:val="18"/>
+                                </w:rPr>
+                                <w:t>&gt;</w:t>
+                              </w:r>
+                            </w:p>
+                            <w:p>
+                              <w:pPr>
+                                <w:rPr>
+                                  <w:sz w:val="18"/>
+                                  <w:szCs w:val="18"/>
+                                </w:rPr>
+                              </w:pPr>
+                              <w:r>
+                                <w:rPr>
+                                  <w:sz w:val="18"/>
+                                  <w:szCs w:val="18"/>
+                                </w:rPr>
+                                <w:t xml:space="preserve">    &lt;version&gt;0.8.2&lt;/version&gt;</w:t>
+                              </w:r>
+                            </w:p>
+                            <w:p>
+                              <w:pPr>
+                                <w:rPr>
+                                  <w:sz w:val="18"/>
+                                  <w:szCs w:val="18"/>
+                                </w:rPr>
+                              </w:pPr>
+                              <w:r>
+                                <w:rPr>
+                                  <w:sz w:val="18"/>
+                                  <w:szCs w:val="18"/>
+                                </w:rPr>
+                                <w:t xml:space="preserve">    &lt;</w:t>
+                              </w:r>
+                              <w:proofErr w:type="gramStart"/>
+                              <w:r>
+                                <w:rPr>
+                                  <w:sz w:val="18"/>
+                                  <w:szCs w:val="18"/>
+                                </w:rPr>
+                                <w:t>scope&gt;</w:t>
+                              </w:r>
+                              <w:proofErr w:type="gramEnd"/>
+                              <w:r>
+                                <w:rPr>
+                                  <w:sz w:val="18"/>
+                                  <w:szCs w:val="18"/>
+                                </w:rPr>
+                                <w:t>test&lt;/scope&gt;</w:t>
+                              </w:r>
+                            </w:p>
+                            <w:p>
+                              <w:pPr>
+                                <w:rPr>
+                                  <w:sz w:val="18"/>
+                                  <w:szCs w:val="18"/>
+                                </w:rPr>
+                              </w:pPr>
+                              <w:r>
+                                <w:rPr>
+                                  <w:sz w:val="18"/>
+                                  <w:szCs w:val="18"/>
+                                </w:rPr>
+                                <w:t>&lt;/dependency&gt;</w:t>
+                              </w:r>
+                            </w:p>
+                          </w:txbxContent>
+                        </wps:txbx>
+                        <wps:bodyPr rot="0" spcFirstLastPara="0" vertOverflow="overflow" horzOverflow="overflow" vert="horz" wrap="square" lIns="91440" tIns="45720" rIns="91440" bIns="45720" numCol="1" spcCol="0" rtlCol="0" fromWordArt="0" anchor="t" anchorCtr="0" forceAA="0" compatLnSpc="1">
+                          <a:prstTxWarp prst="textNoShape">
+                            <a:avLst/>
+                          </a:prstTxWarp>
+                          <a:spAutoFit/>
+                        </wps:bodyPr>
+                      </wps:wsp>
+                    </wpc:wpc>
+                  </a:graphicData>
+                </a:graphic>
+              </wp:inline>
+            </w:drawing>
+          </mc:Choice>
+          <mc:Fallback>
+            <w:pict>
+              <v:group id="画布 5" o:spid="_x0000_s1026" editas="canvas" style="width:415.3pt;height:322.7pt;mso-position-horizontal-relative:char;mso-position-vertical-relative:line" coordsize="52743,40982" o:gfxdata="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">
+                <v:shapetype id="_x0000_t75" coordsize="21600,21600" o:spt="75" o:preferrelative="t" path="m@4@5l@4@11@9@11@9@5xe" filled="f" stroked="f">
+                  <v:stroke joinstyle="miter"/>
+                  <v:formulas>
+                    <v:f eqn="if lineDrawn pixelLineWidth 0"/>
+                    <v:f eqn="sum @0 1 0"/>
+                    <v:f eqn="sum 0 0 @1"/>
+                    <v:f eqn="prod @2 1 2"/>
+                    <v:f eqn="prod @3 21600 pixelWidth"/>
+                    <v:f eqn="prod @3 21600 pixelHeight"/>
+                    <v:f eqn="sum @0 0 1"/>
+                    <v:f eqn="prod @6 1 2"/>
+                    <v:f eqn="prod @7 21600 pixelWidth"/>
+                    <v:f eqn="sum @8 21600 0"/>
+                    <v:f eqn="prod @7 21600 pixelHeight"/>
+                    <v:f eqn="sum @10 21600 0"/>
+                  </v:formulas>
+                  <v:path o:extrusionok="f" gradientshapeok="t" o:connecttype="rect"/>
+                  <o:lock v:ext="edit" aspectratio="t"/>
+                </v:shapetype>
+                <v:shape id="_x0000_s1027" type="#_x0000_t75" style="position:absolute;width:52743;height:40982;visibility:visible;mso-wrap-style:square">
+                  <v:fill o:detectmouseclick="t"/>
+                  <v:path o:connecttype="none"/>
+                </v:shape>
+                <v:shapetype id="_x0000_t202" coordsize="21600,21600" o:spt="202" path="m,l,21600r21600,l21600,xe">
+                  <v:stroke joinstyle="miter"/>
+                  <v:path gradientshapeok="t" o:connecttype="rect"/>
+                </v:shapetype>
+                <v:shape id="文本框 6" o:spid="_x0000_s1028" type="#_x0000_t202" style="position:absolute;left:317;top:381;width:52426;height:40601;visibility:visible;mso-wrap-style:square;v-text-anchor:top" o:gfxdata="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" fillcolor="white [3201]" strokeweight=".5pt">
+                  <v:textbox style="mso-fit-shape-to-text:t">
+                    <w:txbxContent>
+                      <w:p>
+                        <w:pPr>
+                          <w:rPr>
+                            <w:sz w:val="18"/>
+                            <w:szCs w:val="18"/>
+                          </w:rPr>
+                        </w:pPr>
+                        <w:r>
+                          <w:rPr>
+                            <w:sz w:val="18"/>
+                            <w:szCs w:val="18"/>
+                          </w:rPr>
+                          <w:t>&lt;</w:t>
+                        </w:r>
+                        <w:proofErr w:type="gramStart"/>
+                        <w:r>
+                          <w:rPr>
+                            <w:sz w:val="18"/>
+                            <w:szCs w:val="18"/>
+                          </w:rPr>
+                          <w:t>repository</w:t>
+                        </w:r>
+                        <w:proofErr w:type="gramEnd"/>
+                        <w:r>
+                          <w:rPr>
+                            <w:sz w:val="18"/>
+                            <w:szCs w:val="18"/>
+                          </w:rPr>
+                          <w:t>&gt;</w:t>
+                        </w:r>
+                      </w:p>
+                      <w:p>
+                        <w:pPr>
+                          <w:rPr>
+                            <w:sz w:val="18"/>
+                            <w:szCs w:val="18"/>
+                          </w:rPr>
+                        </w:pPr>
+                        <w:r>
+                          <w:rPr>
+                            <w:sz w:val="18"/>
+                            <w:szCs w:val="18"/>
+                          </w:rPr>
+                          <w:t xml:space="preserve">   &lt;</w:t>
+                        </w:r>
+                        <w:proofErr w:type="gramStart"/>
+                        <w:r>
+                          <w:rPr>
+                            <w:sz w:val="18"/>
+                            <w:szCs w:val="18"/>
+                          </w:rPr>
+                          <w:t>id&gt;</w:t>
+                        </w:r>
+                        <w:proofErr w:type="gramEnd"/>
+                        <w:r>
+                          <w:rPr>
+                            <w:sz w:val="18"/>
+                            <w:szCs w:val="18"/>
+                          </w:rPr>
+                          <w:t>clojars.org&lt;/id&gt;</w:t>
+                        </w:r>
+                      </w:p>
+                      <w:p>
+                        <w:pPr>
+                          <w:rPr>
+                            <w:sz w:val="18"/>
+                            <w:szCs w:val="18"/>
+                          </w:rPr>
+                        </w:pPr>
+                        <w:r>
+                          <w:rPr>
+                            <w:sz w:val="18"/>
+                            <w:szCs w:val="18"/>
+                          </w:rPr>
+                          <w:t xml:space="preserve">   &lt;</w:t>
+                        </w:r>
+                        <w:proofErr w:type="spellStart"/>
+                        <w:proofErr w:type="gramStart"/>
+                        <w:r>
+                          <w:rPr>
+                            <w:sz w:val="18"/>
+                            <w:szCs w:val="18"/>
+                          </w:rPr>
+                          <w:t>url</w:t>
+                        </w:r>
+                        <w:proofErr w:type="spellEnd"/>
+                        <w:r>
+                          <w:rPr>
+                            <w:sz w:val="18"/>
+                            <w:szCs w:val="18"/>
+                          </w:rPr>
+                          <w:t>&gt;</w:t>
+                        </w:r>
+                        <w:proofErr w:type="gramEnd"/>
+                        <w:r>
+                          <w:rPr>
+                            <w:sz w:val="18"/>
+                            <w:szCs w:val="18"/>
+                          </w:rPr>
+                          <w:t>http:// clojars.org/repo&lt;/</w:t>
+                        </w:r>
+                        <w:proofErr w:type="spellStart"/>
+                        <w:r>
+                          <w:rPr>
+                            <w:sz w:val="18"/>
+                            <w:szCs w:val="18"/>
+                          </w:rPr>
+                          <w:t>url</w:t>
+                        </w:r>
+                        <w:proofErr w:type="spellEnd"/>
+                        <w:r>
+                          <w:rPr>
+                            <w:sz w:val="18"/>
+                            <w:szCs w:val="18"/>
+                          </w:rPr>
+                          <w:t>&gt;</w:t>
+                        </w:r>
+                      </w:p>
+                      <w:p>
+                        <w:pPr>
+                          <w:rPr>
+                            <w:sz w:val="18"/>
+                            <w:szCs w:val="18"/>
+                          </w:rPr>
+                        </w:pPr>
+                        <w:r>
+                          <w:rPr>
+                            <w:sz w:val="18"/>
+                            <w:szCs w:val="18"/>
+                          </w:rPr>
+                          <w:t>&lt;/repository&gt;</w:t>
+                        </w:r>
+                      </w:p>
+                      <w:p>
+                        <w:pPr>
+                          <w:rPr>
+                            <w:sz w:val="18"/>
+                            <w:szCs w:val="18"/>
+                          </w:rPr>
+                        </w:pPr>
+                        <w:r>
+                          <w:rPr>
+                            <w:sz w:val="18"/>
+                            <w:szCs w:val="18"/>
+                          </w:rPr>
+                          <w:t>&lt;</w:t>
+                        </w:r>
+                        <w:proofErr w:type="gramStart"/>
+                        <w:r>
+                          <w:rPr>
+                            <w:sz w:val="18"/>
+                            <w:szCs w:val="18"/>
+                          </w:rPr>
+                          <w:t>dependency</w:t>
+                        </w:r>
+                        <w:proofErr w:type="gramEnd"/>
+                        <w:r>
+                          <w:rPr>
+                            <w:sz w:val="18"/>
+                            <w:szCs w:val="18"/>
+                          </w:rPr>
+                          <w:t>&gt;</w:t>
+                        </w:r>
+                      </w:p>
+                      <w:p>
+                        <w:pPr>
+                          <w:rPr>
+                            <w:sz w:val="18"/>
+                            <w:szCs w:val="18"/>
+                          </w:rPr>
+                        </w:pPr>
+                        <w:r>
+                          <w:rPr>
+                            <w:sz w:val="18"/>
+                            <w:szCs w:val="18"/>
+                          </w:rPr>
+                          <w:t xml:space="preserve">    &lt;</w:t>
+                        </w:r>
+                        <w:proofErr w:type="spellStart"/>
+                        <w:proofErr w:type="gramStart"/>
+                        <w:r>
+                          <w:rPr>
+                            <w:sz w:val="18"/>
+                            <w:szCs w:val="18"/>
+                          </w:rPr>
+                          <w:t>groupId</w:t>
+                        </w:r>
+                        <w:proofErr w:type="spellEnd"/>
+                        <w:r>
+                          <w:rPr>
+                            <w:sz w:val="18"/>
+                            <w:szCs w:val="18"/>
+                          </w:rPr>
+                          <w:t>&gt;</w:t>
+                        </w:r>
+                        <w:proofErr w:type="gramEnd"/>
+                        <w:r>
+                          <w:rPr>
+                            <w:sz w:val="18"/>
+                            <w:szCs w:val="18"/>
+                          </w:rPr>
+                          <w:t>storm&lt;/</w:t>
+                        </w:r>
+                        <w:proofErr w:type="spellStart"/>
+                        <w:r>
+                          <w:rPr>
+                            <w:sz w:val="18"/>
+                            <w:szCs w:val="18"/>
+                          </w:rPr>
+                          <w:t>groupId</w:t>
+                        </w:r>
+                        <w:proofErr w:type="spellEnd"/>
+                        <w:r>
+                          <w:rPr>
+                            <w:sz w:val="18"/>
+                            <w:szCs w:val="18"/>
+                          </w:rPr>
+                          <w:t>&gt;</w:t>
+                        </w:r>
+                      </w:p>
+                      <w:p>
+                        <w:pPr>
+                          <w:rPr>
+                            <w:sz w:val="18"/>
+                            <w:szCs w:val="18"/>
+                          </w:rPr>
+                        </w:pPr>
+                        <w:r>
+                          <w:rPr>
+                            <w:sz w:val="18"/>
+                            <w:szCs w:val="18"/>
+                          </w:rPr>
+                          <w:t xml:space="preserve">   &lt;</w:t>
+                        </w:r>
+                        <w:proofErr w:type="spellStart"/>
+                        <w:proofErr w:type="gramStart"/>
+                        <w:r>
+                          <w:rPr>
+                            <w:sz w:val="18"/>
+                            <w:szCs w:val="18"/>
+                          </w:rPr>
+                          <w:t>artifactId</w:t>
+                        </w:r>
+                        <w:proofErr w:type="spellEnd"/>
+                        <w:r>
+                          <w:rPr>
+                            <w:sz w:val="18"/>
+                            <w:szCs w:val="18"/>
+                          </w:rPr>
+                          <w:t>&gt;</w:t>
+                        </w:r>
+                        <w:proofErr w:type="gramEnd"/>
+                        <w:r>
+                          <w:rPr>
+                            <w:sz w:val="18"/>
+                            <w:szCs w:val="18"/>
+                          </w:rPr>
+                          <w:t>storm&lt;/</w:t>
+                        </w:r>
+                        <w:proofErr w:type="spellStart"/>
+                        <w:r>
+                          <w:rPr>
+                            <w:sz w:val="18"/>
+                            <w:szCs w:val="18"/>
+                          </w:rPr>
+                          <w:t>artifactId</w:t>
+                        </w:r>
+                        <w:proofErr w:type="spellEnd"/>
+                        <w:r>
+                          <w:rPr>
+                            <w:sz w:val="18"/>
+                            <w:szCs w:val="18"/>
+                          </w:rPr>
+                          <w:t>&gt;</w:t>
+                        </w:r>
+                      </w:p>
+                      <w:p>
+                        <w:pPr>
+                          <w:rPr>
+                            <w:sz w:val="18"/>
+                            <w:szCs w:val="18"/>
+                          </w:rPr>
+                        </w:pPr>
+                        <w:r>
+                          <w:rPr>
+                            <w:sz w:val="18"/>
+                            <w:szCs w:val="18"/>
+                          </w:rPr>
+                          <w:t xml:space="preserve">    &lt;version&gt;0.8.2&lt;/version&gt;</w:t>
+                        </w:r>
+                      </w:p>
+                      <w:p>
+                        <w:pPr>
+                          <w:rPr>
+                            <w:sz w:val="18"/>
+                            <w:szCs w:val="18"/>
+                          </w:rPr>
+                        </w:pPr>
+                        <w:r>
+                          <w:rPr>
+                            <w:sz w:val="18"/>
+                            <w:szCs w:val="18"/>
+                          </w:rPr>
+                          <w:t xml:space="preserve">    &lt;</w:t>
+                        </w:r>
+                        <w:proofErr w:type="gramStart"/>
+                        <w:r>
+                          <w:rPr>
+                            <w:sz w:val="18"/>
+                            <w:szCs w:val="18"/>
+                          </w:rPr>
+                          <w:t>scope&gt;</w:t>
+                        </w:r>
+                        <w:proofErr w:type="gramEnd"/>
+                        <w:r>
+                          <w:rPr>
+                            <w:sz w:val="18"/>
+                            <w:szCs w:val="18"/>
+                          </w:rPr>
+                          <w:t>test&lt;/scope&gt;</w:t>
+                        </w:r>
+                      </w:p>
+                      <w:p>
+                        <w:pPr>
+                          <w:rPr>
+                            <w:sz w:val="18"/>
+                            <w:szCs w:val="18"/>
+                          </w:rPr>
+                        </w:pPr>
+                        <w:r>
+                          <w:rPr>
+                            <w:sz w:val="18"/>
+                            <w:szCs w:val="18"/>
+                          </w:rPr>
+                          <w:t>&lt;/dependency&gt;</w:t>
+                        </w:r>
+                      </w:p>
+                    </w:txbxContent>
+                  </v:textbox>
+                </v:shape>
+                <w10:anchorlock/>
+              </v:group>
+            </w:pict>
+          </mc:Fallback>
+        </mc:AlternateContent>
+      </w:r>
+    </w:p>
+    <w:p>
+      <w:pPr>
+        <w:pStyle w:val="a3"/>
+        <w:numPr>
+          <w:ilvl w:val="0"/>
+          <w:numId w:val="3"/>
+        </w:numPr>
+        <w:ind w:firstLineChars="0"/>
+      </w:pPr>
+      <w:r>
+        <w:rPr>
+          <w:rFonts w:hint="eastAsia"/>
+        </w:rPr>
+        <w:t>定义T</w:t>
+      </w:r>
+      <w:r>
+        <w:t>opology</w:t>
+      </w:r>
+    </w:p>
+    <w:p>
+      <w:pPr>
+        <w:pStyle w:val="a3"/>
+        <w:ind w:left="840" w:firstLineChars="0" w:firstLine="0"/>
+      </w:pPr>
+      <w:r>
+        <w:rPr>
+          <w:rFonts w:hint="eastAsia"/>
+        </w:rPr>
+        <w:t>定义T</w:t>
+      </w:r>
+      <w:r>
+        <w:t>opology的内部逻辑，代码如下：</w:t>
+      </w:r>
+    </w:p>
+    <w:p>
+      <w:pPr>
+        <w:pStyle w:val="a3"/>
+        <w:ind w:left="840" w:firstLineChars="0" w:firstLine="0"/>
+      </w:pPr>
+      <w:r>
+        <w:rPr>
+          <w:noProof/>
+        </w:rPr>
+        <w:drawing>
+          <wp:inline distT="0" distB="0" distL="0" distR="0">
+            <wp:extent cx="5274310" cy="980401"/>
+            <wp:effectExtent l="0" t="0" r="2540" b="0"/>
+            <wp:docPr id="7" name="图片 7" descr="https://images2017.cnblogs.com/blog/855959/201709/855959-20170914212238953-470195471.png"/>
+            <wp:cNvGraphicFramePr>
+              <a:graphicFrameLocks xmlns:a="http://schemas.openxmlformats.org/drawingml/2006/main" noChangeAspect="1"/>
+            </wp:cNvGraphicFramePr>
+            <a:graphic xmlns:a="http://schemas.openxmlformats.org/drawingml/2006/main">
+              <a:graphicData uri="http://schemas.openxmlformats.org/drawingml/2006/picture">
+                <pic:pic xmlns:pic="http://schemas.openxmlformats.org/drawingml/2006/picture">
+                  <pic:nvPicPr>
+                    <pic:cNvPr id="0" name="Picture 5" descr="https://images2017.cnblogs.com/blog/855959/201709/855959-20170914212238953-470195471.png"/>
+                    <pic:cNvPicPr>
+                      <a:picLocks noChangeAspect="1" noChangeArrowheads="1"/>
+                    </pic:cNvPicPr>
+                  </pic:nvPicPr>
+                  <pic:blipFill>
+                    <a:blip r:embed="rId9">
+                      <a:extLst>
+                        <a:ext uri="{28A0092B-C50C-407E-A947-70E740481C1C}">
+                          <a14:useLocalDpi xmlns:a14="http://schemas.microsoft.com/office/drawing/2010/main" val="0"/>
+                        </a:ext>
+                      </a:extLst>
+                    </a:blip>
+                    <a:srcRect/>
+                    <a:stretch>
+                      <a:fillRect/>
+                    </a:stretch>
+                  </pic:blipFill>
+                  <pic:spPr bwMode="auto">
+                    <a:xfrm>
+                      <a:off x="0" y="0"/>
+                      <a:ext cx="5274310" cy="980401"/>
+                    </a:xfrm>
+                    <a:prstGeom prst="rect">
+                      <a:avLst/>
+                    </a:prstGeom>
+                    <a:noFill/>
+                    <a:ln>
+                      <a:noFill/>
+                    </a:ln>
+                  </pic:spPr>
+                </pic:pic>
+              </a:graphicData>
+            </a:graphic>
+          </wp:inline>
+        </w:drawing>
+      </w:r>
+    </w:p>
+    <w:p>
+      <w:pPr>
+        <w:pStyle w:val="a3"/>
+        <w:ind w:left="840" w:firstLineChars="0" w:firstLine="0"/>
+      </w:pPr>
+      <w:r>
+        <w:rPr>
+          <w:rFonts w:hint="eastAsia"/>
+        </w:rPr>
+        <w:t>声明</w:t>
+      </w:r>
+      <w:r>
+        <w:t>的</w:t>
+      </w:r>
+      <w:r>
+        <w:rPr>
+          <w:rFonts w:hint="eastAsia"/>
+        </w:rPr>
+        <w:t>T</w:t>
+      </w:r>
+      <w:r>
+        <w:t>opology的</w:t>
+      </w:r>
+      <w:r>
+        <w:rPr>
+          <w:rFonts w:hint="eastAsia"/>
+        </w:rPr>
+        <w:t>S</w:t>
+      </w:r>
+      <w:r>
+        <w:t>pout是从</w:t>
+      </w:r>
+      <w:r>
+        <w:rPr>
+          <w:rFonts w:hint="eastAsia"/>
+        </w:rPr>
+        <w:t>K</w:t>
+      </w:r>
+      <w:r>
+        <w:t>afka中读取句子，</w:t>
+      </w:r>
+      <w:r>
+        <w:rPr>
+          <w:rFonts w:hint="eastAsia"/>
+        </w:rPr>
+        <w:t>S</w:t>
+      </w:r>
+      <w:r>
+        <w:t>pout用</w:t>
+      </w:r>
+      <w:proofErr w:type="spellStart"/>
+      <w:r>
+        <w:rPr>
+          <w:rFonts w:hint="eastAsia"/>
+        </w:rPr>
+        <w:t>setSpout</w:t>
+      </w:r>
+      <w:proofErr w:type="spellEnd"/>
+      <w:r>
+        <w:rPr>
+          <w:rFonts w:hint="eastAsia"/>
+        </w:rPr>
+        <w:t>方法</w:t>
+      </w:r>
+      <w:r>
+        <w:t>插入一个独特的</w:t>
+      </w:r>
+      <w:r>
+        <w:rPr>
+          <w:rFonts w:hint="eastAsia"/>
+        </w:rPr>
+        <w:t>ID到T</w:t>
+      </w:r>
+      <w:r>
+        <w:t>opology中。</w:t>
+      </w:r>
+      <w:r>
+        <w:rPr>
+          <w:rFonts w:hint="eastAsia"/>
+        </w:rPr>
+        <w:t>T</w:t>
+      </w:r>
+      <w:r>
+        <w:t>opology中的每个节点必须给予一个</w:t>
+      </w:r>
+      <w:r>
+        <w:rPr>
+          <w:rFonts w:hint="eastAsia"/>
+        </w:rPr>
+        <w:t>ID，ID是</w:t>
+      </w:r>
+      <w:r>
+        <w:t>由其他</w:t>
+      </w:r>
+      <w:r>
+        <w:rPr>
+          <w:rFonts w:hint="eastAsia"/>
+        </w:rPr>
+        <w:t>B</w:t>
+      </w:r>
+      <w:r>
+        <w:t>olt用于订阅</w:t>
+      </w:r>
+      <w:r>
+        <w:rPr>
+          <w:rFonts w:hint="eastAsia"/>
+        </w:rPr>
+        <w:t>该</w:t>
+      </w:r>
+      <w:r>
+        <w:t>节点的输出流，</w:t>
+      </w:r>
+      <w:proofErr w:type="spellStart"/>
+      <w:r>
+        <w:rPr>
+          <w:rFonts w:hint="eastAsia"/>
+        </w:rPr>
+        <w:t>K</w:t>
+      </w:r>
+      <w:r>
+        <w:t>afkaSpout</w:t>
+      </w:r>
+      <w:proofErr w:type="spellEnd"/>
+      <w:r>
+        <w:t>在</w:t>
+      </w:r>
+      <w:r>
+        <w:rPr>
+          <w:rFonts w:hint="eastAsia"/>
+        </w:rPr>
+        <w:t>T</w:t>
+      </w:r>
+      <w:r>
+        <w:t>opology中的</w:t>
+      </w:r>
+      <w:r>
+        <w:rPr>
+          <w:rFonts w:hint="eastAsia"/>
+        </w:rPr>
+        <w:t>ID为1.</w:t>
+      </w:r>
+    </w:p>
+    <w:p>
+      <w:pPr>
+        <w:pStyle w:val="a3"/>
+        <w:ind w:left="840" w:firstLineChars="0" w:firstLine="0"/>
+      </w:pPr>
+      <w:proofErr w:type="spellStart"/>
+      <w:r>
+        <w:t>setBolt</w:t>
+      </w:r>
+      <w:proofErr w:type="spellEnd"/>
+      <w:r>
+        <w:rPr>
+          <w:rFonts w:hint="eastAsia"/>
+        </w:rPr>
+        <w:t>用于</w:t>
+      </w:r>
+      <w:r>
+        <w:t>在</w:t>
+      </w:r>
+      <w:r>
+        <w:rPr>
+          <w:rFonts w:hint="eastAsia"/>
+        </w:rPr>
+        <w:t>T</w:t>
+      </w:r>
+      <w:r>
+        <w:t>opology中插入</w:t>
+      </w:r>
+      <w:r>
+        <w:rPr>
+          <w:rFonts w:hint="eastAsia"/>
+        </w:rPr>
+        <w:t>B</w:t>
+      </w:r>
+      <w:r>
+        <w:t>olt。在</w:t>
+      </w:r>
+      <w:r>
+        <w:rPr>
+          <w:rFonts w:hint="eastAsia"/>
+        </w:rPr>
+        <w:t>T</w:t>
+      </w:r>
+      <w:r>
+        <w:t>opology中定义的第一个</w:t>
+      </w:r>
+      <w:r>
+        <w:rPr>
+          <w:rFonts w:hint="eastAsia"/>
+        </w:rPr>
+        <w:t>B</w:t>
+      </w:r>
+      <w:r>
+        <w:t>olt是切割句</w:t>
+      </w:r>
+      <w:r>
+        <w:lastRenderedPageBreak/>
+        <w:t>子的</w:t>
+      </w:r>
+      <w:r>
+        <w:rPr>
+          <w:rFonts w:hint="eastAsia"/>
+        </w:rPr>
+        <w:t>B</w:t>
+      </w:r>
+      <w:r>
+        <w:t>olt，该</w:t>
+      </w:r>
+      <w:r>
+        <w:rPr>
+          <w:rFonts w:hint="eastAsia"/>
+        </w:rPr>
+        <w:t>B</w:t>
+      </w:r>
+      <w:r>
+        <w:t>olt</w:t>
+      </w:r>
+      <w:r>
+        <w:rPr>
+          <w:rFonts w:hint="eastAsia"/>
+        </w:rPr>
+        <w:t>（即</w:t>
+      </w:r>
+      <w:proofErr w:type="spellStart"/>
+      <w:r>
+        <w:rPr>
+          <w:rFonts w:hint="eastAsia"/>
+        </w:rPr>
+        <w:t>S</w:t>
+      </w:r>
+      <w:r>
+        <w:t>plitSentence</w:t>
+      </w:r>
+      <w:proofErr w:type="spellEnd"/>
+      <w:r>
+        <w:rPr>
+          <w:rFonts w:hint="eastAsia"/>
+        </w:rPr>
+        <w:t>）</w:t>
+      </w:r>
+      <w:r>
+        <w:t>将句子流转成单词流；</w:t>
+      </w:r>
+      <w:proofErr w:type="spellStart"/>
+      <w:r>
+        <w:rPr>
+          <w:rFonts w:hint="eastAsia"/>
+        </w:rPr>
+        <w:t>setBolt</w:t>
+      </w:r>
+      <w:proofErr w:type="spellEnd"/>
+      <w:r>
+        <w:rPr>
+          <w:rFonts w:hint="eastAsia"/>
+        </w:rPr>
+        <w:t>的</w:t>
+      </w:r>
+      <w:r>
+        <w:t>最后一个参数是</w:t>
+      </w:r>
+      <w:r>
+        <w:rPr>
+          <w:rFonts w:hint="eastAsia"/>
+        </w:rPr>
+        <w:t>B</w:t>
+      </w:r>
+      <w:r>
+        <w:t>olt的并行量，因为</w:t>
+      </w:r>
+      <w:proofErr w:type="spellStart"/>
+      <w:r>
+        <w:rPr>
+          <w:rFonts w:hint="eastAsia"/>
+        </w:rPr>
+        <w:t>S</w:t>
+      </w:r>
+      <w:r>
+        <w:t>plitSentence</w:t>
+      </w:r>
+      <w:proofErr w:type="spellEnd"/>
+      <w:r>
+        <w:t>是</w:t>
+      </w:r>
+      <w:r>
+        <w:rPr>
+          <w:rFonts w:hint="eastAsia"/>
+        </w:rPr>
+        <w:t>10个</w:t>
+      </w:r>
+      <w:r>
+        <w:t>并发，所以在</w:t>
+      </w:r>
+      <w:r>
+        <w:rPr>
+          <w:rFonts w:hint="eastAsia"/>
+        </w:rPr>
+        <w:t>S</w:t>
+      </w:r>
+      <w:r>
+        <w:t>torm集群中有</w:t>
+      </w:r>
+      <w:r>
+        <w:rPr>
+          <w:rFonts w:hint="eastAsia"/>
+        </w:rPr>
+        <w:t>10个</w:t>
+      </w:r>
+      <w:r>
+        <w:t>线程并行执行。当</w:t>
+      </w:r>
+      <w:r>
+        <w:rPr>
+          <w:rFonts w:hint="eastAsia"/>
+        </w:rPr>
+        <w:t>T</w:t>
+      </w:r>
+      <w:r>
+        <w:t>opology遇到性能瓶颈时，可以通过增加</w:t>
+      </w:r>
+      <w:r>
+        <w:rPr>
+          <w:rFonts w:hint="eastAsia"/>
+        </w:rPr>
+        <w:t>B</w:t>
+      </w:r>
+      <w:r>
+        <w:t>olt并行数量来解决。</w:t>
+      </w:r>
+      <w:proofErr w:type="spellStart"/>
+      <w:r>
+        <w:rPr>
+          <w:rFonts w:hint="eastAsia"/>
+        </w:rPr>
+        <w:t>s</w:t>
+      </w:r>
+      <w:r>
+        <w:t>etBolt</w:t>
+      </w:r>
+      <w:proofErr w:type="spellEnd"/>
+      <w:r>
+        <w:rPr>
+          <w:rFonts w:hint="eastAsia"/>
+        </w:rPr>
+        <w:t>方法</w:t>
+      </w:r>
+      <w:r>
+        <w:t>返回一个对象，用来定义</w:t>
+      </w:r>
+      <w:r>
+        <w:rPr>
+          <w:rFonts w:hint="eastAsia"/>
+        </w:rPr>
+        <w:t>B</w:t>
+      </w:r>
+      <w:r>
+        <w:t>olt的输入。例如</w:t>
+      </w:r>
+      <w:r>
+        <w:rPr>
+          <w:rFonts w:hint="eastAsia"/>
+        </w:rPr>
+        <w:t>，</w:t>
+      </w:r>
+      <w:proofErr w:type="spellStart"/>
+      <w:r>
+        <w:rPr>
+          <w:rFonts w:hint="eastAsia"/>
+        </w:rPr>
+        <w:t>S</w:t>
+      </w:r>
+      <w:r>
+        <w:t>plitSentence</w:t>
+      </w:r>
+      <w:proofErr w:type="spellEnd"/>
+      <w:r>
+        <w:t>约定使用组件</w:t>
+      </w:r>
+      <w:r>
+        <w:rPr>
+          <w:rFonts w:hint="eastAsia"/>
+        </w:rPr>
+        <w:t>ID为1的</w:t>
+      </w:r>
+      <w:r>
+        <w:t>输出流，</w:t>
+      </w:r>
+      <w:r>
+        <w:rPr>
+          <w:rFonts w:hint="eastAsia"/>
+        </w:rPr>
+        <w:t>1是</w:t>
+      </w:r>
+      <w:r>
+        <w:t>指已经定义的</w:t>
+      </w:r>
+      <w:proofErr w:type="spellStart"/>
+      <w:r>
+        <w:rPr>
+          <w:rFonts w:hint="eastAsia"/>
+        </w:rPr>
+        <w:t>K</w:t>
+      </w:r>
+      <w:r>
+        <w:t>afkaSpout</w:t>
+      </w:r>
+      <w:proofErr w:type="spellEnd"/>
+      <w:r>
+        <w:t>。</w:t>
+      </w:r>
+      <w:proofErr w:type="spellStart"/>
+      <w:r>
+        <w:rPr>
+          <w:rFonts w:hint="eastAsia"/>
+        </w:rPr>
+        <w:t>S</w:t>
+      </w:r>
+      <w:r>
+        <w:t>plitSentence</w:t>
+      </w:r>
+      <w:proofErr w:type="spellEnd"/>
+      <w:r>
+        <w:t>会消耗</w:t>
+      </w:r>
+      <w:proofErr w:type="spellStart"/>
+      <w:r>
+        <w:rPr>
+          <w:rFonts w:hint="eastAsia"/>
+        </w:rPr>
+        <w:t>K</w:t>
+      </w:r>
+      <w:r>
+        <w:t>afkaSpout</w:t>
+      </w:r>
+      <w:proofErr w:type="spellEnd"/>
+      <w:r>
+        <w:t>发出的每一个元组。</w:t>
+      </w:r>
+    </w:p>
+    <w:p>
+      <w:pPr>
+        <w:pStyle w:val="a3"/>
+        <w:ind w:left="840" w:firstLineChars="0" w:firstLine="0"/>
+      </w:pPr>
+      <w:proofErr w:type="spellStart"/>
+      <w:r>
+        <w:rPr>
+          <w:rFonts w:hint="eastAsia"/>
+        </w:rPr>
+        <w:t>S</w:t>
+      </w:r>
+      <w:r>
+        <w:t>plitSentence</w:t>
+      </w:r>
+      <w:proofErr w:type="spellEnd"/>
+      <w:r>
+        <w:t>的关键方法是</w:t>
+      </w:r>
+      <w:r>
+        <w:rPr>
+          <w:rFonts w:hint="eastAsia"/>
+        </w:rPr>
+        <w:t>execute，</w:t>
+      </w:r>
+      <w:r>
+        <w:t>它将句子拆分成单词，并发出每个单词作为新的元组。另一个</w:t>
+      </w:r>
+      <w:r>
+        <w:rPr>
+          <w:rFonts w:hint="eastAsia"/>
+        </w:rPr>
+        <w:t>重要</w:t>
+      </w:r>
+      <w:r>
+        <w:t>的方法是</w:t>
+      </w:r>
+      <w:proofErr w:type="spellStart"/>
+      <w:r>
+        <w:rPr>
+          <w:rFonts w:hint="eastAsia"/>
+        </w:rPr>
+        <w:t>declareOutputFields</w:t>
+      </w:r>
+      <w:proofErr w:type="spellEnd"/>
+      <w:r>
+        <w:rPr>
+          <w:rFonts w:hint="eastAsia"/>
+        </w:rPr>
+        <w:t>，</w:t>
+      </w:r>
+      <w:r>
+        <w:t>其中声明了</w:t>
+      </w:r>
+      <w:r>
+        <w:rPr>
+          <w:rFonts w:hint="eastAsia"/>
+        </w:rPr>
+        <w:t>B</w:t>
+      </w:r>
+      <w:r>
+        <w:t>olt输出元组的架构，这个方法声明它发出一个域为</w:t>
+      </w:r>
+      <w:proofErr w:type="gramStart"/>
+      <w:r>
+        <w:t>”</w:t>
+      </w:r>
+      <w:proofErr w:type="gramEnd"/>
+      <w:r>
+        <w:t>word</w:t>
+      </w:r>
+      <w:proofErr w:type="gramStart"/>
+      <w:r>
+        <w:t>”</w:t>
+      </w:r>
+      <w:proofErr w:type="gramEnd"/>
+      <w:r>
+        <w:rPr>
+          <w:rFonts w:hint="eastAsia"/>
+        </w:rPr>
+        <w:t>的</w:t>
+      </w:r>
+      <w:r>
+        <w:t>元组。</w:t>
+      </w:r>
+      <w:proofErr w:type="spellStart"/>
+      <w:r>
+        <w:rPr>
+          <w:rFonts w:hint="eastAsia"/>
+        </w:rPr>
+        <w:t>S</w:t>
+      </w:r>
+      <w:r>
+        <w:t>plitSentence</w:t>
+      </w:r>
+      <w:proofErr w:type="spellEnd"/>
+      <w:r>
+        <w:t>对句子中的每个单词发射一个新的</w:t>
+      </w:r>
+      <w:r>
+        <w:rPr>
+          <w:rFonts w:hint="eastAsia"/>
+        </w:rPr>
+        <w:t>T</w:t>
+      </w:r>
+      <w:r>
+        <w:t>uple，</w:t>
+      </w:r>
+      <w:proofErr w:type="spellStart"/>
+      <w:r>
+        <w:rPr>
+          <w:rFonts w:hint="eastAsia"/>
+        </w:rPr>
+        <w:t>WordCount</w:t>
+      </w:r>
+      <w:proofErr w:type="spellEnd"/>
+      <w:r>
+        <w:rPr>
+          <w:rFonts w:hint="eastAsia"/>
+        </w:rPr>
+        <w:t>在</w:t>
+      </w:r>
+      <w:r>
+        <w:t>内存中维护每个单词出现次数的映射，</w:t>
+      </w:r>
+      <w:proofErr w:type="spellStart"/>
+      <w:r>
+        <w:rPr>
+          <w:rFonts w:hint="eastAsia"/>
+        </w:rPr>
+        <w:t>WordCount</w:t>
+      </w:r>
+      <w:proofErr w:type="spellEnd"/>
+      <w:r>
+        <w:rPr>
+          <w:rFonts w:hint="eastAsia"/>
+        </w:rPr>
+        <w:t>每</w:t>
+      </w:r>
+      <w:r>
+        <w:t>收到一个单词，都会更新内存中的统计状态。</w:t>
+      </w:r>
+    </w:p>
+    <w:p>
+      <w:pPr>
+        <w:pStyle w:val="a3"/>
+        <w:ind w:left="840" w:firstLineChars="0" w:firstLine="0"/>
+      </w:pPr>
+      <w:r>
+        <w:rPr>
+          <w:noProof/>
+        </w:rPr>
+        <w:drawing>
+          <wp:inline distT="0" distB="0" distL="0" distR="0">
+            <wp:extent cx="5274310" cy="2681108"/>
+            <wp:effectExtent l="0" t="0" r="2540" b="5080"/>
+            <wp:docPr id="8" name="图片 8" descr="https://images2017.cnblogs.com/blog/855959/201709/855959-20170914212321313-1708904475.png"/>
+            <wp:cNvGraphicFramePr>
+              <a:graphicFrameLocks xmlns:a="http://schemas.openxmlformats.org/drawingml/2006/main" noChangeAspect="1"/>
+            </wp:cNvGraphicFramePr>
+            <a:graphic xmlns:a="http://schemas.openxmlformats.org/drawingml/2006/main">
+              <a:graphicData uri="http://schemas.openxmlformats.org/drawingml/2006/picture">
+                <pic:pic xmlns:pic="http://schemas.openxmlformats.org/drawingml/2006/picture">
+                  <pic:nvPicPr>
+                    <pic:cNvPr id="0" name="Picture 7" descr="https://images2017.cnblogs.com/blog/855959/201709/855959-20170914212321313-1708904475.png"/>
+                    <pic:cNvPicPr>
+                      <a:picLocks noChangeAspect="1" noChangeArrowheads="1"/>
+                    </pic:cNvPicPr>
+                  </pic:nvPicPr>
+                  <pic:blipFill>
+                    <a:blip r:embed="rId10">
+                      <a:extLst>
+                        <a:ext uri="{28A0092B-C50C-407E-A947-70E740481C1C}">
+                          <a14:useLocalDpi xmlns:a14="http://schemas.microsoft.com/office/drawing/2010/main" val="0"/>
+                        </a:ext>
+                      </a:extLst>
+                    </a:blip>
+                    <a:srcRect/>
+                    <a:stretch>
+                      <a:fillRect/>
+                    </a:stretch>
+                  </pic:blipFill>
+                  <pic:spPr bwMode="auto">
+                    <a:xfrm>
+                      <a:off x="0" y="0"/>
+                      <a:ext cx="5274310" cy="2681108"/>
+                    </a:xfrm>
+                    <a:prstGeom prst="rect">
+                      <a:avLst/>
+                    </a:prstGeom>
+                    <a:noFill/>
+                    <a:ln>
+                      <a:noFill/>
+                    </a:ln>
+                  </pic:spPr>
+                </pic:pic>
+              </a:graphicData>
+            </a:graphic>
+          </wp:inline>
+        </w:drawing>
+      </w:r>
+    </w:p>
+    <w:p>
+      <w:pPr>
+        <w:pStyle w:val="a3"/>
+        <w:ind w:left="840" w:firstLineChars="0" w:firstLine="0"/>
+      </w:pPr>
+      <w:r>
+        <w:rPr>
+          <w:noProof/>
+        </w:rPr>
+        <w:lastRenderedPageBreak/>
+        <w:drawing>
+          <wp:inline distT="0" distB="0" distL="0" distR="0">
+            <wp:extent cx="5274310" cy="3532086"/>
+            <wp:effectExtent l="0" t="0" r="2540" b="0"/>
+            <wp:docPr id="9" name="图片 9" descr="https://images2017.cnblogs.com/blog/855959/201709/855959-20170914212346719-602098294.png"/>
+            <wp:cNvGraphicFramePr>
+              <a:graphicFrameLocks xmlns:a="http://schemas.openxmlformats.org/drawingml/2006/main" noChangeAspect="1"/>
+            </wp:cNvGraphicFramePr>
+            <a:graphic xmlns:a="http://schemas.openxmlformats.org/drawingml/2006/main">
+              <a:graphicData uri="http://schemas.openxmlformats.org/drawingml/2006/picture">
+                <pic:pic xmlns:pic="http://schemas.openxmlformats.org/drawingml/2006/picture">
+                  <pic:nvPicPr>
+                    <pic:cNvPr id="0" name="Picture 9" descr="https://images2017.cnblogs.com/blog/855959/201709/855959-20170914212346719-602098294.png"/>
+                    <pic:cNvPicPr>
+                      <a:picLocks noChangeAspect="1" noChangeArrowheads="1"/>
+                    </pic:cNvPicPr>
+                  </pic:nvPicPr>
+                  <pic:blipFill>
+                    <a:blip r:embed="rId11">
+                      <a:extLst>
+                        <a:ext uri="{28A0092B-C50C-407E-A947-70E740481C1C}">
+                          <a14:useLocalDpi xmlns:a14="http://schemas.microsoft.com/office/drawing/2010/main" val="0"/>
+                        </a:ext>
+                      </a:extLst>
+                    </a:blip>
+                    <a:srcRect/>
+                    <a:stretch>
+                      <a:fillRect/>
+                    </a:stretch>
+                  </pic:blipFill>
+                  <pic:spPr bwMode="auto">
+                    <a:xfrm>
+                      <a:off x="0" y="0"/>
+                      <a:ext cx="5274310" cy="3532086"/>
+                    </a:xfrm>
+                    <a:prstGeom prst="rect">
+                      <a:avLst/>
+                    </a:prstGeom>
+                    <a:noFill/>
+                    <a:ln>
+                      <a:noFill/>
+                    </a:ln>
+                  </pic:spPr>
+                </pic:pic>
+              </a:graphicData>
+            </a:graphic>
+          </wp:inline>
+        </w:drawing>
+      </w:r>
+    </w:p>
+    <w:p>
+      <w:pPr>
+        <w:pStyle w:val="a3"/>
+        <w:numPr>
+          <w:ilvl w:val="0"/>
           <w:numId w:val="1"/>
         </w:numPr>
         <w:ind w:firstLineChars="0"/>
@@ -467,6 +2601,922 @@
     <w:p>
       <w:pPr>
         <w:pStyle w:val="a3"/>
+        <w:ind w:left="840" w:firstLineChars="0" w:firstLine="0"/>
+      </w:pPr>
+      <w:r>
+        <w:rPr>
+          <w:rFonts w:hint="eastAsia"/>
+        </w:rPr>
+        <w:t>T</w:t>
+      </w:r>
+      <w:r>
+        <w:t>opology的运行模式可以分为本地模式和分布式模式，模式可以在配置文件中和代码中设置。</w:t>
+      </w:r>
+    </w:p>
+    <w:p>
+      <w:pPr>
+        <w:pStyle w:val="a3"/>
+        <w:numPr>
+          <w:ilvl w:val="0"/>
+          <w:numId w:val="5"/>
+        </w:numPr>
+        <w:ind w:firstLineChars="0"/>
+      </w:pPr>
+      <w:r>
+        <w:rPr>
+          <w:rFonts w:hint="eastAsia"/>
+        </w:rPr>
+        <w:t>本地</w:t>
+      </w:r>
+      <w:r>
+        <w:t>模式</w:t>
+      </w:r>
+    </w:p>
+    <w:p>
+      <w:pPr>
+        <w:pStyle w:val="a3"/>
+        <w:ind w:left="1271" w:firstLineChars="0" w:firstLine="0"/>
+      </w:pPr>
+      <w:r>
+        <w:rPr>
+          <w:rFonts w:hint="eastAsia"/>
+        </w:rPr>
+        <w:t>S</w:t>
+      </w:r>
+      <w:r>
+        <w:t>torm用一个进程中的线程来模拟所有的</w:t>
+      </w:r>
+      <w:r>
+        <w:rPr>
+          <w:rFonts w:hint="eastAsia"/>
+        </w:rPr>
+        <w:t>S</w:t>
+      </w:r>
+      <w:r>
+        <w:t>pout和</w:t>
+      </w:r>
+      <w:r>
+        <w:rPr>
+          <w:rFonts w:hint="eastAsia"/>
+        </w:rPr>
+        <w:t>B</w:t>
+      </w:r>
+      <w:r>
+        <w:t>olt。本地模式对开发和测试来说比较有用。</w:t>
+      </w:r>
+      <w:r>
+        <w:rPr>
+          <w:rFonts w:hint="eastAsia"/>
+        </w:rPr>
+        <w:t>s</w:t>
+      </w:r>
+      <w:r>
+        <w:t>torm-starter</w:t>
+      </w:r>
+      <w:r>
+        <w:rPr>
+          <w:rFonts w:hint="eastAsia"/>
+        </w:rPr>
+        <w:t>中</w:t>
+      </w:r>
+      <w:r>
+        <w:t>的</w:t>
+      </w:r>
+      <w:r>
+        <w:rPr>
+          <w:rFonts w:hint="eastAsia"/>
+        </w:rPr>
+        <w:t>T</w:t>
+      </w:r>
+      <w:r>
+        <w:t>opology是以本地模式运行的，可以看到</w:t>
+      </w:r>
+      <w:r>
+        <w:rPr>
+          <w:rFonts w:hint="eastAsia"/>
+        </w:rPr>
+        <w:t>T</w:t>
+      </w:r>
+      <w:r>
+        <w:t>opology中的每一个组件发射的消息。示例</w:t>
+      </w:r>
+      <w:r>
+        <w:rPr>
+          <w:rFonts w:hint="eastAsia"/>
+        </w:rPr>
+        <w:t>代码</w:t>
+      </w:r>
+      <w:r>
+        <w:t>如下：</w:t>
+      </w:r>
+    </w:p>
+    <w:p>
+      <w:pPr>
+        <w:pStyle w:val="a3"/>
+        <w:ind w:left="1271" w:firstLineChars="0" w:firstLine="0"/>
+      </w:pPr>
+      <w:r>
+        <w:rPr>
+          <w:noProof/>
+        </w:rPr>
+        <w:lastRenderedPageBreak/>
+        <w:drawing>
+          <wp:inline distT="0" distB="0" distL="0" distR="0">
+            <wp:extent cx="4983480" cy="1478280"/>
+            <wp:effectExtent l="0" t="0" r="7620" b="7620"/>
+            <wp:docPr id="10" name="图片 10" descr="https://images2017.cnblogs.com/blog/855959/201709/855959-20170914212454766-566798363.png"/>
+            <wp:cNvGraphicFramePr>
+              <a:graphicFrameLocks xmlns:a="http://schemas.openxmlformats.org/drawingml/2006/main" noChangeAspect="1"/>
+            </wp:cNvGraphicFramePr>
+            <a:graphic xmlns:a="http://schemas.openxmlformats.org/drawingml/2006/main">
+              <a:graphicData uri="http://schemas.openxmlformats.org/drawingml/2006/picture">
+                <pic:pic xmlns:pic="http://schemas.openxmlformats.org/drawingml/2006/picture">
+                  <pic:nvPicPr>
+                    <pic:cNvPr id="0" name="Picture 11" descr="https://images2017.cnblogs.com/blog/855959/201709/855959-20170914212454766-566798363.png"/>
+                    <pic:cNvPicPr>
+                      <a:picLocks noChangeAspect="1" noChangeArrowheads="1"/>
+                    </pic:cNvPicPr>
+                  </pic:nvPicPr>
+                  <pic:blipFill>
+                    <a:blip r:embed="rId12">
+                      <a:extLst>
+                        <a:ext uri="{28A0092B-C50C-407E-A947-70E740481C1C}">
+                          <a14:useLocalDpi xmlns:a14="http://schemas.microsoft.com/office/drawing/2010/main" val="0"/>
+                        </a:ext>
+                      </a:extLst>
+                    </a:blip>
+                    <a:srcRect/>
+                    <a:stretch>
+                      <a:fillRect/>
+                    </a:stretch>
+                  </pic:blipFill>
+                  <pic:spPr bwMode="auto">
+                    <a:xfrm>
+                      <a:off x="0" y="0"/>
+                      <a:ext cx="4983480" cy="1478280"/>
+                    </a:xfrm>
+                    <a:prstGeom prst="rect">
+                      <a:avLst/>
+                    </a:prstGeom>
+                    <a:noFill/>
+                    <a:ln>
+                      <a:noFill/>
+                    </a:ln>
+                  </pic:spPr>
+                </pic:pic>
+              </a:graphicData>
+            </a:graphic>
+          </wp:inline>
+        </w:drawing>
+      </w:r>
+    </w:p>
+    <w:p>
+      <w:pPr>
+        <w:pStyle w:val="a3"/>
+        <w:ind w:left="1271" w:firstLineChars="0" w:firstLine="0"/>
+      </w:pPr>
+      <w:r>
+        <w:rPr>
+          <w:rFonts w:hint="eastAsia"/>
+        </w:rPr>
+        <w:t>首先</w:t>
+      </w:r>
+      <w:r>
+        <w:t>，这段代码通过定义一个</w:t>
+      </w:r>
+      <w:proofErr w:type="spellStart"/>
+      <w:r>
+        <w:rPr>
+          <w:rFonts w:hint="eastAsia"/>
+        </w:rPr>
+        <w:t>L</w:t>
+      </w:r>
+      <w:r>
+        <w:t>ocalCluster</w:t>
+      </w:r>
+      <w:proofErr w:type="spellEnd"/>
+      <w:r>
+        <w:t>对象来定义一个进程内的集群。提交</w:t>
+      </w:r>
+      <w:r>
+        <w:rPr>
+          <w:rFonts w:hint="eastAsia"/>
+        </w:rPr>
+        <w:t>T</w:t>
+      </w:r>
+      <w:r>
+        <w:t>opology给这个虚拟的集群和提交</w:t>
+      </w:r>
+      <w:r>
+        <w:rPr>
+          <w:rFonts w:hint="eastAsia"/>
+        </w:rPr>
+        <w:t>T</w:t>
+      </w:r>
+      <w:r>
+        <w:t>opology给分布式集群相同。通过调用</w:t>
+      </w:r>
+      <w:proofErr w:type="spellStart"/>
+      <w:r>
+        <w:rPr>
+          <w:rFonts w:hint="eastAsia"/>
+        </w:rPr>
+        <w:t>submitTopology</w:t>
+      </w:r>
+      <w:proofErr w:type="spellEnd"/>
+      <w:r>
+        <w:rPr>
+          <w:rFonts w:hint="eastAsia"/>
+        </w:rPr>
+        <w:t>方法</w:t>
+      </w:r>
+      <w:r>
+        <w:t>来提交</w:t>
+      </w:r>
+      <w:r>
+        <w:rPr>
+          <w:rFonts w:hint="eastAsia"/>
+        </w:rPr>
+        <w:t>T</w:t>
+      </w:r>
+      <w:r>
+        <w:t>opology，共有</w:t>
+      </w:r>
+      <w:r>
+        <w:rPr>
+          <w:rFonts w:hint="eastAsia"/>
+        </w:rPr>
+        <w:t>3个</w:t>
+      </w:r>
+      <w:r>
+        <w:t>参数：要运行的</w:t>
+      </w:r>
+      <w:r>
+        <w:rPr>
+          <w:rFonts w:hint="eastAsia"/>
+        </w:rPr>
+        <w:t>T</w:t>
+      </w:r>
+      <w:r>
+        <w:t>opology的名称、一个配置对象，以及要运行的</w:t>
+      </w:r>
+      <w:r>
+        <w:rPr>
+          <w:rFonts w:hint="eastAsia"/>
+        </w:rPr>
+        <w:t>T</w:t>
+      </w:r>
+      <w:r>
+        <w:t>opology本身。</w:t>
+      </w:r>
+    </w:p>
+    <w:p>
+      <w:pPr>
+        <w:pStyle w:val="a3"/>
+        <w:ind w:left="1271" w:firstLineChars="0" w:firstLine="0"/>
+      </w:pPr>
+      <w:r>
+        <w:t>Topology是以名称来唯一区别的，可以用这名称来杀掉该</w:t>
+      </w:r>
+      <w:r>
+        <w:rPr>
+          <w:rFonts w:hint="eastAsia"/>
+        </w:rPr>
+        <w:t>T</w:t>
+      </w:r>
+      <w:r>
+        <w:t>opology，而且必须</w:t>
+      </w:r>
+      <w:r>
+        <w:rPr>
+          <w:rFonts w:hint="eastAsia"/>
+        </w:rPr>
+        <w:t>显式</w:t>
+      </w:r>
+      <w:r>
+        <w:t>地杀掉</w:t>
+      </w:r>
+      <w:r>
+        <w:rPr>
+          <w:rFonts w:hint="eastAsia"/>
+        </w:rPr>
+        <w:t>，</w:t>
+      </w:r>
+      <w:r>
+        <w:t>否则它会一直运行。</w:t>
+      </w:r>
+    </w:p>
+    <w:p>
+      <w:pPr>
+        <w:pStyle w:val="a3"/>
+        <w:ind w:left="1271" w:firstLineChars="0" w:firstLine="0"/>
+      </w:pPr>
+      <w:proofErr w:type="spellStart"/>
+      <w:r>
+        <w:t>conf</w:t>
+      </w:r>
+      <w:proofErr w:type="spellEnd"/>
+      <w:r>
+        <w:t>对象可以配置内容很多，下面两个是最常见的：</w:t>
+      </w:r>
+    </w:p>
+    <w:p>
+      <w:pPr>
+        <w:pStyle w:val="a3"/>
+        <w:numPr>
+          <w:ilvl w:val="0"/>
+          <w:numId w:val="6"/>
+        </w:numPr>
+        <w:ind w:firstLineChars="0"/>
+      </w:pPr>
+      <w:r>
+        <w:t>TOPOLOGY_WORKERS</w:t>
+      </w:r>
+      <w:r>
+        <w:rPr>
+          <w:rFonts w:hint="eastAsia"/>
+        </w:rPr>
+        <w:t>（</w:t>
+      </w:r>
+      <w:proofErr w:type="spellStart"/>
+      <w:r>
+        <w:rPr>
+          <w:rFonts w:hint="eastAsia"/>
+        </w:rPr>
+        <w:t>setNumWorkers</w:t>
+      </w:r>
+      <w:proofErr w:type="spellEnd"/>
+      <w:r>
+        <w:rPr>
+          <w:rFonts w:hint="eastAsia"/>
+        </w:rPr>
+        <w:t>）</w:t>
+      </w:r>
+    </w:p>
+    <w:p>
+      <w:pPr>
+        <w:pStyle w:val="a3"/>
+        <w:ind w:left="1691" w:firstLineChars="0" w:firstLine="0"/>
+      </w:pPr>
+      <w:r>
+        <w:rPr>
+          <w:rFonts w:hint="eastAsia"/>
+        </w:rPr>
+        <w:t>定义</w:t>
+      </w:r>
+      <w:r>
+        <w:t>希望集群分配多少个工作进程来执行这个</w:t>
+      </w:r>
+      <w:r>
+        <w:rPr>
+          <w:rFonts w:hint="eastAsia"/>
+        </w:rPr>
+        <w:t>T</w:t>
+      </w:r>
+      <w:r>
+        <w:t>opology。</w:t>
+      </w:r>
+      <w:r>
+        <w:rPr>
+          <w:rFonts w:hint="eastAsia"/>
+        </w:rPr>
+        <w:t>T</w:t>
+      </w:r>
+      <w:r>
+        <w:t>opology中的每个组件都需要线程来执行。每个</w:t>
+      </w:r>
+      <w:r>
+        <w:rPr>
+          <w:rFonts w:hint="eastAsia"/>
+        </w:rPr>
+        <w:t>组件</w:t>
+      </w:r>
+      <w:r>
+        <w:t>到底用多少个线程是通过</w:t>
+      </w:r>
+      <w:proofErr w:type="spellStart"/>
+      <w:r>
+        <w:rPr>
+          <w:rFonts w:hint="eastAsia"/>
+        </w:rPr>
+        <w:t>setBolt</w:t>
+      </w:r>
+      <w:proofErr w:type="spellEnd"/>
+      <w:r>
+        <w:rPr>
+          <w:rFonts w:hint="eastAsia"/>
+        </w:rPr>
+        <w:t>和</w:t>
+      </w:r>
+      <w:proofErr w:type="spellStart"/>
+      <w:r>
+        <w:rPr>
+          <w:rFonts w:hint="eastAsia"/>
+        </w:rPr>
+        <w:t>setSpout</w:t>
+      </w:r>
+      <w:proofErr w:type="spellEnd"/>
+      <w:r>
+        <w:rPr>
+          <w:rFonts w:hint="eastAsia"/>
+        </w:rPr>
+        <w:t>来</w:t>
+      </w:r>
+      <w:r>
+        <w:t>指定的。这些</w:t>
+      </w:r>
+      <w:r>
+        <w:rPr>
+          <w:rFonts w:hint="eastAsia"/>
+        </w:rPr>
+        <w:t>线程</w:t>
+      </w:r>
+      <w:r>
+        <w:t>都运行在工作进程中。每一个工作进程包含一些节点的一些工作线程。例如</w:t>
+      </w:r>
+      <w:r>
+        <w:rPr>
+          <w:rFonts w:hint="eastAsia"/>
+        </w:rPr>
+        <w:t>，</w:t>
+      </w:r>
+      <w:r>
+        <w:t>指定</w:t>
+      </w:r>
+      <w:r>
+        <w:rPr>
+          <w:rFonts w:hint="eastAsia"/>
+        </w:rPr>
+        <w:t>300个</w:t>
+      </w:r>
+      <w:r>
+        <w:t>线程，</w:t>
+      </w:r>
+      <w:r>
+        <w:rPr>
+          <w:rFonts w:hint="eastAsia"/>
+        </w:rPr>
+        <w:t>60个</w:t>
+      </w:r>
+      <w:r>
+        <w:t>进程，那么每个工作进程中要执行</w:t>
+      </w:r>
+      <w:r>
+        <w:rPr>
+          <w:rFonts w:hint="eastAsia"/>
+        </w:rPr>
+        <w:t>6个</w:t>
+      </w:r>
+      <w:r>
+        <w:t>线程，而这</w:t>
+      </w:r>
+      <w:r>
+        <w:rPr>
+          <w:rFonts w:hint="eastAsia"/>
+        </w:rPr>
+        <w:t>6个</w:t>
+      </w:r>
+      <w:r>
+        <w:t>线程可能属于不同的组件（</w:t>
+      </w:r>
+      <w:r>
+        <w:rPr>
+          <w:rFonts w:hint="eastAsia"/>
+        </w:rPr>
+        <w:t>S</w:t>
+      </w:r>
+      <w:r>
+        <w:t>pout或</w:t>
+      </w:r>
+      <w:r>
+        <w:rPr>
+          <w:rFonts w:hint="eastAsia"/>
+        </w:rPr>
+        <w:t>B</w:t>
+      </w:r>
+      <w:r>
+        <w:t>olt）</w:t>
+      </w:r>
+      <w:r>
+        <w:rPr>
+          <w:rFonts w:hint="eastAsia"/>
+        </w:rPr>
+        <w:t>。</w:t>
+      </w:r>
+      <w:r>
+        <w:t>可以</w:t>
+      </w:r>
+      <w:r>
+        <w:rPr>
+          <w:rFonts w:hint="eastAsia"/>
+        </w:rPr>
+        <w:t>调整</w:t>
+      </w:r>
+      <w:r>
+        <w:t>每个组件的并行度以及这些线程所在的进程数量来调整</w:t>
+      </w:r>
+      <w:r>
+        <w:rPr>
+          <w:rFonts w:hint="eastAsia"/>
+        </w:rPr>
+        <w:t>T</w:t>
+      </w:r>
+      <w:r>
+        <w:t>opology的性能。</w:t>
+      </w:r>
+    </w:p>
+    <w:p>
+      <w:pPr>
+        <w:pStyle w:val="a3"/>
+        <w:numPr>
+          <w:ilvl w:val="0"/>
+          <w:numId w:val="6"/>
+        </w:numPr>
+        <w:ind w:firstLineChars="0"/>
+      </w:pPr>
+      <w:r>
+        <w:rPr>
+          <w:rFonts w:hint="eastAsia"/>
+        </w:rPr>
+        <w:t>TOPOLOGY_DEBUG（</w:t>
+      </w:r>
+      <w:proofErr w:type="spellStart"/>
+      <w:r>
+        <w:rPr>
+          <w:rFonts w:hint="eastAsia"/>
+        </w:rPr>
+        <w:t>setDebug</w:t>
+      </w:r>
+      <w:proofErr w:type="spellEnd"/>
+      <w:r>
+        <w:rPr>
+          <w:rFonts w:hint="eastAsia"/>
+        </w:rPr>
+        <w:t>）</w:t>
+      </w:r>
+    </w:p>
+    <w:p>
+      <w:pPr>
+        <w:pStyle w:val="a3"/>
+        <w:ind w:left="1691" w:firstLineChars="0" w:firstLine="0"/>
+      </w:pPr>
+      <w:r>
+        <w:rPr>
+          <w:rFonts w:hint="eastAsia"/>
+        </w:rPr>
+        <w:t>当</w:t>
+      </w:r>
+      <w:r>
+        <w:t>它设置为true时，</w:t>
+      </w:r>
+      <w:r>
+        <w:rPr>
+          <w:rFonts w:hint="eastAsia"/>
+        </w:rPr>
+        <w:t>S</w:t>
+      </w:r>
+      <w:r>
+        <w:t>torm会记录下每个组件发射的每条消息。这</w:t>
+      </w:r>
+      <w:r>
+        <w:rPr>
+          <w:rFonts w:hint="eastAsia"/>
+        </w:rPr>
+        <w:t>在</w:t>
+      </w:r>
+      <w:r>
+        <w:t>本地环境调试</w:t>
+      </w:r>
+      <w:r>
+        <w:rPr>
+          <w:rFonts w:hint="eastAsia"/>
+        </w:rPr>
+        <w:t>T</w:t>
+      </w:r>
+      <w:r>
+        <w:t>opology时很有用，但是在生产环境中如果这么做，则会影</w:t>
+      </w:r>
+      <w:r>
+        <w:lastRenderedPageBreak/>
+        <w:t>响性能。</w:t>
+      </w:r>
+    </w:p>
+    <w:p>
+      <w:pPr>
+        <w:pStyle w:val="a3"/>
+        <w:numPr>
+          <w:ilvl w:val="0"/>
+          <w:numId w:val="5"/>
+        </w:numPr>
+        <w:ind w:firstLineChars="0"/>
+      </w:pPr>
+      <w:r>
+        <w:rPr>
+          <w:rFonts w:hint="eastAsia"/>
+        </w:rPr>
+        <w:t>分布式模式</w:t>
+      </w:r>
+    </w:p>
+    <w:p>
+      <w:pPr>
+        <w:pStyle w:val="a3"/>
+        <w:ind w:left="1271" w:firstLineChars="0" w:firstLine="0"/>
+      </w:pPr>
+      <w:r>
+        <w:rPr>
+          <w:rFonts w:hint="eastAsia"/>
+        </w:rPr>
+        <w:t>S</w:t>
+      </w:r>
+      <w:r>
+        <w:t>torm由若干节点组成。提交</w:t>
+      </w:r>
+      <w:r>
+        <w:rPr>
+          <w:rFonts w:hint="eastAsia"/>
+        </w:rPr>
+        <w:t>T</w:t>
+      </w:r>
+      <w:r>
+        <w:t>opology给</w:t>
+      </w:r>
+      <w:r>
+        <w:rPr>
+          <w:rFonts w:hint="eastAsia"/>
+        </w:rPr>
+        <w:t>N</w:t>
+      </w:r>
+      <w:r>
+        <w:t>imbus</w:t>
+      </w:r>
+      <w:r>
+        <w:rPr>
+          <w:rFonts w:hint="eastAsia"/>
+        </w:rPr>
+        <w:t>时</w:t>
+      </w:r>
+      <w:r>
+        <w:t>，也会提交</w:t>
+      </w:r>
+      <w:r>
+        <w:rPr>
+          <w:rFonts w:hint="eastAsia"/>
+        </w:rPr>
+        <w:t>T</w:t>
+      </w:r>
+      <w:r>
+        <w:t>opology代码。</w:t>
+      </w:r>
+      <w:r>
+        <w:rPr>
+          <w:rFonts w:hint="eastAsia"/>
+        </w:rPr>
+        <w:t>N</w:t>
+      </w:r>
+      <w:r>
+        <w:t>imbus负责分发代码和给</w:t>
+      </w:r>
+      <w:r>
+        <w:rPr>
+          <w:rFonts w:hint="eastAsia"/>
+        </w:rPr>
+        <w:t>T</w:t>
+      </w:r>
+      <w:r>
+        <w:t>opology分配工作进程。如果一个工作进程挂掉了，</w:t>
+      </w:r>
+      <w:r>
+        <w:rPr>
+          <w:rFonts w:hint="eastAsia"/>
+        </w:rPr>
+        <w:t>N</w:t>
+      </w:r>
+      <w:r>
+        <w:t>imbus节点会将其重新分配到其他节点。分布式</w:t>
+      </w:r>
+      <w:r>
+        <w:rPr>
+          <w:rFonts w:hint="eastAsia"/>
+        </w:rPr>
+        <w:t>模式</w:t>
+      </w:r>
+      <w:r>
+        <w:t>提交拓扑的代码如下：</w:t>
+      </w:r>
+    </w:p>
+    <w:p>
+      <w:pPr>
+        <w:pStyle w:val="a3"/>
+        <w:ind w:left="1271" w:firstLineChars="0" w:firstLine="0"/>
+      </w:pPr>
+      <w:r>
+        <w:rPr>
+          <w:noProof/>
+        </w:rPr>
+        <w:drawing>
+          <wp:inline distT="0" distB="0" distL="0" distR="0">
+            <wp:extent cx="5274310" cy="272496"/>
+            <wp:effectExtent l="0" t="0" r="2540" b="0"/>
+            <wp:docPr id="11" name="图片 11" descr="https://images2017.cnblogs.com/blog/855959/201709/855959-20170914212541797-47826171.png"/>
+            <wp:cNvGraphicFramePr>
+              <a:graphicFrameLocks xmlns:a="http://schemas.openxmlformats.org/drawingml/2006/main" noChangeAspect="1"/>
+            </wp:cNvGraphicFramePr>
+            <a:graphic xmlns:a="http://schemas.openxmlformats.org/drawingml/2006/main">
+              <a:graphicData uri="http://schemas.openxmlformats.org/drawingml/2006/picture">
+                <pic:pic xmlns:pic="http://schemas.openxmlformats.org/drawingml/2006/picture">
+                  <pic:nvPicPr>
+                    <pic:cNvPr id="0" name="Picture 13" descr="https://images2017.cnblogs.com/blog/855959/201709/855959-20170914212541797-47826171.png"/>
+                    <pic:cNvPicPr>
+                      <a:picLocks noChangeAspect="1" noChangeArrowheads="1"/>
+                    </pic:cNvPicPr>
+                  </pic:nvPicPr>
+                  <pic:blipFill>
+                    <a:blip r:embed="rId13">
+                      <a:extLst>
+                        <a:ext uri="{28A0092B-C50C-407E-A947-70E740481C1C}">
+                          <a14:useLocalDpi xmlns:a14="http://schemas.microsoft.com/office/drawing/2010/main" val="0"/>
+                        </a:ext>
+                      </a:extLst>
+                    </a:blip>
+                    <a:srcRect/>
+                    <a:stretch>
+                      <a:fillRect/>
+                    </a:stretch>
+                  </pic:blipFill>
+                  <pic:spPr bwMode="auto">
+                    <a:xfrm>
+                      <a:off x="0" y="0"/>
+                      <a:ext cx="5274310" cy="272496"/>
+                    </a:xfrm>
+                    <a:prstGeom prst="rect">
+                      <a:avLst/>
+                    </a:prstGeom>
+                    <a:noFill/>
+                    <a:ln>
+                      <a:noFill/>
+                    </a:ln>
+                  </pic:spPr>
+                </pic:pic>
+              </a:graphicData>
+            </a:graphic>
+          </wp:inline>
+        </w:drawing>
+      </w:r>
+    </w:p>
+    <w:p>
+      <w:pPr>
+        <w:pStyle w:val="a3"/>
+        <w:ind w:left="1271" w:firstLineChars="0" w:firstLine="0"/>
+      </w:pPr>
+      <w:r>
+        <w:rPr>
+          <w:rFonts w:hint="eastAsia"/>
+        </w:rPr>
+        <w:t>在S</w:t>
+      </w:r>
+      <w:r>
+        <w:t>torm代码编写完成之后，需要打包成</w:t>
+      </w:r>
+      <w:r>
+        <w:rPr>
+          <w:rFonts w:hint="eastAsia"/>
+        </w:rPr>
+        <w:t>JAR包</w:t>
+      </w:r>
+      <w:r>
+        <w:t>放到</w:t>
+      </w:r>
+      <w:r>
+        <w:rPr>
+          <w:rFonts w:hint="eastAsia"/>
+        </w:rPr>
+        <w:t>Nimbus中</w:t>
+      </w:r>
+      <w:r>
+        <w:t>运行。在打包时，不需要把依赖的</w:t>
+      </w:r>
+      <w:r>
+        <w:rPr>
+          <w:rFonts w:hint="eastAsia"/>
+        </w:rPr>
+        <w:t>JAR都</w:t>
+      </w:r>
+      <w:r>
+        <w:t>打进去，否则运行时会出现重复的配置文件错误导致</w:t>
+      </w:r>
+      <w:r>
+        <w:rPr>
+          <w:rFonts w:hint="eastAsia"/>
+        </w:rPr>
+        <w:t>T</w:t>
+      </w:r>
+      <w:r>
+        <w:t>opology无法运行，因为在</w:t>
+      </w:r>
+      <w:r>
+        <w:rPr>
+          <w:rFonts w:hint="eastAsia"/>
+        </w:rPr>
+        <w:t>T</w:t>
+      </w:r>
+      <w:r>
+        <w:t>opology运行之前，会加载本地的</w:t>
+      </w:r>
+      <w:proofErr w:type="spellStart"/>
+      <w:r>
+        <w:rPr>
+          <w:rFonts w:hint="eastAsia"/>
+        </w:rPr>
+        <w:t>storm.yaml</w:t>
+      </w:r>
+      <w:proofErr w:type="spellEnd"/>
+      <w:r>
+        <w:rPr>
+          <w:rFonts w:hint="eastAsia"/>
+        </w:rPr>
+        <w:t>配置</w:t>
+      </w:r>
+      <w:r>
+        <w:t>文件。</w:t>
+      </w:r>
+    </w:p>
+    <w:p>
+      <w:pPr>
+        <w:pStyle w:val="a3"/>
+        <w:ind w:left="1271" w:firstLineChars="0" w:firstLine="0"/>
+      </w:pPr>
+      <w:r>
+        <w:rPr>
+          <w:rFonts w:hint="eastAsia"/>
+        </w:rPr>
+        <w:t>在N</w:t>
+      </w:r>
+      <w:r>
+        <w:t>imbus运行的命令如下：</w:t>
+      </w:r>
+    </w:p>
+    <w:p>
+      <w:pPr>
+        <w:pStyle w:val="a3"/>
+        <w:ind w:left="1271" w:firstLineChars="0" w:firstLine="0"/>
+      </w:pPr>
+      <w:r>
+        <w:rPr>
+          <w:noProof/>
+        </w:rPr>
+        <w:drawing>
+          <wp:inline distT="0" distB="0" distL="0" distR="0">
+            <wp:extent cx="3832860" cy="350520"/>
+            <wp:effectExtent l="0" t="0" r="0" b="0"/>
+            <wp:docPr id="12" name="图片 12" descr="https://images2017.cnblogs.com/blog/855959/201709/855959-20170914212608953-1409555444.png"/>
+            <wp:cNvGraphicFramePr>
+              <a:graphicFrameLocks xmlns:a="http://schemas.openxmlformats.org/drawingml/2006/main" noChangeAspect="1"/>
+            </wp:cNvGraphicFramePr>
+            <a:graphic xmlns:a="http://schemas.openxmlformats.org/drawingml/2006/main">
+              <a:graphicData uri="http://schemas.openxmlformats.org/drawingml/2006/picture">
+                <pic:pic xmlns:pic="http://schemas.openxmlformats.org/drawingml/2006/picture">
+                  <pic:nvPicPr>
+                    <pic:cNvPr id="0" name="Picture 15" descr="https://images2017.cnblogs.com/blog/855959/201709/855959-20170914212608953-1409555444.png"/>
+                    <pic:cNvPicPr>
+                      <a:picLocks noChangeAspect="1" noChangeArrowheads="1"/>
+                    </pic:cNvPicPr>
+                  </pic:nvPicPr>
+                  <pic:blipFill>
+                    <a:blip r:embed="rId14">
+                      <a:extLst>
+                        <a:ext uri="{28A0092B-C50C-407E-A947-70E740481C1C}">
+                          <a14:useLocalDpi xmlns:a14="http://schemas.microsoft.com/office/drawing/2010/main" val="0"/>
+                        </a:ext>
+                      </a:extLst>
+                    </a:blip>
+                    <a:srcRect/>
+                    <a:stretch>
+                      <a:fillRect/>
+                    </a:stretch>
+                  </pic:blipFill>
+                  <pic:spPr bwMode="auto">
+                    <a:xfrm>
+                      <a:off x="0" y="0"/>
+                      <a:ext cx="3832860" cy="350520"/>
+                    </a:xfrm>
+                    <a:prstGeom prst="rect">
+                      <a:avLst/>
+                    </a:prstGeom>
+                    <a:noFill/>
+                    <a:ln>
+                      <a:noFill/>
+                    </a:ln>
+                  </pic:spPr>
+                </pic:pic>
+              </a:graphicData>
+            </a:graphic>
+          </wp:inline>
+        </w:drawing>
+      </w:r>
+    </w:p>
+    <w:p>
+      <w:pPr>
+        <w:pStyle w:val="a3"/>
         <w:numPr>
           <w:ilvl w:val="0"/>
           <w:numId w:val="2"/>
@@ -483,6 +3533,542 @@
     <w:p>
       <w:pPr>
         <w:pStyle w:val="a3"/>
+        <w:ind w:left="840" w:firstLineChars="0" w:firstLine="0"/>
+      </w:pPr>
+      <w:r>
+        <w:rPr>
+          <w:rFonts w:hint="eastAsia"/>
+        </w:rPr>
+        <w:t>在T</w:t>
+      </w:r>
+      <w:r>
+        <w:t>opology的运行流程中，有几点需要特别说明。</w:t>
+      </w:r>
+    </w:p>
+    <w:p>
+      <w:pPr>
+        <w:pStyle w:val="a3"/>
+        <w:numPr>
+          <w:ilvl w:val="0"/>
+          <w:numId w:val="7"/>
+        </w:numPr>
+        <w:ind w:firstLineChars="0"/>
+      </w:pPr>
+      <w:r>
+        <w:rPr>
+          <w:rFonts w:hint="eastAsia"/>
+        </w:rPr>
+        <w:t>提交T</w:t>
+      </w:r>
+      <w:r>
+        <w:t>opology后，</w:t>
+      </w:r>
+      <w:r>
+        <w:rPr>
+          <w:rFonts w:hint="eastAsia"/>
+        </w:rPr>
+        <w:t>S</w:t>
+      </w:r>
+      <w:r>
+        <w:t>torm会把代码先存放到</w:t>
+      </w:r>
+      <w:r>
+        <w:rPr>
+          <w:rFonts w:hint="eastAsia"/>
+        </w:rPr>
+        <w:t>N</w:t>
+      </w:r>
+      <w:r>
+        <w:t>imbus节点的</w:t>
+      </w:r>
+      <w:r>
+        <w:rPr>
+          <w:rFonts w:hint="eastAsia"/>
+        </w:rPr>
+        <w:t>inbox目录</w:t>
+      </w:r>
+      <w:r>
+        <w:t>下；之后，把当前</w:t>
+      </w:r>
+      <w:r>
+        <w:rPr>
+          <w:rFonts w:hint="eastAsia"/>
+        </w:rPr>
+        <w:t>S</w:t>
+      </w:r>
+      <w:r>
+        <w:t>torm运行的配置生成一个</w:t>
+      </w:r>
+      <w:proofErr w:type="spellStart"/>
+      <w:r>
+        <w:rPr>
+          <w:rFonts w:hint="eastAsia"/>
+        </w:rPr>
+        <w:t>stormconf.ser</w:t>
+      </w:r>
+      <w:proofErr w:type="spellEnd"/>
+      <w:r>
+        <w:rPr>
+          <w:rFonts w:hint="eastAsia"/>
+        </w:rPr>
+        <w:t>文件</w:t>
+      </w:r>
+      <w:r>
+        <w:t>放到</w:t>
+      </w:r>
+      <w:r>
+        <w:rPr>
+          <w:rFonts w:hint="eastAsia"/>
+        </w:rPr>
+        <w:t>N</w:t>
+      </w:r>
+      <w:r>
+        <w:t>imbus节点的</w:t>
+      </w:r>
+      <w:proofErr w:type="spellStart"/>
+      <w:r>
+        <w:rPr>
+          <w:rFonts w:hint="eastAsia"/>
+        </w:rPr>
+        <w:t>stormdist</w:t>
+      </w:r>
+      <w:proofErr w:type="spellEnd"/>
+      <w:r>
+        <w:rPr>
+          <w:rFonts w:hint="eastAsia"/>
+        </w:rPr>
+        <w:t>目录</w:t>
+      </w:r>
+      <w:r>
+        <w:t>中，此目录中同时还有序列化之后的</w:t>
+      </w:r>
+      <w:r>
+        <w:rPr>
+          <w:rFonts w:hint="eastAsia"/>
+        </w:rPr>
+        <w:t>T</w:t>
+      </w:r>
+      <w:r>
+        <w:t>opology代码文件。</w:t>
+      </w:r>
+    </w:p>
+    <w:p>
+      <w:pPr>
+        <w:pStyle w:val="a3"/>
+        <w:numPr>
+          <w:ilvl w:val="0"/>
+          <w:numId w:val="7"/>
+        </w:numPr>
+        <w:ind w:firstLineChars="0"/>
+      </w:pPr>
+      <w:r>
+        <w:rPr>
+          <w:rFonts w:hint="eastAsia"/>
+        </w:rPr>
+        <w:t>在</w:t>
+      </w:r>
+      <w:r>
+        <w:t>设定</w:t>
+      </w:r>
+      <w:r>
+        <w:rPr>
+          <w:rFonts w:hint="eastAsia"/>
+        </w:rPr>
+        <w:t>T</w:t>
+      </w:r>
+      <w:r>
+        <w:t>opology关联的</w:t>
+      </w:r>
+      <w:r>
+        <w:rPr>
+          <w:rFonts w:hint="eastAsia"/>
+        </w:rPr>
+        <w:t>S</w:t>
+      </w:r>
+      <w:r>
+        <w:t>pout和</w:t>
+      </w:r>
+      <w:r>
+        <w:rPr>
+          <w:rFonts w:hint="eastAsia"/>
+        </w:rPr>
+        <w:t>B</w:t>
+      </w:r>
+      <w:r>
+        <w:t>olt时，可以同时设置当前</w:t>
+      </w:r>
+      <w:r>
+        <w:rPr>
+          <w:rFonts w:hint="eastAsia"/>
+        </w:rPr>
+        <w:t>S</w:t>
+      </w:r>
+      <w:r>
+        <w:t>pout和</w:t>
+      </w:r>
+      <w:r>
+        <w:rPr>
+          <w:rFonts w:hint="eastAsia"/>
+        </w:rPr>
+        <w:t>B</w:t>
+      </w:r>
+      <w:r>
+        <w:t>olt的</w:t>
+      </w:r>
+      <w:r>
+        <w:rPr>
+          <w:rFonts w:hint="eastAsia"/>
+        </w:rPr>
+        <w:t>E</w:t>
+      </w:r>
+      <w:r>
+        <w:t>xecutor和</w:t>
+      </w:r>
+      <w:r>
+        <w:rPr>
+          <w:rFonts w:hint="eastAsia"/>
+        </w:rPr>
+        <w:t>T</w:t>
+      </w:r>
+      <w:r>
+        <w:t>ask数量。在</w:t>
+      </w:r>
+      <w:r>
+        <w:rPr>
+          <w:rFonts w:hint="eastAsia"/>
+        </w:rPr>
+        <w:t>默认</w:t>
+      </w:r>
+      <w:r>
+        <w:t>情况下，一个</w:t>
+      </w:r>
+      <w:r>
+        <w:rPr>
+          <w:rFonts w:hint="eastAsia"/>
+        </w:rPr>
+        <w:t>T</w:t>
+      </w:r>
+      <w:r>
+        <w:t>opology的</w:t>
+      </w:r>
+      <w:r>
+        <w:rPr>
+          <w:rFonts w:hint="eastAsia"/>
+        </w:rPr>
+        <w:t>T</w:t>
+      </w:r>
+      <w:r>
+        <w:t>ask</w:t>
+      </w:r>
+      <w:r>
+        <w:rPr>
+          <w:rFonts w:hint="eastAsia"/>
+        </w:rPr>
+        <w:t>总和</w:t>
+      </w:r>
+      <w:r>
+        <w:t>与</w:t>
+      </w:r>
+      <w:r>
+        <w:rPr>
+          <w:rFonts w:hint="eastAsia"/>
+        </w:rPr>
+        <w:t>E</w:t>
+      </w:r>
+      <w:r>
+        <w:t>xecutor的总和一致。之后，系统根据</w:t>
+      </w:r>
+      <w:r>
+        <w:rPr>
+          <w:rFonts w:hint="eastAsia"/>
+        </w:rPr>
+        <w:t>W</w:t>
+      </w:r>
+      <w:r>
+        <w:t>orker的数量，尽量将这些</w:t>
+      </w:r>
+      <w:r>
+        <w:rPr>
+          <w:rFonts w:hint="eastAsia"/>
+        </w:rPr>
+        <w:t>T</w:t>
+      </w:r>
+      <w:r>
+        <w:t>ask平均分配到不同的</w:t>
+      </w:r>
+      <w:r>
+        <w:rPr>
+          <w:rFonts w:hint="eastAsia"/>
+        </w:rPr>
+        <w:t>W</w:t>
+      </w:r>
+      <w:r>
+        <w:t>orker上执行。</w:t>
+      </w:r>
+      <w:r>
+        <w:rPr>
+          <w:rFonts w:hint="eastAsia"/>
+        </w:rPr>
+        <w:t>W</w:t>
+      </w:r>
+      <w:r>
+        <w:t>orker在哪个</w:t>
+      </w:r>
+      <w:r>
+        <w:rPr>
+          <w:rFonts w:hint="eastAsia"/>
+        </w:rPr>
+        <w:t>S</w:t>
+      </w:r>
+      <w:r>
+        <w:t>upervisor节点上运行是由</w:t>
+      </w:r>
+      <w:r>
+        <w:rPr>
+          <w:rFonts w:hint="eastAsia"/>
+        </w:rPr>
+        <w:lastRenderedPageBreak/>
+        <w:t>S</w:t>
+      </w:r>
+      <w:r>
+        <w:t>torm本身决定的。</w:t>
+      </w:r>
+    </w:p>
+    <w:p>
+      <w:pPr>
+        <w:pStyle w:val="a3"/>
+        <w:numPr>
+          <w:ilvl w:val="0"/>
+          <w:numId w:val="7"/>
+        </w:numPr>
+        <w:ind w:firstLineChars="0"/>
+      </w:pPr>
+      <w:r>
+        <w:rPr>
+          <w:rFonts w:hint="eastAsia"/>
+        </w:rPr>
+        <w:t>在</w:t>
+      </w:r>
+      <w:r>
+        <w:t>任务分配好之后，</w:t>
+      </w:r>
+      <w:r>
+        <w:rPr>
+          <w:rFonts w:hint="eastAsia"/>
+        </w:rPr>
+        <w:t>N</w:t>
+      </w:r>
+      <w:r>
+        <w:t>imbus节点将任务的信息提交到</w:t>
+      </w:r>
+      <w:proofErr w:type="spellStart"/>
+      <w:r>
+        <w:rPr>
+          <w:rFonts w:hint="eastAsia"/>
+        </w:rPr>
+        <w:t>Z</w:t>
+      </w:r>
+      <w:r>
+        <w:t>ooKeeper</w:t>
+      </w:r>
+      <w:proofErr w:type="spellEnd"/>
+      <w:r>
+        <w:t>集群，同时在</w:t>
+      </w:r>
+      <w:proofErr w:type="spellStart"/>
+      <w:r>
+        <w:rPr>
+          <w:rFonts w:hint="eastAsia"/>
+        </w:rPr>
+        <w:t>Z</w:t>
+      </w:r>
+      <w:r>
+        <w:t>ooKeeper</w:t>
+      </w:r>
+      <w:proofErr w:type="spellEnd"/>
+      <w:r>
+        <w:t>集群中有</w:t>
+      </w:r>
+      <w:proofErr w:type="spellStart"/>
+      <w:r>
+        <w:rPr>
+          <w:rFonts w:hint="eastAsia"/>
+        </w:rPr>
+        <w:t>Workerbeats</w:t>
+      </w:r>
+      <w:proofErr w:type="spellEnd"/>
+      <w:r>
+        <w:rPr>
+          <w:rFonts w:hint="eastAsia"/>
+        </w:rPr>
+        <w:t>，</w:t>
+      </w:r>
+      <w:r>
+        <w:t>这里存储了当前</w:t>
+      </w:r>
+      <w:r>
+        <w:rPr>
+          <w:rFonts w:hint="eastAsia"/>
+        </w:rPr>
+        <w:t>T</w:t>
+      </w:r>
+      <w:r>
+        <w:t>opology所有</w:t>
+      </w:r>
+      <w:r>
+        <w:rPr>
+          <w:rFonts w:hint="eastAsia"/>
+        </w:rPr>
+        <w:t>W</w:t>
+      </w:r>
+      <w:r>
+        <w:t>orker进程的心跳信息。</w:t>
+      </w:r>
+    </w:p>
+    <w:p>
+      <w:pPr>
+        <w:pStyle w:val="a3"/>
+        <w:numPr>
+          <w:ilvl w:val="0"/>
+          <w:numId w:val="7"/>
+        </w:numPr>
+        <w:ind w:firstLineChars="0"/>
+      </w:pPr>
+      <w:r>
+        <w:t>Supervisor节点不断轮询</w:t>
+      </w:r>
+      <w:proofErr w:type="spellStart"/>
+      <w:r>
+        <w:rPr>
+          <w:rFonts w:hint="eastAsia"/>
+        </w:rPr>
+        <w:t>Z</w:t>
+      </w:r>
+      <w:r>
+        <w:t>ooKeeper</w:t>
+      </w:r>
+      <w:proofErr w:type="spellEnd"/>
+      <w:r>
+        <w:t>集群，在</w:t>
+      </w:r>
+      <w:proofErr w:type="spellStart"/>
+      <w:r>
+        <w:rPr>
+          <w:rFonts w:hint="eastAsia"/>
+        </w:rPr>
+        <w:t>Z</w:t>
+      </w:r>
+      <w:r>
+        <w:t>ooKeeper</w:t>
+      </w:r>
+      <w:proofErr w:type="spellEnd"/>
+      <w:r>
+        <w:t>的</w:t>
+      </w:r>
+      <w:r>
+        <w:rPr>
+          <w:rFonts w:hint="eastAsia"/>
+        </w:rPr>
+        <w:t>assignments中</w:t>
+      </w:r>
+      <w:r>
+        <w:t>保存了所有</w:t>
+      </w:r>
+      <w:r>
+        <w:rPr>
+          <w:rFonts w:hint="eastAsia"/>
+        </w:rPr>
+        <w:t>T</w:t>
+      </w:r>
+      <w:r>
+        <w:t>opology的任务分配信息、代码存储目录、任务之间的关联关系等，</w:t>
+      </w:r>
+      <w:r>
+        <w:rPr>
+          <w:rFonts w:hint="eastAsia"/>
+        </w:rPr>
+        <w:t>S</w:t>
+      </w:r>
+      <w:r>
+        <w:t>upervisor通过轮询此节点的内容来领取自己的任务，启动</w:t>
+      </w:r>
+      <w:r>
+        <w:rPr>
+          <w:rFonts w:hint="eastAsia"/>
+        </w:rPr>
+        <w:t>W</w:t>
+      </w:r>
+      <w:r>
+        <w:t>orker进程运行。</w:t>
+      </w:r>
+    </w:p>
+    <w:p>
+      <w:pPr>
+        <w:pStyle w:val="a3"/>
+        <w:numPr>
+          <w:ilvl w:val="0"/>
+          <w:numId w:val="7"/>
+        </w:numPr>
+        <w:ind w:firstLineChars="0"/>
+      </w:pPr>
+      <w:r>
+        <w:rPr>
+          <w:rFonts w:hint="eastAsia"/>
+        </w:rPr>
+        <w:t>一个T</w:t>
+      </w:r>
+      <w:r>
+        <w:t>opology运行之后，不断通过</w:t>
+      </w:r>
+      <w:r>
+        <w:rPr>
+          <w:rFonts w:hint="eastAsia"/>
+        </w:rPr>
+        <w:t>S</w:t>
+      </w:r>
+      <w:r>
+        <w:t>pout来发送流</w:t>
+      </w:r>
+      <w:r>
+        <w:rPr>
+          <w:rFonts w:hint="eastAsia"/>
+        </w:rPr>
+        <w:t>，</w:t>
+      </w:r>
+      <w:r>
+        <w:t>通过</w:t>
+      </w:r>
+      <w:r>
+        <w:rPr>
+          <w:rFonts w:hint="eastAsia"/>
+        </w:rPr>
+        <w:t>B</w:t>
+      </w:r>
+      <w:r>
+        <w:t>olt来不断处理接收到的流，流是无界的。最后</w:t>
+      </w:r>
+      <w:r>
+        <w:rPr>
+          <w:rFonts w:hint="eastAsia"/>
+        </w:rPr>
+        <w:t>一步</w:t>
+      </w:r>
+      <w:r>
+        <w:t>会不间断地执行，除非手动结束该</w:t>
+      </w:r>
+      <w:r>
+        <w:rPr>
+          <w:rFonts w:hint="eastAsia"/>
+        </w:rPr>
+        <w:t>T</w:t>
+      </w:r>
+      <w:r>
+        <w:t>opology。</w:t>
+      </w:r>
+    </w:p>
+    <w:p>
+      <w:pPr>
+        <w:pStyle w:val="a3"/>
         <w:numPr>
           <w:ilvl w:val="0"/>
           <w:numId w:val="2"/>
@@ -493,15 +4079,576 @@
         <w:rPr>
           <w:rFonts w:hint="eastAsia"/>
         </w:rPr>
-        <w:t>Topology的方法调用</w:t>
-      </w:r>
-      <w:bookmarkStart w:id="0" w:name="_GoBack"/>
-      <w:bookmarkEnd w:id="0"/>
-      <w:r>
-        <w:rPr>
-          <w:rFonts w:hint="eastAsia"/>
-        </w:rPr>
-        <w:t>流程</w:t>
+        <w:t>Topology的方法调用流程</w:t>
+      </w:r>
+    </w:p>
+    <w:p>
+      <w:pPr>
+        <w:pStyle w:val="a3"/>
+        <w:ind w:left="840" w:firstLineChars="0" w:firstLine="0"/>
+      </w:pPr>
+      <w:r>
+        <w:rPr>
+          <w:rFonts w:hint="eastAsia"/>
+        </w:rPr>
+        <w:t>T</w:t>
+      </w:r>
+      <w:r>
+        <w:t>opology中的</w:t>
+      </w:r>
+      <w:proofErr w:type="gramStart"/>
+      <w:r>
+        <w:t>流处理</w:t>
+      </w:r>
+      <w:proofErr w:type="gramEnd"/>
+      <w:r>
+        <w:t>时，调用方法的过程如下图所示。</w:t>
+      </w:r>
+    </w:p>
+    <w:p>
+      <w:pPr>
+        <w:pStyle w:val="a3"/>
+        <w:ind w:left="840" w:firstLineChars="0" w:firstLine="0"/>
+      </w:pPr>
+      <w:r>
+        <w:rPr>
+          <w:noProof/>
+        </w:rPr>
+        <w:drawing>
+          <wp:inline distT="0" distB="0" distL="0" distR="0">
+            <wp:extent cx="5274310" cy="3883405"/>
+            <wp:effectExtent l="0" t="0" r="2540" b="3175"/>
+            <wp:docPr id="13" name="图片 13" descr="https://images2017.cnblogs.com/blog/855959/201709/855959-20170914212709203-1954172335.png"/>
+            <wp:cNvGraphicFramePr>
+              <a:graphicFrameLocks xmlns:a="http://schemas.openxmlformats.org/drawingml/2006/main" noChangeAspect="1"/>
+            </wp:cNvGraphicFramePr>
+            <a:graphic xmlns:a="http://schemas.openxmlformats.org/drawingml/2006/main">
+              <a:graphicData uri="http://schemas.openxmlformats.org/drawingml/2006/picture">
+                <pic:pic xmlns:pic="http://schemas.openxmlformats.org/drawingml/2006/picture">
+                  <pic:nvPicPr>
+                    <pic:cNvPr id="0" name="Picture 17" descr="https://images2017.cnblogs.com/blog/855959/201709/855959-20170914212709203-1954172335.png"/>
+                    <pic:cNvPicPr>
+                      <a:picLocks noChangeAspect="1" noChangeArrowheads="1"/>
+                    </pic:cNvPicPr>
+                  </pic:nvPicPr>
+                  <pic:blipFill>
+                    <a:blip r:embed="rId15">
+                      <a:extLst>
+                        <a:ext uri="{28A0092B-C50C-407E-A947-70E740481C1C}">
+                          <a14:useLocalDpi xmlns:a14="http://schemas.microsoft.com/office/drawing/2010/main" val="0"/>
+                        </a:ext>
+                      </a:extLst>
+                    </a:blip>
+                    <a:srcRect/>
+                    <a:stretch>
+                      <a:fillRect/>
+                    </a:stretch>
+                  </pic:blipFill>
+                  <pic:spPr bwMode="auto">
+                    <a:xfrm>
+                      <a:off x="0" y="0"/>
+                      <a:ext cx="5274310" cy="3883405"/>
+                    </a:xfrm>
+                    <a:prstGeom prst="rect">
+                      <a:avLst/>
+                    </a:prstGeom>
+                    <a:noFill/>
+                    <a:ln>
+                      <a:noFill/>
+                    </a:ln>
+                  </pic:spPr>
+                </pic:pic>
+              </a:graphicData>
+            </a:graphic>
+          </wp:inline>
+        </w:drawing>
+      </w:r>
+    </w:p>
+    <w:p>
+      <w:pPr>
+        <w:pStyle w:val="a3"/>
+        <w:ind w:left="840" w:firstLineChars="0" w:firstLine="0"/>
+      </w:pPr>
+      <w:proofErr w:type="spellStart"/>
+      <w:r>
+        <w:rPr>
+          <w:rFonts w:hint="eastAsia"/>
+        </w:rPr>
+        <w:lastRenderedPageBreak/>
+        <w:t>T</w:t>
+      </w:r>
+      <w:r>
+        <w:t>opolog</w:t>
+      </w:r>
+      <w:proofErr w:type="spellEnd"/>
+      <w:r>
+        <w:rPr>
+          <w:rFonts w:hint="eastAsia"/>
+        </w:rPr>
+        <w:t>方法</w:t>
+      </w:r>
+      <w:r>
+        <w:t>调用的过程有如下一些要点：</w:t>
+      </w:r>
+    </w:p>
+    <w:p>
+      <w:pPr>
+        <w:pStyle w:val="a3"/>
+        <w:numPr>
+          <w:ilvl w:val="0"/>
+          <w:numId w:val="8"/>
+        </w:numPr>
+        <w:ind w:firstLineChars="0"/>
+      </w:pPr>
+      <w:r>
+        <w:rPr>
+          <w:rFonts w:hint="eastAsia"/>
+        </w:rPr>
+        <w:t>每个</w:t>
+      </w:r>
+      <w:r>
+        <w:t>组件（</w:t>
+      </w:r>
+      <w:r>
+        <w:rPr>
+          <w:rFonts w:hint="eastAsia"/>
+        </w:rPr>
+        <w:t>S</w:t>
+      </w:r>
+      <w:r>
+        <w:t>pout或者</w:t>
+      </w:r>
+      <w:r>
+        <w:rPr>
+          <w:rFonts w:hint="eastAsia"/>
+        </w:rPr>
+        <w:t>B</w:t>
+      </w:r>
+      <w:r>
+        <w:t>olt）</w:t>
+      </w:r>
+      <w:r>
+        <w:rPr>
+          <w:rFonts w:hint="eastAsia"/>
+        </w:rPr>
+        <w:t>的</w:t>
+      </w:r>
+      <w:r>
+        <w:t>构造方法和</w:t>
+      </w:r>
+      <w:proofErr w:type="spellStart"/>
+      <w:r>
+        <w:rPr>
+          <w:rFonts w:hint="eastAsia"/>
+        </w:rPr>
+        <w:t>declareOutputFields</w:t>
+      </w:r>
+      <w:proofErr w:type="spellEnd"/>
+      <w:r>
+        <w:rPr>
+          <w:rFonts w:hint="eastAsia"/>
+        </w:rPr>
+        <w:t>方法</w:t>
+      </w:r>
+      <w:r>
+        <w:t>都只被调用一次。</w:t>
+      </w:r>
+    </w:p>
+    <w:p>
+      <w:pPr>
+        <w:pStyle w:val="a3"/>
+        <w:numPr>
+          <w:ilvl w:val="0"/>
+          <w:numId w:val="8"/>
+        </w:numPr>
+        <w:ind w:firstLineChars="0"/>
+      </w:pPr>
+      <w:r>
+        <w:rPr>
+          <w:rFonts w:hint="eastAsia"/>
+        </w:rPr>
+        <w:t>open方法</w:t>
+      </w:r>
+      <w:r>
+        <w:t>和</w:t>
+      </w:r>
+      <w:r>
+        <w:rPr>
+          <w:rFonts w:hint="eastAsia"/>
+        </w:rPr>
+        <w:t>prepare方法</w:t>
+      </w:r>
+      <w:r>
+        <w:t>被调用多次。在入口函数中设定的</w:t>
+      </w:r>
+      <w:proofErr w:type="spellStart"/>
+      <w:r>
+        <w:rPr>
+          <w:rFonts w:hint="eastAsia"/>
+        </w:rPr>
+        <w:t>setSpout</w:t>
+      </w:r>
+      <w:proofErr w:type="spellEnd"/>
+      <w:r>
+        <w:rPr>
+          <w:rFonts w:hint="eastAsia"/>
+        </w:rPr>
+        <w:t>或者</w:t>
+      </w:r>
+      <w:proofErr w:type="spellStart"/>
+      <w:r>
+        <w:rPr>
+          <w:rFonts w:hint="eastAsia"/>
+        </w:rPr>
+        <w:t>setBolt</w:t>
+      </w:r>
+      <w:proofErr w:type="spellEnd"/>
+      <w:r>
+        <w:rPr>
+          <w:rFonts w:hint="eastAsia"/>
+        </w:rPr>
+        <w:t>中</w:t>
+      </w:r>
+      <w:r>
+        <w:t>的并行度参数是指</w:t>
+      </w:r>
+      <w:r>
+        <w:rPr>
+          <w:rFonts w:hint="eastAsia"/>
+        </w:rPr>
+        <w:t>Executor的</w:t>
+      </w:r>
+      <w:r>
+        <w:t>数量，是负责运行组件中的</w:t>
+      </w:r>
+      <w:r>
+        <w:rPr>
+          <w:rFonts w:hint="eastAsia"/>
+        </w:rPr>
+        <w:t>T</w:t>
+      </w:r>
+      <w:r>
+        <w:t>ask的线程数量，此数量是多少，上述两个方法就会被调用多少次，在每个</w:t>
+      </w:r>
+      <w:r>
+        <w:rPr>
+          <w:rFonts w:hint="eastAsia"/>
+        </w:rPr>
+        <w:t>E</w:t>
+      </w:r>
+      <w:r>
+        <w:t>xecutor运行时调用一次。</w:t>
+      </w:r>
+    </w:p>
+    <w:p>
+      <w:pPr>
+        <w:pStyle w:val="a3"/>
+        <w:numPr>
+          <w:ilvl w:val="0"/>
+          <w:numId w:val="8"/>
+        </w:numPr>
+        <w:ind w:firstLineChars="0"/>
+      </w:pPr>
+      <w:proofErr w:type="spellStart"/>
+      <w:r>
+        <w:t>nextTuple</w:t>
+      </w:r>
+      <w:proofErr w:type="spellEnd"/>
+      <w:r>
+        <w:rPr>
+          <w:rFonts w:hint="eastAsia"/>
+        </w:rPr>
+        <w:t>方法</w:t>
+      </w:r>
+      <w:r>
+        <w:t>和</w:t>
+      </w:r>
+      <w:r>
+        <w:rPr>
+          <w:rFonts w:hint="eastAsia"/>
+        </w:rPr>
+        <w:t>execute方法</w:t>
+      </w:r>
+      <w:r>
+        <w:t>是一直运行的，</w:t>
+      </w:r>
+      <w:proofErr w:type="spellStart"/>
+      <w:r>
+        <w:rPr>
+          <w:rFonts w:hint="eastAsia"/>
+        </w:rPr>
+        <w:t>nextTuple</w:t>
+      </w:r>
+      <w:proofErr w:type="spellEnd"/>
+      <w:r>
+        <w:rPr>
+          <w:rFonts w:hint="eastAsia"/>
+        </w:rPr>
+        <w:t>方法</w:t>
+      </w:r>
+      <w:r>
+        <w:t>不断发射</w:t>
+      </w:r>
+      <w:r>
+        <w:rPr>
+          <w:rFonts w:hint="eastAsia"/>
+        </w:rPr>
+        <w:t>T</w:t>
+      </w:r>
+      <w:r>
+        <w:t>uple，</w:t>
+      </w:r>
+      <w:r>
+        <w:rPr>
+          <w:rFonts w:hint="eastAsia"/>
+        </w:rPr>
+        <w:t>B</w:t>
+      </w:r>
+      <w:r>
+        <w:t>olt的</w:t>
+      </w:r>
+      <w:r>
+        <w:rPr>
+          <w:rFonts w:hint="eastAsia"/>
+        </w:rPr>
+        <w:t>execute不断</w:t>
+      </w:r>
+      <w:r>
+        <w:t>接收</w:t>
+      </w:r>
+      <w:r>
+        <w:rPr>
+          <w:rFonts w:hint="eastAsia"/>
+        </w:rPr>
+        <w:t>Tuple进行</w:t>
+      </w:r>
+      <w:r>
+        <w:t>处理。只有</w:t>
+      </w:r>
+      <w:r>
+        <w:rPr>
+          <w:rFonts w:hint="eastAsia"/>
+        </w:rPr>
+        <w:t>这样</w:t>
+      </w:r>
+      <w:r>
+        <w:t>不断地运行，才会产生无界的</w:t>
+      </w:r>
+      <w:r>
+        <w:rPr>
+          <w:rFonts w:hint="eastAsia"/>
+        </w:rPr>
+        <w:t>T</w:t>
+      </w:r>
+      <w:r>
+        <w:t>uple流，体现实时性。这</w:t>
+      </w:r>
+      <w:r>
+        <w:rPr>
+          <w:rFonts w:hint="eastAsia"/>
+        </w:rPr>
+        <w:t>类似</w:t>
+      </w:r>
+      <w:r>
+        <w:t>于</w:t>
+      </w:r>
+      <w:r>
+        <w:rPr>
+          <w:rFonts w:hint="eastAsia"/>
+        </w:rPr>
+        <w:t>J</w:t>
+      </w:r>
+      <w:r>
+        <w:t>ava线程的run方法。</w:t>
+      </w:r>
+    </w:p>
+    <w:p>
+      <w:pPr>
+        <w:pStyle w:val="a3"/>
+        <w:numPr>
+          <w:ilvl w:val="0"/>
+          <w:numId w:val="8"/>
+        </w:numPr>
+        <w:ind w:firstLineChars="0"/>
+      </w:pPr>
+      <w:r>
+        <w:rPr>
+          <w:rFonts w:hint="eastAsia"/>
+        </w:rPr>
+        <w:t>提交</w:t>
+      </w:r>
+      <w:r>
+        <w:t>一个</w:t>
+      </w:r>
+      <w:r>
+        <w:rPr>
+          <w:rFonts w:hint="eastAsia"/>
+        </w:rPr>
+        <w:t>T</w:t>
+      </w:r>
+      <w:r>
+        <w:t>opology之后，</w:t>
+      </w:r>
+      <w:r>
+        <w:rPr>
+          <w:rFonts w:hint="eastAsia"/>
+        </w:rPr>
+        <w:t>S</w:t>
+      </w:r>
+      <w:r>
+        <w:t>torm创建</w:t>
+      </w:r>
+      <w:r>
+        <w:rPr>
+          <w:rFonts w:hint="eastAsia"/>
+        </w:rPr>
+        <w:t>S</w:t>
+      </w:r>
+      <w:r>
+        <w:t>pout/Bolt实例并进行序列化。之后，将序列化的组件发送给所有任务所在的节点（</w:t>
+      </w:r>
+      <w:r>
+        <w:rPr>
+          <w:rFonts w:hint="eastAsia"/>
+        </w:rPr>
+        <w:t>即S</w:t>
+      </w:r>
+      <w:r>
+        <w:t>upervisor节点）</w:t>
+      </w:r>
+      <w:r>
+        <w:rPr>
+          <w:rFonts w:hint="eastAsia"/>
+        </w:rPr>
+        <w:t>，</w:t>
+      </w:r>
+      <w:r>
+        <w:t>在每一个任务上反序列化组件。</w:t>
+      </w:r>
+    </w:p>
+    <w:p>
+      <w:pPr>
+        <w:pStyle w:val="a3"/>
+        <w:numPr>
+          <w:ilvl w:val="0"/>
+          <w:numId w:val="8"/>
+        </w:numPr>
+        <w:ind w:firstLineChars="0"/>
+      </w:pPr>
+      <w:r>
+        <w:t>Spout和</w:t>
+      </w:r>
+      <w:r>
+        <w:rPr>
+          <w:rFonts w:hint="eastAsia"/>
+        </w:rPr>
+        <w:t>B</w:t>
+      </w:r>
+      <w:r>
+        <w:t>olt之间、</w:t>
+      </w:r>
+      <w:r>
+        <w:rPr>
+          <w:rFonts w:hint="eastAsia"/>
+        </w:rPr>
+        <w:t>B</w:t>
+      </w:r>
+      <w:r>
+        <w:t>olt和</w:t>
+      </w:r>
+      <w:r>
+        <w:rPr>
+          <w:rFonts w:hint="eastAsia"/>
+        </w:rPr>
+        <w:t>B</w:t>
+      </w:r>
+      <w:r>
+        <w:t>olt之间的通信，通过</w:t>
+      </w:r>
+      <w:proofErr w:type="spellStart"/>
+      <w:r>
+        <w:rPr>
+          <w:rFonts w:hint="eastAsia"/>
+        </w:rPr>
+        <w:t>Z</w:t>
+      </w:r>
+      <w:r>
+        <w:t>eroMQ</w:t>
+      </w:r>
+      <w:proofErr w:type="spellEnd"/>
+      <w:r>
+        <w:rPr>
+          <w:rFonts w:hint="eastAsia"/>
+        </w:rPr>
+        <w:t>的</w:t>
+      </w:r>
+      <w:r>
+        <w:t>消息队列实现。</w:t>
+      </w:r>
+    </w:p>
+    <w:p>
+      <w:pPr>
+        <w:pStyle w:val="a3"/>
+        <w:numPr>
+          <w:ilvl w:val="0"/>
+          <w:numId w:val="8"/>
+        </w:numPr>
+        <w:ind w:firstLineChars="0"/>
+      </w:pPr>
+      <w:proofErr w:type="spellStart"/>
+      <w:r>
+        <w:rPr>
+          <w:rFonts w:hint="eastAsia"/>
+        </w:rPr>
+        <w:t>ack</w:t>
+      </w:r>
+      <w:proofErr w:type="spellEnd"/>
+      <w:r>
+        <w:t>和fail方法。在一个</w:t>
+      </w:r>
+      <w:r>
+        <w:rPr>
+          <w:rFonts w:hint="eastAsia"/>
+        </w:rPr>
+        <w:t>T</w:t>
+      </w:r>
+      <w:r>
+        <w:t>uple成功处理之后，需要调用</w:t>
+      </w:r>
+      <w:proofErr w:type="spellStart"/>
+      <w:r>
+        <w:rPr>
+          <w:rFonts w:hint="eastAsia"/>
+        </w:rPr>
+        <w:t>ack</w:t>
+      </w:r>
+      <w:proofErr w:type="spellEnd"/>
+      <w:r>
+        <w:rPr>
+          <w:rFonts w:hint="eastAsia"/>
+        </w:rPr>
+        <w:t>方法</w:t>
+      </w:r>
+      <w:r>
+        <w:t>来标记成功，否则调用</w:t>
+      </w:r>
+      <w:r>
+        <w:rPr>
+          <w:rFonts w:hint="eastAsia"/>
+        </w:rPr>
+        <w:t>fail方法</w:t>
+      </w:r>
+      <w:r>
+        <w:t>标记失败，重新处理该</w:t>
+      </w:r>
+      <w:r>
+        <w:rPr>
+          <w:rFonts w:hint="eastAsia"/>
+        </w:rPr>
+        <w:t>T</w:t>
+      </w:r>
+      <w:r>
+        <w:t>uple。</w:t>
       </w:r>
     </w:p>
     <w:p>
@@ -523,6 +4670,574 @@
     <w:p>
       <w:pPr>
         <w:pStyle w:val="a3"/>
+        <w:ind w:left="840" w:firstLineChars="0" w:firstLine="0"/>
+      </w:pPr>
+      <w:r>
+        <w:rPr>
+          <w:rFonts w:hint="eastAsia"/>
+        </w:rPr>
+        <w:t>在T</w:t>
+      </w:r>
+      <w:r>
+        <w:t>opology的执行单元中，有几个和并行度相关的概念。</w:t>
+      </w:r>
+    </w:p>
+    <w:p>
+      <w:pPr>
+        <w:pStyle w:val="a3"/>
+        <w:numPr>
+          <w:ilvl w:val="0"/>
+          <w:numId w:val="9"/>
+        </w:numPr>
+        <w:ind w:firstLineChars="0"/>
+      </w:pPr>
+      <w:r>
+        <w:t>Worker</w:t>
+      </w:r>
+    </w:p>
+    <w:p>
+      <w:pPr>
+        <w:pStyle w:val="a3"/>
+        <w:ind w:left="1260" w:firstLineChars="0" w:firstLine="0"/>
+        <w:rPr>
+          <w:rFonts w:hint="eastAsia"/>
+        </w:rPr>
+      </w:pPr>
+      <w:r>
+        <w:rPr>
+          <w:rFonts w:hint="eastAsia"/>
+        </w:rPr>
+        <w:t>每个W</w:t>
+      </w:r>
+      <w:r>
+        <w:t>orker都属于一个特定的</w:t>
+      </w:r>
+      <w:r>
+        <w:rPr>
+          <w:rFonts w:hint="eastAsia"/>
+        </w:rPr>
+        <w:t>T</w:t>
+      </w:r>
+      <w:r>
+        <w:t>opology，每个</w:t>
+      </w:r>
+      <w:r>
+        <w:rPr>
+          <w:rFonts w:hint="eastAsia"/>
+        </w:rPr>
+        <w:t>S</w:t>
+      </w:r>
+      <w:r>
+        <w:t>upervisor节点的</w:t>
+      </w:r>
+      <w:r>
+        <w:rPr>
+          <w:rFonts w:hint="eastAsia"/>
+        </w:rPr>
+        <w:t>W</w:t>
+      </w:r>
+      <w:r>
+        <w:t>orker可以有多个，每个</w:t>
+      </w:r>
+      <w:r>
+        <w:rPr>
+          <w:rFonts w:hint="eastAsia"/>
+        </w:rPr>
+        <w:t>W</w:t>
+      </w:r>
+      <w:r>
+        <w:t>orker使用一个单独的端口，</w:t>
+      </w:r>
+      <w:r>
+        <w:rPr>
+          <w:rFonts w:hint="eastAsia"/>
+        </w:rPr>
+        <w:t>W</w:t>
+      </w:r>
+      <w:r>
+        <w:t>orker对</w:t>
+      </w:r>
+      <w:r>
+        <w:rPr>
+          <w:rFonts w:hint="eastAsia"/>
+        </w:rPr>
+        <w:t>T</w:t>
+      </w:r>
+      <w:r>
+        <w:t>opology中的每个组件运行一个或者多个</w:t>
+      </w:r>
+      <w:r>
+        <w:rPr>
+          <w:rFonts w:hint="eastAsia"/>
+        </w:rPr>
+        <w:t>E</w:t>
+      </w:r>
+      <w:r>
+        <w:t>xecutor线程来提供</w:t>
+      </w:r>
+      <w:r>
+        <w:rPr>
+          <w:rFonts w:hint="eastAsia"/>
+        </w:rPr>
+        <w:t>T</w:t>
+      </w:r>
+      <w:r>
+        <w:t>ask的执行服务。</w:t>
+      </w:r>
+    </w:p>
+    <w:p>
+      <w:pPr>
+        <w:pStyle w:val="a3"/>
+        <w:numPr>
+          <w:ilvl w:val="0"/>
+          <w:numId w:val="9"/>
+        </w:numPr>
+        <w:ind w:firstLineChars="0"/>
+      </w:pPr>
+      <w:r>
+        <w:lastRenderedPageBreak/>
+        <w:t>Executor</w:t>
+      </w:r>
+    </w:p>
+    <w:p>
+      <w:pPr>
+        <w:pStyle w:val="a3"/>
+        <w:ind w:left="1260" w:firstLineChars="0" w:firstLine="0"/>
+        <w:rPr>
+          <w:rFonts w:hint="eastAsia"/>
+        </w:rPr>
+      </w:pPr>
+      <w:r>
+        <w:t>Executor是产生于</w:t>
+      </w:r>
+      <w:r>
+        <w:rPr>
+          <w:rFonts w:hint="eastAsia"/>
+        </w:rPr>
+        <w:t>W</w:t>
+      </w:r>
+      <w:r>
+        <w:t>orker进程内部的线程，会执行同一个组件的一个或者多个</w:t>
+      </w:r>
+      <w:r>
+        <w:rPr>
+          <w:rFonts w:hint="eastAsia"/>
+        </w:rPr>
+        <w:t>T</w:t>
+      </w:r>
+      <w:r>
+        <w:t>ask。</w:t>
+      </w:r>
+    </w:p>
+    <w:p>
+      <w:pPr>
+        <w:pStyle w:val="a3"/>
+        <w:numPr>
+          <w:ilvl w:val="0"/>
+          <w:numId w:val="9"/>
+        </w:numPr>
+        <w:ind w:firstLineChars="0"/>
+      </w:pPr>
+      <w:r>
+        <w:t>Task</w:t>
+      </w:r>
+    </w:p>
+    <w:p>
+      <w:pPr>
+        <w:pStyle w:val="a3"/>
+        <w:ind w:left="1260" w:firstLineChars="0" w:firstLine="0"/>
+      </w:pPr>
+      <w:r>
+        <w:rPr>
+          <w:rFonts w:hint="eastAsia"/>
+        </w:rPr>
+        <w:t>实际</w:t>
+      </w:r>
+      <w:r>
+        <w:t>的数据处理由</w:t>
+      </w:r>
+      <w:r>
+        <w:rPr>
+          <w:rFonts w:hint="eastAsia"/>
+        </w:rPr>
+        <w:t>T</w:t>
+      </w:r>
+      <w:r>
+        <w:t>ask完成。在</w:t>
+      </w:r>
+      <w:r>
+        <w:rPr>
+          <w:rFonts w:hint="eastAsia"/>
+        </w:rPr>
+        <w:t>T</w:t>
+      </w:r>
+      <w:r>
+        <w:t>opology的生命周期中，每个组件的</w:t>
+      </w:r>
+      <w:r>
+        <w:rPr>
+          <w:rFonts w:hint="eastAsia"/>
+        </w:rPr>
+        <w:t>T</w:t>
+      </w:r>
+      <w:r>
+        <w:t>ask数量不会变化，而</w:t>
+      </w:r>
+      <w:r>
+        <w:rPr>
+          <w:rFonts w:hint="eastAsia"/>
+        </w:rPr>
+        <w:t>E</w:t>
+      </w:r>
+      <w:r>
+        <w:t>xecutor的数量却不一定。</w:t>
+      </w:r>
+      <w:r>
+        <w:rPr>
+          <w:rFonts w:hint="eastAsia"/>
+        </w:rPr>
+        <w:t>E</w:t>
+      </w:r>
+      <w:r>
+        <w:t>xecutor数量小于等于</w:t>
+      </w:r>
+      <w:r>
+        <w:rPr>
+          <w:rFonts w:hint="eastAsia"/>
+        </w:rPr>
+        <w:t>T</w:t>
+      </w:r>
+      <w:r>
+        <w:t>ask的数量，在默认情况下，二者是相等的。</w:t>
+      </w:r>
+    </w:p>
+    <w:p>
+      <w:pPr>
+        <w:ind w:leftChars="400" w:left="840"/>
+        <w:rPr>
+          <w:rFonts w:hint="eastAsia"/>
+        </w:rPr>
+      </w:pPr>
+      <w:r>
+        <w:rPr>
+          <w:rFonts w:hint="eastAsia"/>
+        </w:rPr>
+        <w:t>在</w:t>
+      </w:r>
+      <w:r>
+        <w:t>运行一个</w:t>
+      </w:r>
+      <w:r>
+        <w:rPr>
+          <w:rFonts w:hint="eastAsia"/>
+        </w:rPr>
+        <w:t>T</w:t>
+      </w:r>
+      <w:r>
+        <w:t>opology时，可以根据具体的情况来设置</w:t>
+      </w:r>
+      <w:r>
+        <w:rPr>
+          <w:rFonts w:hint="eastAsia"/>
+        </w:rPr>
+        <w:t>不同</w:t>
+      </w:r>
+      <w:r>
+        <w:t>数量的</w:t>
+      </w:r>
+      <w:r>
+        <w:rPr>
+          <w:rFonts w:hint="eastAsia"/>
+        </w:rPr>
+        <w:t>W</w:t>
+      </w:r>
+      <w:r>
+        <w:t>orker、</w:t>
+      </w:r>
+      <w:r>
+        <w:rPr>
+          <w:rFonts w:hint="eastAsia"/>
+        </w:rPr>
+        <w:t>T</w:t>
+      </w:r>
+      <w:r>
+        <w:t>ask、</w:t>
+      </w:r>
+      <w:r>
+        <w:rPr>
+          <w:rFonts w:hint="eastAsia"/>
+        </w:rPr>
+        <w:t>E</w:t>
+      </w:r>
+      <w:r>
+        <w:t>xecutor，设置的位置也可以在多个地方。</w:t>
+      </w:r>
+    </w:p>
+    <w:p>
+      <w:pPr>
+        <w:pStyle w:val="a3"/>
+        <w:numPr>
+          <w:ilvl w:val="0"/>
+          <w:numId w:val="10"/>
+        </w:numPr>
+        <w:ind w:firstLineChars="0"/>
+      </w:pPr>
+      <w:r>
+        <w:rPr>
+          <w:rFonts w:hint="eastAsia"/>
+        </w:rPr>
+        <w:t>W</w:t>
+      </w:r>
+      <w:r>
+        <w:t>orker设置</w:t>
+      </w:r>
+    </w:p>
+    <w:p>
+      <w:pPr>
+        <w:pStyle w:val="a3"/>
+        <w:ind w:left="1260" w:firstLineChars="0" w:firstLine="0"/>
+        <w:rPr>
+          <w:rFonts w:hint="eastAsia"/>
+        </w:rPr>
+      </w:pPr>
+      <w:r>
+        <w:rPr>
+          <w:rFonts w:hint="eastAsia"/>
+        </w:rPr>
+        <w:t>可以</w:t>
+      </w:r>
+      <w:r>
+        <w:t>设置</w:t>
+      </w:r>
+      <w:proofErr w:type="spellStart"/>
+      <w:r>
+        <w:t>yaml</w:t>
+      </w:r>
+      <w:proofErr w:type="spellEnd"/>
+      <w:r>
+        <w:t>中的</w:t>
+      </w:r>
+      <w:proofErr w:type="spellStart"/>
+      <w:r>
+        <w:rPr>
+          <w:rFonts w:hint="eastAsia"/>
+        </w:rPr>
+        <w:t>topology.workers</w:t>
+      </w:r>
+      <w:proofErr w:type="spellEnd"/>
+      <w:r>
+        <w:rPr>
+          <w:rFonts w:hint="eastAsia"/>
+        </w:rPr>
+        <w:t>属性</w:t>
+      </w:r>
+      <w:r>
+        <w:t>。在代码中通过</w:t>
+      </w:r>
+      <w:proofErr w:type="spellStart"/>
+      <w:r>
+        <w:rPr>
+          <w:rFonts w:hint="eastAsia"/>
+        </w:rPr>
+        <w:t>C</w:t>
+      </w:r>
+      <w:r>
+        <w:t>onfig</w:t>
+      </w:r>
+      <w:proofErr w:type="spellEnd"/>
+      <w:r>
+        <w:t>的</w:t>
+      </w:r>
+      <w:proofErr w:type="spellStart"/>
+      <w:r>
+        <w:rPr>
+          <w:rFonts w:hint="eastAsia"/>
+        </w:rPr>
+        <w:t>setNumWorkers</w:t>
+      </w:r>
+      <w:proofErr w:type="spellEnd"/>
+      <w:r>
+        <w:rPr>
+          <w:rFonts w:hint="eastAsia"/>
+        </w:rPr>
+        <w:t>方法</w:t>
+      </w:r>
+      <w:r>
+        <w:t>设定。</w:t>
+      </w:r>
+    </w:p>
+    <w:p>
+      <w:pPr>
+        <w:pStyle w:val="a3"/>
+        <w:numPr>
+          <w:ilvl w:val="0"/>
+          <w:numId w:val="10"/>
+        </w:numPr>
+        <w:ind w:firstLineChars="0"/>
+      </w:pPr>
+      <w:r>
+        <w:rPr>
+          <w:rFonts w:hint="eastAsia"/>
+        </w:rPr>
+        <w:t>E</w:t>
+      </w:r>
+      <w:r>
+        <w:t>xecutor设置</w:t>
+      </w:r>
+    </w:p>
+    <w:p>
+      <w:pPr>
+        <w:pStyle w:val="a3"/>
+        <w:ind w:left="1260" w:firstLineChars="0" w:firstLine="0"/>
+        <w:rPr>
+          <w:rFonts w:hint="eastAsia"/>
+        </w:rPr>
+      </w:pPr>
+      <w:r>
+        <w:rPr>
+          <w:rFonts w:hint="eastAsia"/>
+        </w:rPr>
+        <w:t>通过T</w:t>
+      </w:r>
+      <w:r>
+        <w:t>opology的入口类中的</w:t>
+      </w:r>
+      <w:proofErr w:type="spellStart"/>
+      <w:r>
+        <w:rPr>
+          <w:rFonts w:hint="eastAsia"/>
+        </w:rPr>
+        <w:t>setBolt</w:t>
+      </w:r>
+      <w:proofErr w:type="spellEnd"/>
+      <w:r>
+        <w:rPr>
+          <w:rFonts w:hint="eastAsia"/>
+        </w:rPr>
+        <w:t>、</w:t>
+      </w:r>
+      <w:proofErr w:type="spellStart"/>
+      <w:r>
+        <w:rPr>
+          <w:rFonts w:hint="eastAsia"/>
+        </w:rPr>
+        <w:t>setSpout</w:t>
+      </w:r>
+      <w:proofErr w:type="spellEnd"/>
+      <w:r>
+        <w:rPr>
+          <w:rFonts w:hint="eastAsia"/>
+        </w:rPr>
+        <w:t>方法</w:t>
+      </w:r>
+      <w:r>
+        <w:t>的最后一个参数</w:t>
+      </w:r>
+      <w:r>
+        <w:rPr>
+          <w:rFonts w:hint="eastAsia"/>
+        </w:rPr>
+        <w:t>指定</w:t>
+      </w:r>
+      <w:r>
+        <w:t>，如果不指定，则使用默认值</w:t>
+      </w:r>
+      <w:r>
+        <w:rPr>
+          <w:rFonts w:hint="eastAsia"/>
+        </w:rPr>
+        <w:t>1。</w:t>
+      </w:r>
+    </w:p>
+    <w:p>
+      <w:pPr>
+        <w:pStyle w:val="a3"/>
+        <w:numPr>
+          <w:ilvl w:val="0"/>
+          <w:numId w:val="10"/>
+        </w:numPr>
+        <w:ind w:firstLineChars="0"/>
+      </w:pPr>
+      <w:r>
+        <w:rPr>
+          <w:rFonts w:hint="eastAsia"/>
+        </w:rPr>
+        <w:t>T</w:t>
+      </w:r>
+      <w:r>
+        <w:t>ask设置</w:t>
+      </w:r>
+    </w:p>
+    <w:p>
+      <w:pPr>
+        <w:pStyle w:val="a3"/>
+        <w:ind w:left="1260" w:firstLineChars="0" w:firstLine="0"/>
+        <w:rPr>
+          <w:rFonts w:hint="eastAsia"/>
+        </w:rPr>
+      </w:pPr>
+      <w:r>
+        <w:rPr>
+          <w:rFonts w:hint="eastAsia"/>
+        </w:rPr>
+        <w:t>在</w:t>
+      </w:r>
+      <w:r>
+        <w:t>默认情况下，和</w:t>
+      </w:r>
+      <w:r>
+        <w:rPr>
+          <w:rFonts w:hint="eastAsia"/>
+        </w:rPr>
+        <w:t>executor数量</w:t>
+      </w:r>
+      <w:r>
+        <w:t>一致。在代码中通过</w:t>
+      </w:r>
+      <w:proofErr w:type="spellStart"/>
+      <w:r>
+        <w:rPr>
+          <w:rFonts w:hint="eastAsia"/>
+        </w:rPr>
+        <w:t>TopologyBuilder</w:t>
+      </w:r>
+      <w:proofErr w:type="spellEnd"/>
+      <w:r>
+        <w:rPr>
+          <w:rFonts w:hint="eastAsia"/>
+        </w:rPr>
+        <w:t>的</w:t>
+      </w:r>
+      <w:proofErr w:type="spellStart"/>
+      <w:r>
+        <w:rPr>
+          <w:rFonts w:hint="eastAsia"/>
+        </w:rPr>
+        <w:t>setNumTasks</w:t>
+      </w:r>
+      <w:proofErr w:type="spellEnd"/>
+      <w:r>
+        <w:rPr>
+          <w:rFonts w:hint="eastAsia"/>
+        </w:rPr>
+        <w:t>方法</w:t>
+      </w:r>
+      <w:r>
+        <w:t>设定具体某个组件的</w:t>
+      </w:r>
+      <w:r>
+        <w:rPr>
+          <w:rFonts w:hint="eastAsia"/>
+        </w:rPr>
+        <w:t>T</w:t>
+      </w:r>
+      <w:r>
+        <w:t>ask数量。</w:t>
+      </w:r>
+    </w:p>
+    <w:p>
+      <w:pPr>
+        <w:pStyle w:val="a3"/>
         <w:numPr>
           <w:ilvl w:val="0"/>
           <w:numId w:val="2"/>
@@ -539,14 +5254,284 @@
     <w:p>
       <w:pPr>
         <w:pStyle w:val="a3"/>
+        <w:ind w:left="840" w:firstLineChars="0" w:firstLine="0"/>
+      </w:pPr>
+      <w:r>
+        <w:rPr>
+          <w:rFonts w:hint="eastAsia"/>
+        </w:rPr>
+        <w:t>在N</w:t>
+      </w:r>
+      <w:r>
+        <w:t>imbus启动的节点上，使用下面的命令来终止一个</w:t>
+      </w:r>
+      <w:r>
+        <w:rPr>
+          <w:rFonts w:hint="eastAsia"/>
+        </w:rPr>
+        <w:t>T</w:t>
+      </w:r>
+      <w:r>
+        <w:t>opology的运行。</w:t>
+      </w:r>
+    </w:p>
+    <w:p>
+      <w:pPr>
+        <w:pStyle w:val="a3"/>
+        <w:ind w:left="840" w:firstLineChars="0" w:firstLine="0"/>
+      </w:pPr>
+      <w:r>
+        <w:rPr>
+          <w:rFonts w:hint="eastAsia"/>
+          <w:noProof/>
+        </w:rPr>
+        <mc:AlternateContent>
+          <mc:Choice Requires="wpc">
+            <w:drawing>
+              <wp:inline distT="0" distB="0" distL="0" distR="0">
+                <wp:extent cx="5274310" cy="449581"/>
+                <wp:effectExtent l="0" t="0" r="2540" b="26670"/>
+                <wp:docPr id="14" name="画布 14"/>
+                <wp:cNvGraphicFramePr>
+                  <a:graphicFrameLocks xmlns:a="http://schemas.openxmlformats.org/drawingml/2006/main" noChangeAspect="1"/>
+                </wp:cNvGraphicFramePr>
+                <a:graphic xmlns:a="http://schemas.openxmlformats.org/drawingml/2006/main">
+                  <a:graphicData uri="http://schemas.microsoft.com/office/word/2010/wordprocessingCanvas">
+                    <wpc:wpc>
+                      <wpc:bg/>
+                      <wpc:whole/>
+                      <wps:wsp>
+                        <wps:cNvPr id="15" name="文本框 15"/>
+                        <wps:cNvSpPr txBox="1"/>
+                        <wps:spPr>
+                          <a:xfrm>
+                            <a:off x="22860" y="38100"/>
+                            <a:ext cx="5234940" cy="411480"/>
+                          </a:xfrm>
+                          <a:prstGeom prst="rect">
+                            <a:avLst/>
+                          </a:prstGeom>
+                          <a:solidFill>
+                            <a:schemeClr val="lt1"/>
+                          </a:solidFill>
+                          <a:ln w="6350">
+                            <a:solidFill>
+                              <a:prstClr val="black"/>
+                            </a:solidFill>
+                          </a:ln>
+                          <a:effectLst/>
+                        </wps:spPr>
+                        <wps:style>
+                          <a:lnRef idx="0">
+                            <a:schemeClr val="accent1"/>
+                          </a:lnRef>
+                          <a:fillRef idx="0">
+                            <a:schemeClr val="accent1"/>
+                          </a:fillRef>
+                          <a:effectRef idx="0">
+                            <a:schemeClr val="accent1"/>
+                          </a:effectRef>
+                          <a:fontRef idx="minor">
+                            <a:schemeClr val="dk1"/>
+                          </a:fontRef>
+                        </wps:style>
+                        <wps:txbx>
+                          <w:txbxContent>
+                            <w:p>
+                              <w:proofErr w:type="gramStart"/>
+                              <w:r>
+                                <w:rPr>
+                                  <w:rFonts w:hint="eastAsia"/>
+                                </w:rPr>
+                                <w:t>storm</w:t>
+                              </w:r>
+                              <w:proofErr w:type="gramEnd"/>
+                              <w:r>
+                                <w:rPr>
+                                  <w:rFonts w:hint="eastAsia"/>
+                                </w:rPr>
+                                <w:t xml:space="preserve"> kill </w:t>
+                              </w:r>
+                              <w:proofErr w:type="spellStart"/>
+                              <w:r>
+                                <w:rPr>
+                                  <w:rFonts w:hint="eastAsia"/>
+                                </w:rPr>
+                                <w:t>topologyName</w:t>
+                              </w:r>
+                              <w:proofErr w:type="spellEnd"/>
+                            </w:p>
+                          </w:txbxContent>
+                        </wps:txbx>
+                        <wps:bodyPr rot="0" spcFirstLastPara="0" vertOverflow="overflow" horzOverflow="overflow" vert="horz" wrap="square" lIns="91440" tIns="45720" rIns="91440" bIns="45720" numCol="1" spcCol="0" rtlCol="0" fromWordArt="0" anchor="t" anchorCtr="0" forceAA="0" compatLnSpc="1">
+                          <a:prstTxWarp prst="textNoShape">
+                            <a:avLst/>
+                          </a:prstTxWarp>
+                          <a:noAutofit/>
+                        </wps:bodyPr>
+                      </wps:wsp>
+                    </wpc:wpc>
+                  </a:graphicData>
+                </a:graphic>
+              </wp:inline>
+            </w:drawing>
+          </mc:Choice>
+          <mc:Fallback>
+            <w:pict>
+              <v:group id="画布 14" o:spid="_x0000_s1029" editas="canvas" style="width:415.3pt;height:35.4pt;mso-position-horizontal-relative:char;mso-position-vertical-relative:line" coordsize="52743,4495" o:gfxdata="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">
+                <v:shapetype id="_x0000_t75" coordsize="21600,21600" o:spt="75" o:preferrelative="t" path="m@4@5l@4@11@9@11@9@5xe" filled="f" stroked="f">
+                  <v:stroke joinstyle="miter"/>
+                  <v:formulas>
+                    <v:f eqn="if lineDrawn pixelLineWidth 0"/>
+                    <v:f eqn="sum @0 1 0"/>
+                    <v:f eqn="sum 0 0 @1"/>
+                    <v:f eqn="prod @2 1 2"/>
+                    <v:f eqn="prod @3 21600 pixelWidth"/>
+                    <v:f eqn="prod @3 21600 pixelHeight"/>
+                    <v:f eqn="sum @0 0 1"/>
+                    <v:f eqn="prod @6 1 2"/>
+                    <v:f eqn="prod @7 21600 pixelWidth"/>
+                    <v:f eqn="sum @8 21600 0"/>
+                    <v:f eqn="prod @7 21600 pixelHeight"/>
+                    <v:f eqn="sum @10 21600 0"/>
+                  </v:formulas>
+                  <v:path o:extrusionok="f" gradientshapeok="t" o:connecttype="rect"/>
+                  <o:lock v:ext="edit" aspectratio="t"/>
+                </v:shapetype>
+                <v:shape id="_x0000_s1030" type="#_x0000_t75" style="position:absolute;width:52743;height:4495;visibility:visible;mso-wrap-style:square">
+                  <v:fill o:detectmouseclick="t"/>
+                  <v:path o:connecttype="none"/>
+                </v:shape>
+                <v:shapetype id="_x0000_t202" coordsize="21600,21600" o:spt="202" path="m,l,21600r21600,l21600,xe">
+                  <v:stroke joinstyle="miter"/>
+                  <v:path gradientshapeok="t" o:connecttype="rect"/>
+                </v:shapetype>
+                <v:shape id="文本框 15" o:spid="_x0000_s1031" type="#_x0000_t202" style="position:absolute;left:228;top:381;width:52350;height:4114;visibility:visible;mso-wrap-style:square;v-text-anchor:top" o:gfxdata="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" fillcolor="white [3201]" strokeweight=".5pt">
+                  <v:textbox>
+                    <w:txbxContent>
+                      <w:p>
+                        <w:proofErr w:type="gramStart"/>
+                        <w:r>
+                          <w:rPr>
+                            <w:rFonts w:hint="eastAsia"/>
+                          </w:rPr>
+                          <w:t>storm</w:t>
+                        </w:r>
+                        <w:proofErr w:type="gramEnd"/>
+                        <w:r>
+                          <w:rPr>
+                            <w:rFonts w:hint="eastAsia"/>
+                          </w:rPr>
+                          <w:t xml:space="preserve"> kill </w:t>
+                        </w:r>
+                        <w:proofErr w:type="spellStart"/>
+                        <w:r>
+                          <w:rPr>
+                            <w:rFonts w:hint="eastAsia"/>
+                          </w:rPr>
+                          <w:t>topologyName</w:t>
+                        </w:r>
+                        <w:proofErr w:type="spellEnd"/>
+                      </w:p>
+                    </w:txbxContent>
+                  </v:textbox>
+                </v:shape>
+                <w10:anchorlock/>
+              </v:group>
+            </w:pict>
+          </mc:Fallback>
+        </mc:AlternateContent>
+      </w:r>
+    </w:p>
+    <w:p>
+      <w:pPr>
+        <w:pStyle w:val="a3"/>
+        <w:ind w:left="840" w:firstLineChars="0" w:firstLine="0"/>
+        <w:rPr>
+          <w:rFonts w:hint="eastAsia"/>
+        </w:rPr>
+      </w:pPr>
+      <w:r>
+        <w:rPr>
+          <w:rFonts w:hint="eastAsia"/>
+        </w:rPr>
+        <w:t>执行kill之后</w:t>
+      </w:r>
+      <w:r>
+        <w:t>，通过</w:t>
+      </w:r>
+      <w:r>
+        <w:rPr>
+          <w:rFonts w:hint="eastAsia"/>
+        </w:rPr>
+        <w:t>UI界面</w:t>
+      </w:r>
+      <w:r>
+        <w:t>查看</w:t>
+      </w:r>
+      <w:r>
+        <w:rPr>
+          <w:rFonts w:hint="eastAsia"/>
+        </w:rPr>
+        <w:t>T</w:t>
+      </w:r>
+      <w:r>
+        <w:t>opology状态，其先变成</w:t>
+      </w:r>
+      <w:r>
+        <w:rPr>
+          <w:rFonts w:hint="eastAsia"/>
+        </w:rPr>
+        <w:t>KILLED状态</w:t>
+      </w:r>
+      <w:r>
+        <w:t>，清理完</w:t>
+      </w:r>
+      <w:r>
+        <w:lastRenderedPageBreak/>
+        <w:t>本地目录和</w:t>
+      </w:r>
+      <w:proofErr w:type="spellStart"/>
+      <w:r>
+        <w:rPr>
+          <w:rFonts w:hint="eastAsia"/>
+        </w:rPr>
+        <w:t>Z</w:t>
+      </w:r>
+      <w:r>
+        <w:t>ooKeeper</w:t>
+      </w:r>
+      <w:proofErr w:type="spellEnd"/>
+      <w:r>
+        <w:t>集群中与当前</w:t>
+      </w:r>
+      <w:r>
+        <w:rPr>
+          <w:rFonts w:hint="eastAsia"/>
+        </w:rPr>
+        <w:t>T</w:t>
+      </w:r>
+      <w:r>
+        <w:t>opology相关的信息之后，此</w:t>
+      </w:r>
+      <w:r>
+        <w:rPr>
+          <w:rFonts w:hint="eastAsia"/>
+        </w:rPr>
+        <w:t>T</w:t>
+      </w:r>
+      <w:r>
+        <w:t>opology将彻底消失。</w:t>
+      </w:r>
+    </w:p>
+    <w:p>
+      <w:pPr>
+        <w:pStyle w:val="a3"/>
         <w:numPr>
           <w:ilvl w:val="0"/>
           <w:numId w:val="2"/>
         </w:numPr>
         <w:ind w:firstLineChars="0"/>
-        <w:rPr>
-          <w:rFonts w:hint="eastAsia"/>
-        </w:rPr>
       </w:pPr>
       <w:r>
         <w:rPr>
@@ -554,6 +5539,53 @@
         </w:rPr>
         <w:t>Topology跟踪</w:t>
       </w:r>
+    </w:p>
+    <w:p>
+      <w:pPr>
+        <w:pStyle w:val="a3"/>
+        <w:ind w:left="840" w:firstLineChars="0" w:firstLine="0"/>
+        <w:rPr>
+          <w:rFonts w:hint="eastAsia"/>
+        </w:rPr>
+      </w:pPr>
+      <w:r>
+        <w:rPr>
+          <w:rFonts w:hint="eastAsia"/>
+        </w:rPr>
+        <w:t>提交T</w:t>
+      </w:r>
+      <w:r>
+        <w:t>opology后，可以在</w:t>
+      </w:r>
+      <w:r>
+        <w:rPr>
+          <w:rFonts w:hint="eastAsia"/>
+        </w:rPr>
+        <w:t>S</w:t>
+      </w:r>
+      <w:r>
+        <w:t>torm UI</w:t>
+      </w:r>
+      <w:r>
+        <w:rPr>
+          <w:rFonts w:hint="eastAsia"/>
+        </w:rPr>
+        <w:t>界面</w:t>
+      </w:r>
+      <w:r>
+        <w:t>查看整个</w:t>
+      </w:r>
+      <w:r>
+        <w:rPr>
+          <w:rFonts w:hint="eastAsia"/>
+        </w:rPr>
+        <w:t>T</w:t>
+      </w:r>
+      <w:r>
+        <w:t>opology运行的过程。</w:t>
+      </w:r>
+      <w:bookmarkStart w:id="0" w:name="_GoBack"/>
+      <w:bookmarkEnd w:id="0"/>
     </w:p>
     <w:sectPr>
       <w:pgSz w:w="11906" w:h="16838"/>
@@ -566,7 +5598,7 @@
 </file>
 
 <file path=word/numbering.xml><?xml version="1.0" encoding="utf-8"?>
-<w:numbering xmlns:wpc="http://schemas.microsoft.com/office/word/2010/wordprocessingCanvas" xmlns:cx="http://schemas.microsoft.com/office/drawing/2014/chartex" xmlns:cx1="http://schemas.microsoft.com/office/drawing/2015/9/8/chartex" xmlns:cx2="http://schemas.microsoft.com/office/drawing/2015/10/21/chartex" xmlns:cx3="http://schemas.microsoft.com/office/drawing/2016/5/9/chartex" xmlns:cx4="http://schemas.microsoft.com/office/drawing/2016/5/10/chartex" xmlns:cx5="http://schemas.microsoft.com/office/drawing/2016/5/11/chartex" xmlns:cx6="http://schemas.microsoft.com/office/drawing/2016/5/12/chartex" xmlns:cx7="http://schemas.microsoft.com/office/drawing/2016/5/13/chartex" xmlns:cx8="http://schemas.microsoft.com/office/drawing/2016/5/14/chartex" xmlns:mc="http://schemas.openxmlformats.org/markup-compatibility/2006" xmlns:aink="http://schemas.microsoft.com/office/drawing/2016/ink" xmlns:am3d="http://schemas.microsoft.com/office/drawing/2017/model3d" xmlns:o="urn:schemas-microsoft-com:office:office" xmlns:r="http://schemas.openxmlformats.org/officeDocument/2006/relationships" xmlns:m="http://schemas.openxmlformats.org/officeDocument/2006/math" xmlns:v="urn:schemas-microsoft-com:vml" xmlns:wp14="http://schemas.microsoft.com/office/word/2010/wordprocessingDrawing" xmlns:wp="http://schemas.openxmlformats.org/drawingml/2006/wordprocessingDrawing" xmlns:w10="urn:schemas-microsoft-com:office:word" xmlns:w="http://schemas.openxmlformats.org/wordprocessingml/2006/main" xmlns:w14="http://schemas.microsoft.com/office/word/2010/wordml" xmlns:w15="http://schemas.microsoft.com/office/word/2012/wordml" xmlns:w16cid="http://schemas.microsoft.com/office/word/2016/wordml/cid" xmlns:w16se="http://schemas.microsoft.com/office/word/2015/wordml/symex" xmlns:wpg="http://schemas.microsoft.com/office/word/2010/wordprocessingGroup" xmlns:wpi="http://schemas.microsoft.com/office/word/2010/wordprocessingInk" xmlns:wne="http://schemas.microsoft.com/office/word/2006/wordml" xmlns:wps="http://schemas.microsoft.com/office/word/2010/wordprocessingShape" mc:Ignorable="w14 w15 w16se w16cid wp14">
+<w:numbering xmlns:wpc="http://schemas.microsoft.com/office/word/2010/wordprocessingCanvas" xmlns:mc="http://schemas.openxmlformats.org/markup-compatibility/2006" xmlns:o="urn:schemas-microsoft-com:office:office" xmlns:r="http://schemas.openxmlformats.org/officeDocument/2006/relationships" xmlns:m="http://schemas.openxmlformats.org/officeDocument/2006/math" xmlns:v="urn:schemas-microsoft-com:vml" xmlns:wp14="http://schemas.microsoft.com/office/word/2010/wordprocessingDrawing" xmlns:wp="http://schemas.openxmlformats.org/drawingml/2006/wordprocessingDrawing" xmlns:w10="urn:schemas-microsoft-com:office:word" xmlns:w="http://schemas.openxmlformats.org/wordprocessingml/2006/main" xmlns:w14="http://schemas.microsoft.com/office/word/2010/wordml" xmlns:w15="http://schemas.microsoft.com/office/word/2012/wordml" xmlns:wpg="http://schemas.microsoft.com/office/word/2010/wordprocessingGroup" xmlns:wpi="http://schemas.microsoft.com/office/word/2010/wordprocessingInk" xmlns:wne="http://schemas.microsoft.com/office/word/2006/wordml" xmlns:wps="http://schemas.microsoft.com/office/word/2010/wordprocessingShape" mc:Ignorable="w14 w15 wp14">
   <w:abstractNum w:abstractNumId="0" w15:restartNumberingAfterBreak="0">
     <w:nsid w:val="0FBA7DED"/>
     <w:multiLevelType w:val="hybridMultilevel"/>
@@ -654,6 +5686,362 @@
     </w:lvl>
   </w:abstractNum>
   <w:abstractNum w:abstractNumId="1" w15:restartNumberingAfterBreak="0">
+    <w:nsid w:val="21A03915"/>
+    <w:multiLevelType w:val="hybridMultilevel"/>
+    <w:tmpl w:val="341EE0EE"/>
+    <w:lvl w:ilvl="0" w:tplc="D65AE9F2">
+      <w:start w:val="1"/>
+      <w:numFmt w:val="decimal"/>
+      <w:lvlText w:val="(%1)"/>
+      <w:lvlJc w:val="left"/>
+      <w:pPr>
+        <w:ind w:left="1260" w:hanging="420"/>
+      </w:pPr>
+      <w:rPr>
+        <w:rFonts w:hint="eastAsia"/>
+      </w:rPr>
+    </w:lvl>
+    <w:lvl w:ilvl="1" w:tplc="04090019" w:tentative="1">
+      <w:start w:val="1"/>
+      <w:numFmt w:val="lowerLetter"/>
+      <w:lvlText w:val="%2)"/>
+      <w:lvlJc w:val="left"/>
+      <w:pPr>
+        <w:ind w:left="1680" w:hanging="420"/>
+      </w:pPr>
+    </w:lvl>
+    <w:lvl w:ilvl="2" w:tplc="0409001B" w:tentative="1">
+      <w:start w:val="1"/>
+      <w:numFmt w:val="lowerRoman"/>
+      <w:lvlText w:val="%3."/>
+      <w:lvlJc w:val="right"/>
+      <w:pPr>
+        <w:ind w:left="2100" w:hanging="420"/>
+      </w:pPr>
+    </w:lvl>
+    <w:lvl w:ilvl="3" w:tplc="0409000F" w:tentative="1">
+      <w:start w:val="1"/>
+      <w:numFmt w:val="decimal"/>
+      <w:lvlText w:val="%4."/>
+      <w:lvlJc w:val="left"/>
+      <w:pPr>
+        <w:ind w:left="2520" w:hanging="420"/>
+      </w:pPr>
+    </w:lvl>
+    <w:lvl w:ilvl="4" w:tplc="04090019" w:tentative="1">
+      <w:start w:val="1"/>
+      <w:numFmt w:val="lowerLetter"/>
+      <w:lvlText w:val="%5)"/>
+      <w:lvlJc w:val="left"/>
+      <w:pPr>
+        <w:ind w:left="2940" w:hanging="420"/>
+      </w:pPr>
+    </w:lvl>
+    <w:lvl w:ilvl="5" w:tplc="0409001B" w:tentative="1">
+      <w:start w:val="1"/>
+      <w:numFmt w:val="lowerRoman"/>
+      <w:lvlText w:val="%6."/>
+      <w:lvlJc w:val="right"/>
+      <w:pPr>
+        <w:ind w:left="3360" w:hanging="420"/>
+      </w:pPr>
+    </w:lvl>
+    <w:lvl w:ilvl="6" w:tplc="0409000F" w:tentative="1">
+      <w:start w:val="1"/>
+      <w:numFmt w:val="decimal"/>
+      <w:lvlText w:val="%7."/>
+      <w:lvlJc w:val="left"/>
+      <w:pPr>
+        <w:ind w:left="3780" w:hanging="420"/>
+      </w:pPr>
+    </w:lvl>
+    <w:lvl w:ilvl="7" w:tplc="04090019" w:tentative="1">
+      <w:start w:val="1"/>
+      <w:numFmt w:val="lowerLetter"/>
+      <w:lvlText w:val="%8)"/>
+      <w:lvlJc w:val="left"/>
+      <w:pPr>
+        <w:ind w:left="4200" w:hanging="420"/>
+      </w:pPr>
+    </w:lvl>
+    <w:lvl w:ilvl="8" w:tplc="0409001B" w:tentative="1">
+      <w:start w:val="1"/>
+      <w:numFmt w:val="lowerRoman"/>
+      <w:lvlText w:val="%9."/>
+      <w:lvlJc w:val="right"/>
+      <w:pPr>
+        <w:ind w:left="4620" w:hanging="420"/>
+      </w:pPr>
+    </w:lvl>
+  </w:abstractNum>
+  <w:abstractNum w:abstractNumId="2" w15:restartNumberingAfterBreak="0">
+    <w:nsid w:val="27DC6728"/>
+    <w:multiLevelType w:val="hybridMultilevel"/>
+    <w:tmpl w:val="63D2EACC"/>
+    <w:lvl w:ilvl="0" w:tplc="D65AE9F2">
+      <w:start w:val="1"/>
+      <w:numFmt w:val="decimal"/>
+      <w:lvlText w:val="(%1)"/>
+      <w:lvlJc w:val="left"/>
+      <w:pPr>
+        <w:ind w:left="1260" w:hanging="420"/>
+      </w:pPr>
+      <w:rPr>
+        <w:rFonts w:hint="eastAsia"/>
+      </w:rPr>
+    </w:lvl>
+    <w:lvl w:ilvl="1" w:tplc="04090019" w:tentative="1">
+      <w:start w:val="1"/>
+      <w:numFmt w:val="lowerLetter"/>
+      <w:lvlText w:val="%2)"/>
+      <w:lvlJc w:val="left"/>
+      <w:pPr>
+        <w:ind w:left="1680" w:hanging="420"/>
+      </w:pPr>
+    </w:lvl>
+    <w:lvl w:ilvl="2" w:tplc="0409001B" w:tentative="1">
+      <w:start w:val="1"/>
+      <w:numFmt w:val="lowerRoman"/>
+      <w:lvlText w:val="%3."/>
+      <w:lvlJc w:val="right"/>
+      <w:pPr>
+        <w:ind w:left="2100" w:hanging="420"/>
+      </w:pPr>
+    </w:lvl>
+    <w:lvl w:ilvl="3" w:tplc="0409000F" w:tentative="1">
+      <w:start w:val="1"/>
+      <w:numFmt w:val="decimal"/>
+      <w:lvlText w:val="%4."/>
+      <w:lvlJc w:val="left"/>
+      <w:pPr>
+        <w:ind w:left="2520" w:hanging="420"/>
+      </w:pPr>
+    </w:lvl>
+    <w:lvl w:ilvl="4" w:tplc="04090019" w:tentative="1">
+      <w:start w:val="1"/>
+      <w:numFmt w:val="lowerLetter"/>
+      <w:lvlText w:val="%5)"/>
+      <w:lvlJc w:val="left"/>
+      <w:pPr>
+        <w:ind w:left="2940" w:hanging="420"/>
+      </w:pPr>
+    </w:lvl>
+    <w:lvl w:ilvl="5" w:tplc="0409001B" w:tentative="1">
+      <w:start w:val="1"/>
+      <w:numFmt w:val="lowerRoman"/>
+      <w:lvlText w:val="%6."/>
+      <w:lvlJc w:val="right"/>
+      <w:pPr>
+        <w:ind w:left="3360" w:hanging="420"/>
+      </w:pPr>
+    </w:lvl>
+    <w:lvl w:ilvl="6" w:tplc="0409000F" w:tentative="1">
+      <w:start w:val="1"/>
+      <w:numFmt w:val="decimal"/>
+      <w:lvlText w:val="%7."/>
+      <w:lvlJc w:val="left"/>
+      <w:pPr>
+        <w:ind w:left="3780" w:hanging="420"/>
+      </w:pPr>
+    </w:lvl>
+    <w:lvl w:ilvl="7" w:tplc="04090019" w:tentative="1">
+      <w:start w:val="1"/>
+      <w:numFmt w:val="lowerLetter"/>
+      <w:lvlText w:val="%8)"/>
+      <w:lvlJc w:val="left"/>
+      <w:pPr>
+        <w:ind w:left="4200" w:hanging="420"/>
+      </w:pPr>
+    </w:lvl>
+    <w:lvl w:ilvl="8" w:tplc="0409001B" w:tentative="1">
+      <w:start w:val="1"/>
+      <w:numFmt w:val="lowerRoman"/>
+      <w:lvlText w:val="%9."/>
+      <w:lvlJc w:val="right"/>
+      <w:pPr>
+        <w:ind w:left="4620" w:hanging="420"/>
+      </w:pPr>
+    </w:lvl>
+  </w:abstractNum>
+  <w:abstractNum w:abstractNumId="3" w15:restartNumberingAfterBreak="0">
+    <w:nsid w:val="349A3C3E"/>
+    <w:multiLevelType w:val="hybridMultilevel"/>
+    <w:tmpl w:val="D3C6EC5A"/>
+    <w:lvl w:ilvl="0" w:tplc="D65AE9F2">
+      <w:start w:val="1"/>
+      <w:numFmt w:val="decimal"/>
+      <w:lvlText w:val="(%1)"/>
+      <w:lvlJc w:val="left"/>
+      <w:pPr>
+        <w:ind w:left="1260" w:hanging="420"/>
+      </w:pPr>
+      <w:rPr>
+        <w:rFonts w:hint="eastAsia"/>
+      </w:rPr>
+    </w:lvl>
+    <w:lvl w:ilvl="1" w:tplc="04090019" w:tentative="1">
+      <w:start w:val="1"/>
+      <w:numFmt w:val="lowerLetter"/>
+      <w:lvlText w:val="%2)"/>
+      <w:lvlJc w:val="left"/>
+      <w:pPr>
+        <w:ind w:left="1680" w:hanging="420"/>
+      </w:pPr>
+    </w:lvl>
+    <w:lvl w:ilvl="2" w:tplc="0409001B" w:tentative="1">
+      <w:start w:val="1"/>
+      <w:numFmt w:val="lowerRoman"/>
+      <w:lvlText w:val="%3."/>
+      <w:lvlJc w:val="right"/>
+      <w:pPr>
+        <w:ind w:left="2100" w:hanging="420"/>
+      </w:pPr>
+    </w:lvl>
+    <w:lvl w:ilvl="3" w:tplc="0409000F" w:tentative="1">
+      <w:start w:val="1"/>
+      <w:numFmt w:val="decimal"/>
+      <w:lvlText w:val="%4."/>
+      <w:lvlJc w:val="left"/>
+      <w:pPr>
+        <w:ind w:left="2520" w:hanging="420"/>
+      </w:pPr>
+    </w:lvl>
+    <w:lvl w:ilvl="4" w:tplc="04090019" w:tentative="1">
+      <w:start w:val="1"/>
+      <w:numFmt w:val="lowerLetter"/>
+      <w:lvlText w:val="%5)"/>
+      <w:lvlJc w:val="left"/>
+      <w:pPr>
+        <w:ind w:left="2940" w:hanging="420"/>
+      </w:pPr>
+    </w:lvl>
+    <w:lvl w:ilvl="5" w:tplc="0409001B" w:tentative="1">
+      <w:start w:val="1"/>
+      <w:numFmt w:val="lowerRoman"/>
+      <w:lvlText w:val="%6."/>
+      <w:lvlJc w:val="right"/>
+      <w:pPr>
+        <w:ind w:left="3360" w:hanging="420"/>
+      </w:pPr>
+    </w:lvl>
+    <w:lvl w:ilvl="6" w:tplc="0409000F" w:tentative="1">
+      <w:start w:val="1"/>
+      <w:numFmt w:val="decimal"/>
+      <w:lvlText w:val="%7."/>
+      <w:lvlJc w:val="left"/>
+      <w:pPr>
+        <w:ind w:left="3780" w:hanging="420"/>
+      </w:pPr>
+    </w:lvl>
+    <w:lvl w:ilvl="7" w:tplc="04090019" w:tentative="1">
+      <w:start w:val="1"/>
+      <w:numFmt w:val="lowerLetter"/>
+      <w:lvlText w:val="%8)"/>
+      <w:lvlJc w:val="left"/>
+      <w:pPr>
+        <w:ind w:left="4200" w:hanging="420"/>
+      </w:pPr>
+    </w:lvl>
+    <w:lvl w:ilvl="8" w:tplc="0409001B" w:tentative="1">
+      <w:start w:val="1"/>
+      <w:numFmt w:val="lowerRoman"/>
+      <w:lvlText w:val="%9."/>
+      <w:lvlJc w:val="right"/>
+      <w:pPr>
+        <w:ind w:left="4620" w:hanging="420"/>
+      </w:pPr>
+    </w:lvl>
+  </w:abstractNum>
+  <w:abstractNum w:abstractNumId="4" w15:restartNumberingAfterBreak="0">
+    <w:nsid w:val="36D66C2E"/>
+    <w:multiLevelType w:val="hybridMultilevel"/>
+    <w:tmpl w:val="DB1ECD58"/>
+    <w:lvl w:ilvl="0" w:tplc="D65AE9F2">
+      <w:start w:val="1"/>
+      <w:numFmt w:val="decimal"/>
+      <w:lvlText w:val="(%1)"/>
+      <w:lvlJc w:val="left"/>
+      <w:pPr>
+        <w:ind w:left="840" w:hanging="420"/>
+      </w:pPr>
+      <w:rPr>
+        <w:rFonts w:hint="eastAsia"/>
+      </w:rPr>
+    </w:lvl>
+    <w:lvl w:ilvl="1" w:tplc="04090019" w:tentative="1">
+      <w:start w:val="1"/>
+      <w:numFmt w:val="lowerLetter"/>
+      <w:lvlText w:val="%2)"/>
+      <w:lvlJc w:val="left"/>
+      <w:pPr>
+        <w:ind w:left="1260" w:hanging="420"/>
+      </w:pPr>
+    </w:lvl>
+    <w:lvl w:ilvl="2" w:tplc="0409001B" w:tentative="1">
+      <w:start w:val="1"/>
+      <w:numFmt w:val="lowerRoman"/>
+      <w:lvlText w:val="%3."/>
+      <w:lvlJc w:val="right"/>
+      <w:pPr>
+        <w:ind w:left="1680" w:hanging="420"/>
+      </w:pPr>
+    </w:lvl>
+    <w:lvl w:ilvl="3" w:tplc="0409000F" w:tentative="1">
+      <w:start w:val="1"/>
+      <w:numFmt w:val="decimal"/>
+      <w:lvlText w:val="%4."/>
+      <w:lvlJc w:val="left"/>
+      <w:pPr>
+        <w:ind w:left="2100" w:hanging="420"/>
+      </w:pPr>
+    </w:lvl>
+    <w:lvl w:ilvl="4" w:tplc="04090019" w:tentative="1">
+      <w:start w:val="1"/>
+      <w:numFmt w:val="lowerLetter"/>
+      <w:lvlText w:val="%5)"/>
+      <w:lvlJc w:val="left"/>
+      <w:pPr>
+        <w:ind w:left="2520" w:hanging="420"/>
+      </w:pPr>
+    </w:lvl>
+    <w:lvl w:ilvl="5" w:tplc="0409001B" w:tentative="1">
+      <w:start w:val="1"/>
+      <w:numFmt w:val="lowerRoman"/>
+      <w:lvlText w:val="%6."/>
+      <w:lvlJc w:val="right"/>
+      <w:pPr>
+        <w:ind w:left="2940" w:hanging="420"/>
+      </w:pPr>
+    </w:lvl>
+    <w:lvl w:ilvl="6" w:tplc="0409000F" w:tentative="1">
+      <w:start w:val="1"/>
+      <w:numFmt w:val="decimal"/>
+      <w:lvlText w:val="%7."/>
+      <w:lvlJc w:val="left"/>
+      <w:pPr>
+        <w:ind w:left="3360" w:hanging="420"/>
+      </w:pPr>
+    </w:lvl>
+    <w:lvl w:ilvl="7" w:tplc="04090019" w:tentative="1">
+      <w:start w:val="1"/>
+      <w:numFmt w:val="lowerLetter"/>
+      <w:lvlText w:val="%8)"/>
+      <w:lvlJc w:val="left"/>
+      <w:pPr>
+        <w:ind w:left="3780" w:hanging="420"/>
+      </w:pPr>
+    </w:lvl>
+    <w:lvl w:ilvl="8" w:tplc="0409001B" w:tentative="1">
+      <w:start w:val="1"/>
+      <w:numFmt w:val="lowerRoman"/>
+      <w:lvlText w:val="%9."/>
+      <w:lvlJc w:val="right"/>
+      <w:pPr>
+        <w:ind w:left="4200" w:hanging="420"/>
+      </w:pPr>
+    </w:lvl>
+  </w:abstractNum>
+  <w:abstractNum w:abstractNumId="5" w15:restartNumberingAfterBreak="0">
     <w:nsid w:val="522E6BAF"/>
     <w:multiLevelType w:val="hybridMultilevel"/>
     <w:tmpl w:val="AA9246D8"/>
@@ -739,17 +6127,418 @@
       </w:pPr>
     </w:lvl>
   </w:abstractNum>
+  <w:abstractNum w:abstractNumId="6" w15:restartNumberingAfterBreak="0">
+    <w:nsid w:val="73B06B36"/>
+    <w:multiLevelType w:val="hybridMultilevel"/>
+    <w:tmpl w:val="7E1089AC"/>
+    <w:lvl w:ilvl="0" w:tplc="D65AE9F2">
+      <w:start w:val="1"/>
+      <w:numFmt w:val="decimal"/>
+      <w:lvlText w:val="(%1)"/>
+      <w:lvlJc w:val="left"/>
+      <w:pPr>
+        <w:ind w:left="1260" w:hanging="420"/>
+      </w:pPr>
+      <w:rPr>
+        <w:rFonts w:hint="eastAsia"/>
+      </w:rPr>
+    </w:lvl>
+    <w:lvl w:ilvl="1" w:tplc="04090019" w:tentative="1">
+      <w:start w:val="1"/>
+      <w:numFmt w:val="lowerLetter"/>
+      <w:lvlText w:val="%2)"/>
+      <w:lvlJc w:val="left"/>
+      <w:pPr>
+        <w:ind w:left="1680" w:hanging="420"/>
+      </w:pPr>
+    </w:lvl>
+    <w:lvl w:ilvl="2" w:tplc="0409001B" w:tentative="1">
+      <w:start w:val="1"/>
+      <w:numFmt w:val="lowerRoman"/>
+      <w:lvlText w:val="%3."/>
+      <w:lvlJc w:val="right"/>
+      <w:pPr>
+        <w:ind w:left="2100" w:hanging="420"/>
+      </w:pPr>
+    </w:lvl>
+    <w:lvl w:ilvl="3" w:tplc="0409000F" w:tentative="1">
+      <w:start w:val="1"/>
+      <w:numFmt w:val="decimal"/>
+      <w:lvlText w:val="%4."/>
+      <w:lvlJc w:val="left"/>
+      <w:pPr>
+        <w:ind w:left="2520" w:hanging="420"/>
+      </w:pPr>
+    </w:lvl>
+    <w:lvl w:ilvl="4" w:tplc="04090019" w:tentative="1">
+      <w:start w:val="1"/>
+      <w:numFmt w:val="lowerLetter"/>
+      <w:lvlText w:val="%5)"/>
+      <w:lvlJc w:val="left"/>
+      <w:pPr>
+        <w:ind w:left="2940" w:hanging="420"/>
+      </w:pPr>
+    </w:lvl>
+    <w:lvl w:ilvl="5" w:tplc="0409001B" w:tentative="1">
+      <w:start w:val="1"/>
+      <w:numFmt w:val="lowerRoman"/>
+      <w:lvlText w:val="%6."/>
+      <w:lvlJc w:val="right"/>
+      <w:pPr>
+        <w:ind w:left="3360" w:hanging="420"/>
+      </w:pPr>
+    </w:lvl>
+    <w:lvl w:ilvl="6" w:tplc="0409000F" w:tentative="1">
+      <w:start w:val="1"/>
+      <w:numFmt w:val="decimal"/>
+      <w:lvlText w:val="%7."/>
+      <w:lvlJc w:val="left"/>
+      <w:pPr>
+        <w:ind w:left="3780" w:hanging="420"/>
+      </w:pPr>
+    </w:lvl>
+    <w:lvl w:ilvl="7" w:tplc="04090019" w:tentative="1">
+      <w:start w:val="1"/>
+      <w:numFmt w:val="lowerLetter"/>
+      <w:lvlText w:val="%8)"/>
+      <w:lvlJc w:val="left"/>
+      <w:pPr>
+        <w:ind w:left="4200" w:hanging="420"/>
+      </w:pPr>
+    </w:lvl>
+    <w:lvl w:ilvl="8" w:tplc="0409001B" w:tentative="1">
+      <w:start w:val="1"/>
+      <w:numFmt w:val="lowerRoman"/>
+      <w:lvlText w:val="%9."/>
+      <w:lvlJc w:val="right"/>
+      <w:pPr>
+        <w:ind w:left="4620" w:hanging="420"/>
+      </w:pPr>
+    </w:lvl>
+  </w:abstractNum>
+  <w:abstractNum w:abstractNumId="7" w15:restartNumberingAfterBreak="0">
+    <w:nsid w:val="73B36FB4"/>
+    <w:multiLevelType w:val="hybridMultilevel"/>
+    <w:tmpl w:val="192E65D2"/>
+    <w:lvl w:ilvl="0" w:tplc="04090001">
+      <w:start w:val="1"/>
+      <w:numFmt w:val="bullet"/>
+      <w:lvlText w:val=""/>
+      <w:lvlJc w:val="left"/>
+      <w:pPr>
+        <w:ind w:left="1691" w:hanging="420"/>
+      </w:pPr>
+      <w:rPr>
+        <w:rFonts w:ascii="Wingdings" w:hAnsi="Wingdings" w:hint="default"/>
+      </w:rPr>
+    </w:lvl>
+    <w:lvl w:ilvl="1" w:tplc="04090003" w:tentative="1">
+      <w:start w:val="1"/>
+      <w:numFmt w:val="bullet"/>
+      <w:lvlText w:val=""/>
+      <w:lvlJc w:val="left"/>
+      <w:pPr>
+        <w:ind w:left="2111" w:hanging="420"/>
+      </w:pPr>
+      <w:rPr>
+        <w:rFonts w:ascii="Wingdings" w:hAnsi="Wingdings" w:hint="default"/>
+      </w:rPr>
+    </w:lvl>
+    <w:lvl w:ilvl="2" w:tplc="04090005" w:tentative="1">
+      <w:start w:val="1"/>
+      <w:numFmt w:val="bullet"/>
+      <w:lvlText w:val=""/>
+      <w:lvlJc w:val="left"/>
+      <w:pPr>
+        <w:ind w:left="2531" w:hanging="420"/>
+      </w:pPr>
+      <w:rPr>
+        <w:rFonts w:ascii="Wingdings" w:hAnsi="Wingdings" w:hint="default"/>
+      </w:rPr>
+    </w:lvl>
+    <w:lvl w:ilvl="3" w:tplc="04090001" w:tentative="1">
+      <w:start w:val="1"/>
+      <w:numFmt w:val="bullet"/>
+      <w:lvlText w:val=""/>
+      <w:lvlJc w:val="left"/>
+      <w:pPr>
+        <w:ind w:left="2951" w:hanging="420"/>
+      </w:pPr>
+      <w:rPr>
+        <w:rFonts w:ascii="Wingdings" w:hAnsi="Wingdings" w:hint="default"/>
+      </w:rPr>
+    </w:lvl>
+    <w:lvl w:ilvl="4" w:tplc="04090003" w:tentative="1">
+      <w:start w:val="1"/>
+      <w:numFmt w:val="bullet"/>
+      <w:lvlText w:val=""/>
+      <w:lvlJc w:val="left"/>
+      <w:pPr>
+        <w:ind w:left="3371" w:hanging="420"/>
+      </w:pPr>
+      <w:rPr>
+        <w:rFonts w:ascii="Wingdings" w:hAnsi="Wingdings" w:hint="default"/>
+      </w:rPr>
+    </w:lvl>
+    <w:lvl w:ilvl="5" w:tplc="04090005" w:tentative="1">
+      <w:start w:val="1"/>
+      <w:numFmt w:val="bullet"/>
+      <w:lvlText w:val=""/>
+      <w:lvlJc w:val="left"/>
+      <w:pPr>
+        <w:ind w:left="3791" w:hanging="420"/>
+      </w:pPr>
+      <w:rPr>
+        <w:rFonts w:ascii="Wingdings" w:hAnsi="Wingdings" w:hint="default"/>
+      </w:rPr>
+    </w:lvl>
+    <w:lvl w:ilvl="6" w:tplc="04090001" w:tentative="1">
+      <w:start w:val="1"/>
+      <w:numFmt w:val="bullet"/>
+      <w:lvlText w:val=""/>
+      <w:lvlJc w:val="left"/>
+      <w:pPr>
+        <w:ind w:left="4211" w:hanging="420"/>
+      </w:pPr>
+      <w:rPr>
+        <w:rFonts w:ascii="Wingdings" w:hAnsi="Wingdings" w:hint="default"/>
+      </w:rPr>
+    </w:lvl>
+    <w:lvl w:ilvl="7" w:tplc="04090003" w:tentative="1">
+      <w:start w:val="1"/>
+      <w:numFmt w:val="bullet"/>
+      <w:lvlText w:val=""/>
+      <w:lvlJc w:val="left"/>
+      <w:pPr>
+        <w:ind w:left="4631" w:hanging="420"/>
+      </w:pPr>
+      <w:rPr>
+        <w:rFonts w:ascii="Wingdings" w:hAnsi="Wingdings" w:hint="default"/>
+      </w:rPr>
+    </w:lvl>
+    <w:lvl w:ilvl="8" w:tplc="04090005" w:tentative="1">
+      <w:start w:val="1"/>
+      <w:numFmt w:val="bullet"/>
+      <w:lvlText w:val=""/>
+      <w:lvlJc w:val="left"/>
+      <w:pPr>
+        <w:ind w:left="5051" w:hanging="420"/>
+      </w:pPr>
+      <w:rPr>
+        <w:rFonts w:ascii="Wingdings" w:hAnsi="Wingdings" w:hint="default"/>
+      </w:rPr>
+    </w:lvl>
+  </w:abstractNum>
+  <w:abstractNum w:abstractNumId="8" w15:restartNumberingAfterBreak="0">
+    <w:nsid w:val="765B55C8"/>
+    <w:multiLevelType w:val="hybridMultilevel"/>
+    <w:tmpl w:val="1F6CD2C8"/>
+    <w:lvl w:ilvl="0" w:tplc="D65AE9F2">
+      <w:start w:val="1"/>
+      <w:numFmt w:val="decimal"/>
+      <w:lvlText w:val="(%1)"/>
+      <w:lvlJc w:val="left"/>
+      <w:pPr>
+        <w:ind w:left="1271" w:hanging="420"/>
+      </w:pPr>
+      <w:rPr>
+        <w:rFonts w:hint="eastAsia"/>
+      </w:rPr>
+    </w:lvl>
+    <w:lvl w:ilvl="1" w:tplc="04090019" w:tentative="1">
+      <w:start w:val="1"/>
+      <w:numFmt w:val="lowerLetter"/>
+      <w:lvlText w:val="%2)"/>
+      <w:lvlJc w:val="left"/>
+      <w:pPr>
+        <w:ind w:left="1691" w:hanging="420"/>
+      </w:pPr>
+    </w:lvl>
+    <w:lvl w:ilvl="2" w:tplc="0409001B" w:tentative="1">
+      <w:start w:val="1"/>
+      <w:numFmt w:val="lowerRoman"/>
+      <w:lvlText w:val="%3."/>
+      <w:lvlJc w:val="right"/>
+      <w:pPr>
+        <w:ind w:left="2111" w:hanging="420"/>
+      </w:pPr>
+    </w:lvl>
+    <w:lvl w:ilvl="3" w:tplc="0409000F" w:tentative="1">
+      <w:start w:val="1"/>
+      <w:numFmt w:val="decimal"/>
+      <w:lvlText w:val="%4."/>
+      <w:lvlJc w:val="left"/>
+      <w:pPr>
+        <w:ind w:left="2531" w:hanging="420"/>
+      </w:pPr>
+    </w:lvl>
+    <w:lvl w:ilvl="4" w:tplc="04090019" w:tentative="1">
+      <w:start w:val="1"/>
+      <w:numFmt w:val="lowerLetter"/>
+      <w:lvlText w:val="%5)"/>
+      <w:lvlJc w:val="left"/>
+      <w:pPr>
+        <w:ind w:left="2951" w:hanging="420"/>
+      </w:pPr>
+    </w:lvl>
+    <w:lvl w:ilvl="5" w:tplc="0409001B" w:tentative="1">
+      <w:start w:val="1"/>
+      <w:numFmt w:val="lowerRoman"/>
+      <w:lvlText w:val="%6."/>
+      <w:lvlJc w:val="right"/>
+      <w:pPr>
+        <w:ind w:left="3371" w:hanging="420"/>
+      </w:pPr>
+    </w:lvl>
+    <w:lvl w:ilvl="6" w:tplc="0409000F" w:tentative="1">
+      <w:start w:val="1"/>
+      <w:numFmt w:val="decimal"/>
+      <w:lvlText w:val="%7."/>
+      <w:lvlJc w:val="left"/>
+      <w:pPr>
+        <w:ind w:left="3791" w:hanging="420"/>
+      </w:pPr>
+    </w:lvl>
+    <w:lvl w:ilvl="7" w:tplc="04090019" w:tentative="1">
+      <w:start w:val="1"/>
+      <w:numFmt w:val="lowerLetter"/>
+      <w:lvlText w:val="%8)"/>
+      <w:lvlJc w:val="left"/>
+      <w:pPr>
+        <w:ind w:left="4211" w:hanging="420"/>
+      </w:pPr>
+    </w:lvl>
+    <w:lvl w:ilvl="8" w:tplc="0409001B" w:tentative="1">
+      <w:start w:val="1"/>
+      <w:numFmt w:val="lowerRoman"/>
+      <w:lvlText w:val="%9."/>
+      <w:lvlJc w:val="right"/>
+      <w:pPr>
+        <w:ind w:left="4631" w:hanging="420"/>
+      </w:pPr>
+    </w:lvl>
+  </w:abstractNum>
+  <w:abstractNum w:abstractNumId="9" w15:restartNumberingAfterBreak="0">
+    <w:nsid w:val="7B6A6234"/>
+    <w:multiLevelType w:val="multilevel"/>
+    <w:tmpl w:val="0409001D"/>
+    <w:lvl w:ilvl="0">
+      <w:start w:val="1"/>
+      <w:numFmt w:val="decimal"/>
+      <w:lvlText w:val="%1"/>
+      <w:lvlJc w:val="left"/>
+      <w:pPr>
+        <w:ind w:left="425" w:hanging="425"/>
+      </w:pPr>
+    </w:lvl>
+    <w:lvl w:ilvl="1">
+      <w:start w:val="1"/>
+      <w:numFmt w:val="decimal"/>
+      <w:lvlText w:val="%1.%2"/>
+      <w:lvlJc w:val="left"/>
+      <w:pPr>
+        <w:ind w:left="992" w:hanging="567"/>
+      </w:pPr>
+    </w:lvl>
+    <w:lvl w:ilvl="2">
+      <w:start w:val="1"/>
+      <w:numFmt w:val="decimal"/>
+      <w:lvlText w:val="%1.%2.%3"/>
+      <w:lvlJc w:val="left"/>
+      <w:pPr>
+        <w:ind w:left="1418" w:hanging="567"/>
+      </w:pPr>
+    </w:lvl>
+    <w:lvl w:ilvl="3">
+      <w:start w:val="1"/>
+      <w:numFmt w:val="decimal"/>
+      <w:lvlText w:val="%1.%2.%3.%4"/>
+      <w:lvlJc w:val="left"/>
+      <w:pPr>
+        <w:ind w:left="1984" w:hanging="708"/>
+      </w:pPr>
+    </w:lvl>
+    <w:lvl w:ilvl="4">
+      <w:start w:val="1"/>
+      <w:numFmt w:val="decimal"/>
+      <w:lvlText w:val="%1.%2.%3.%4.%5"/>
+      <w:lvlJc w:val="left"/>
+      <w:pPr>
+        <w:ind w:left="2551" w:hanging="850"/>
+      </w:pPr>
+    </w:lvl>
+    <w:lvl w:ilvl="5">
+      <w:start w:val="1"/>
+      <w:numFmt w:val="decimal"/>
+      <w:lvlText w:val="%1.%2.%3.%4.%5.%6"/>
+      <w:lvlJc w:val="left"/>
+      <w:pPr>
+        <w:ind w:left="3260" w:hanging="1134"/>
+      </w:pPr>
+    </w:lvl>
+    <w:lvl w:ilvl="6">
+      <w:start w:val="1"/>
+      <w:numFmt w:val="decimal"/>
+      <w:lvlText w:val="%1.%2.%3.%4.%5.%6.%7"/>
+      <w:lvlJc w:val="left"/>
+      <w:pPr>
+        <w:ind w:left="3827" w:hanging="1276"/>
+      </w:pPr>
+    </w:lvl>
+    <w:lvl w:ilvl="7">
+      <w:start w:val="1"/>
+      <w:numFmt w:val="decimal"/>
+      <w:lvlText w:val="%1.%2.%3.%4.%5.%6.%7.%8"/>
+      <w:lvlJc w:val="left"/>
+      <w:pPr>
+        <w:ind w:left="4394" w:hanging="1418"/>
+      </w:pPr>
+    </w:lvl>
+    <w:lvl w:ilvl="8">
+      <w:start w:val="1"/>
+      <w:numFmt w:val="decimal"/>
+      <w:lvlText w:val="%1.%2.%3.%4.%5.%6.%7.%8.%9"/>
+      <w:lvlJc w:val="left"/>
+      <w:pPr>
+        <w:ind w:left="5102" w:hanging="1700"/>
+      </w:pPr>
+    </w:lvl>
+  </w:abstractNum>
   <w:num w:numId="1">
-    <w:abstractNumId w:val="1"/>
+    <w:abstractNumId w:val="5"/>
   </w:num>
   <w:num w:numId="2">
     <w:abstractNumId w:val="0"/>
+  </w:num>
+  <w:num w:numId="3">
+    <w:abstractNumId w:val="4"/>
+  </w:num>
+  <w:num w:numId="4">
+    <w:abstractNumId w:val="9"/>
+  </w:num>
+  <w:num w:numId="5">
+    <w:abstractNumId w:val="8"/>
+  </w:num>
+  <w:num w:numId="6">
+    <w:abstractNumId w:val="7"/>
+  </w:num>
+  <w:num w:numId="7">
+    <w:abstractNumId w:val="2"/>
+  </w:num>
+  <w:num w:numId="8">
+    <w:abstractNumId w:val="1"/>
+  </w:num>
+  <w:num w:numId="9">
+    <w:abstractNumId w:val="6"/>
+  </w:num>
+  <w:num w:numId="10">
+    <w:abstractNumId w:val="3"/>
   </w:num>
 </w:numbering>
 </file>
 
 <file path=word/styles.xml><?xml version="1.0" encoding="utf-8"?>
-<w:styles xmlns:mc="http://schemas.openxmlformats.org/markup-compatibility/2006" xmlns:r="http://schemas.openxmlformats.org/officeDocument/2006/relationships" xmlns:w="http://schemas.openxmlformats.org/wordprocessingml/2006/main" xmlns:w14="http://schemas.microsoft.com/office/word/2010/wordml" xmlns:w15="http://schemas.microsoft.com/office/word/2012/wordml" xmlns:w16cid="http://schemas.microsoft.com/office/word/2016/wordml/cid" xmlns:w16se="http://schemas.microsoft.com/office/word/2015/wordml/symex" mc:Ignorable="w14 w15 w16se w16cid">
+<w:styles xmlns:mc="http://schemas.openxmlformats.org/markup-compatibility/2006" xmlns:r="http://schemas.openxmlformats.org/officeDocument/2006/relationships" xmlns:w="http://schemas.openxmlformats.org/wordprocessingml/2006/main" xmlns:w14="http://schemas.microsoft.com/office/word/2010/wordml" xmlns:w15="http://schemas.microsoft.com/office/word/2012/wordml" mc:Ignorable="w14 w15">
   <w:docDefaults>
     <w:rPrDefault>
       <w:rPr>
@@ -762,7 +6551,7 @@
     </w:rPrDefault>
     <w:pPrDefault/>
   </w:docDefaults>
-  <w:latentStyles w:defLockedState="0" w:defUIPriority="99" w:defSemiHidden="0" w:defUnhideWhenUsed="0" w:defQFormat="0" w:count="376">
+  <w:latentStyles w:defLockedState="0" w:defUIPriority="99" w:defSemiHidden="0" w:defUnhideWhenUsed="0" w:defQFormat="0" w:count="371">
     <w:lsdException w:name="Normal" w:uiPriority="0" w:qFormat="1"/>
     <w:lsdException w:name="heading 1" w:uiPriority="9" w:qFormat="1"/>
     <w:lsdException w:name="heading 2" w:semiHidden="1" w:uiPriority="9" w:unhideWhenUsed="1" w:qFormat="1"/>
@@ -1134,11 +6923,6 @@
     <w:lsdException w:name="List Table 5 Dark Accent 6" w:uiPriority="50"/>
     <w:lsdException w:name="List Table 6 Colorful Accent 6" w:uiPriority="51"/>
     <w:lsdException w:name="List Table 7 Colorful Accent 6" w:uiPriority="52"/>
-    <w:lsdException w:name="Mention" w:semiHidden="1" w:unhideWhenUsed="1"/>
-    <w:lsdException w:name="Smart Hyperlink" w:semiHidden="1" w:unhideWhenUsed="1"/>
-    <w:lsdException w:name="Hashtag" w:semiHidden="1" w:unhideWhenUsed="1"/>
-    <w:lsdException w:name="Unresolved Mention" w:semiHidden="1" w:unhideWhenUsed="1"/>
-    <w:lsdException w:name="Smart Link" w:semiHidden="1" w:unhideWhenUsed="1"/>
   </w:latentStyles>
   <w:style w:type="paragraph" w:default="1" w:styleId="a">
     <w:name w:val="Normal"/>
